--- a/doc/Курсовая.docx
+++ b/doc/Курсовая.docx
@@ -93,10 +93,6 @@
     </w:p>
     <w:p>
       <w:pPr>
-        <w:pBdr>
-          <w:top w:val="single" w:sz="12" w:space="1" w:color="auto"/>
-          <w:bottom w:val="single" w:sz="12" w:space="1" w:color="auto"/>
-        </w:pBdr>
         <w:spacing w:after="0"/>
         <w:jc w:val="center"/>
         <w:rPr>
@@ -108,10 +104,6 @@
     </w:p>
     <w:p>
       <w:pPr>
-        <w:pBdr>
-          <w:top w:val="single" w:sz="12" w:space="1" w:color="auto"/>
-          <w:bottom w:val="single" w:sz="12" w:space="1" w:color="auto"/>
-        </w:pBdr>
         <w:jc w:val="center"/>
         <w:rPr>
           <w:rFonts w:ascii="Times New Roman" w:hAnsi="Times New Roman" w:cs="Times New Roman"/>
@@ -199,7 +191,6 @@
           <w:rFonts w:ascii="Times New Roman" w:hAnsi="Times New Roman" w:cs="Times New Roman"/>
           <w:sz w:val="28"/>
           <w:szCs w:val="28"/>
-          <w:u w:val="single"/>
         </w:rPr>
       </w:pPr>
       <w:r>
@@ -208,7 +199,6 @@
           <w:color w:val="000000"/>
           <w:sz w:val="28"/>
           <w:szCs w:val="28"/>
-          <w:u w:val="single"/>
         </w:rPr>
         <w:t xml:space="preserve">Создание ПО для просмотра 3D объектов на языке программирования Python </w:t>
       </w:r>
@@ -220,7 +210,6 @@
           <w:rFonts w:ascii="Times New Roman" w:hAnsi="Times New Roman" w:cs="Times New Roman"/>
           <w:sz w:val="28"/>
           <w:szCs w:val="28"/>
-          <w:u w:val="single"/>
         </w:rPr>
       </w:pPr>
       <w:r>
@@ -229,7 +218,6 @@
           <w:color w:val="000000"/>
           <w:sz w:val="28"/>
           <w:szCs w:val="28"/>
-          <w:u w:val="single"/>
         </w:rPr>
         <w:t>с использованием framework Numpy и Pygame.</w:t>
       </w:r>
@@ -605,6 +593,13 @@
     </w:p>
     <w:sdt>
       <w:sdtPr>
+        <w:rPr>
+          <w:rFonts w:asciiTheme="minorHAnsi" w:eastAsiaTheme="minorHAnsi" w:hAnsiTheme="minorHAnsi" w:cstheme="minorBidi"/>
+          <w:color w:val="auto"/>
+          <w:sz w:val="22"/>
+          <w:szCs w:val="22"/>
+          <w:lang w:eastAsia="en-US"/>
+        </w:rPr>
         <w:id w:val="-1616985983"/>
         <w:docPartObj>
           <w:docPartGallery w:val="Table of Contents"/>
@@ -613,11 +608,9 @@
       </w:sdtPr>
       <w:sdtEndPr>
         <w:rPr>
-          <w:rFonts w:ascii="Times New Roman" w:eastAsiaTheme="minorHAnsi" w:hAnsi="Times New Roman" w:cs="Times New Roman"/>
-          <w:color w:val="auto"/>
-          <w:sz w:val="28"/>
-          <w:szCs w:val="28"/>
-          <w:lang w:eastAsia="en-US"/>
+          <w:rFonts w:ascii="Times New Roman" w:hAnsi="Times New Roman" w:cs="Times New Roman"/>
+          <w:sz w:val="28"/>
+          <w:szCs w:val="28"/>
         </w:rPr>
       </w:sdtEndPr>
       <w:sdtContent>
@@ -690,7 +683,7 @@
             </w:rPr>
             <w:fldChar w:fldCharType="separate"/>
           </w:r>
-          <w:hyperlink w:anchor="_Toc70372924" w:history="1">
+          <w:hyperlink w:anchor="_Toc71063603" w:history="1">
             <w:r>
               <w:rPr>
                 <w:rStyle w:val="a8"/>
@@ -729,7 +722,7 @@
                 <w:sz w:val="28"/>
                 <w:szCs w:val="28"/>
               </w:rPr>
-              <w:instrText xml:space="preserve"> PAGEREF _Toc70372924 \h </w:instrText>
+              <w:instrText xml:space="preserve"> PAGEREF _Toc71063603 \h </w:instrText>
             </w:r>
             <w:r>
               <w:rPr>
@@ -786,7 +779,7 @@
               <w:lang w:eastAsia="ru-RU"/>
             </w:rPr>
           </w:pPr>
-          <w:hyperlink w:anchor="_Toc70372925" w:history="1">
+          <w:hyperlink w:anchor="_Toc71063604" w:history="1">
             <w:r>
               <w:rPr>
                 <w:rStyle w:val="a8"/>
@@ -795,7 +788,7 @@
                 <w:sz w:val="28"/>
                 <w:szCs w:val="28"/>
               </w:rPr>
-              <w:t>1.ИЗУЧЕНИЕ ОСНОВ ГРАФИЧЕСКИХ СИСТЕМ 3</w:t>
+              <w:t>1.ОСНОВНЫЕ ВОЗМОЖНОСТИ ГРАФИЧЕСКИХ СИСТЕМ 3</w:t>
             </w:r>
             <w:r>
               <w:rPr>
@@ -846,7 +839,7 @@
                 <w:sz w:val="28"/>
                 <w:szCs w:val="28"/>
               </w:rPr>
-              <w:instrText xml:space="preserve"> PAGEREF _Toc70372925 \h </w:instrText>
+              <w:instrText xml:space="preserve"> PAGEREF _Toc71063604 \h </w:instrText>
             </w:r>
             <w:r>
               <w:rPr>
@@ -903,7 +896,7 @@
               <w:lang w:eastAsia="ru-RU"/>
             </w:rPr>
           </w:pPr>
-          <w:hyperlink w:anchor="_Toc70372926" w:history="1">
+          <w:hyperlink w:anchor="_Toc71063605" w:history="1">
             <w:r>
               <w:rPr>
                 <w:rStyle w:val="a8"/>
@@ -942,7 +935,7 @@
                 <w:sz w:val="28"/>
                 <w:szCs w:val="28"/>
               </w:rPr>
-              <w:instrText xml:space="preserve"> PAGEREF _Toc70372926 \h </w:instrText>
+              <w:instrText xml:space="preserve"> PAGEREF _Toc71063605 \h </w:instrText>
             </w:r>
             <w:r>
               <w:rPr>
@@ -999,7 +992,7 @@
               <w:lang w:eastAsia="ru-RU"/>
             </w:rPr>
           </w:pPr>
-          <w:hyperlink w:anchor="_Toc70372927" w:history="1">
+          <w:hyperlink w:anchor="_Toc71063606" w:history="1">
             <w:r>
               <w:rPr>
                 <w:rStyle w:val="a8"/>
@@ -1007,7 +1000,6 @@
                 <w:noProof/>
                 <w:sz w:val="28"/>
                 <w:szCs w:val="28"/>
-                <w:lang w:val="en-US"/>
               </w:rPr>
               <w:t>1.2. Система координат</w:t>
             </w:r>
@@ -1039,7 +1031,7 @@
                 <w:sz w:val="28"/>
                 <w:szCs w:val="28"/>
               </w:rPr>
-              <w:instrText xml:space="preserve"> PAGEREF _Toc70372927 \h </w:instrText>
+              <w:instrText xml:space="preserve"> PAGEREF _Toc71063606 \h </w:instrText>
             </w:r>
             <w:r>
               <w:rPr>
@@ -1096,7 +1088,7 @@
               <w:lang w:eastAsia="ru-RU"/>
             </w:rPr>
           </w:pPr>
-          <w:hyperlink w:anchor="_Toc70372928" w:history="1">
+          <w:hyperlink w:anchor="_Toc71063607" w:history="1">
             <w:r>
               <w:rPr>
                 <w:rStyle w:val="a8"/>
@@ -1105,20 +1097,8 @@
                 <w:noProof/>
                 <w:sz w:val="28"/>
                 <w:szCs w:val="28"/>
-                <w:lang w:val="en-US"/>
-              </w:rPr>
-              <w:t xml:space="preserve">1.3. </w:t>
-            </w:r>
-            <w:r>
-              <w:rPr>
-                <w:rStyle w:val="a8"/>
-                <w:rFonts w:ascii="Times New Roman" w:hAnsi="Times New Roman" w:cs="Times New Roman"/>
-                <w:iCs/>
-                <w:noProof/>
-                <w:sz w:val="28"/>
-                <w:szCs w:val="28"/>
-              </w:rPr>
-              <w:t>Взаимная перпендикулярность</w:t>
+              </w:rPr>
+              <w:t>1.3. Взаимная перпендикулярность</w:t>
             </w:r>
             <w:r>
               <w:rPr>
@@ -1148,7 +1128,7 @@
                 <w:sz w:val="28"/>
                 <w:szCs w:val="28"/>
               </w:rPr>
-              <w:instrText xml:space="preserve"> PAGEREF _Toc70372928 \h </w:instrText>
+              <w:instrText xml:space="preserve"> PAGEREF _Toc71063607 \h </w:instrText>
             </w:r>
             <w:r>
               <w:rPr>
@@ -1177,7 +1157,7 @@
                 <w:sz w:val="28"/>
                 <w:szCs w:val="28"/>
               </w:rPr>
-              <w:t>6</w:t>
+              <w:t>7</w:t>
             </w:r>
             <w:r>
               <w:rPr>
@@ -1205,7 +1185,7 @@
               <w:lang w:eastAsia="ru-RU"/>
             </w:rPr>
           </w:pPr>
-          <w:hyperlink w:anchor="_Toc70372929" w:history="1">
+          <w:hyperlink w:anchor="_Toc71063608" w:history="1">
             <w:r>
               <w:rPr>
                 <w:rStyle w:val="a8"/>
@@ -1214,20 +1194,8 @@
                 <w:noProof/>
                 <w:sz w:val="28"/>
                 <w:szCs w:val="28"/>
-                <w:lang w:val="en-US"/>
-              </w:rPr>
-              <w:t xml:space="preserve">1.4. </w:t>
-            </w:r>
-            <w:r>
-              <w:rPr>
-                <w:rStyle w:val="a8"/>
-                <w:rFonts w:ascii="Times New Roman" w:hAnsi="Times New Roman" w:cs="Times New Roman"/>
-                <w:iCs/>
-                <w:noProof/>
-                <w:sz w:val="28"/>
-                <w:szCs w:val="28"/>
-              </w:rPr>
-              <w:t>Точки и векторы</w:t>
+              </w:rPr>
+              <w:t>1.4. Точки и векторы</w:t>
             </w:r>
             <w:r>
               <w:rPr>
@@ -1257,7 +1225,7 @@
                 <w:sz w:val="28"/>
                 <w:szCs w:val="28"/>
               </w:rPr>
-              <w:instrText xml:space="preserve"> PAGEREF _Toc70372929 \h </w:instrText>
+              <w:instrText xml:space="preserve"> PAGEREF _Toc71063608 \h </w:instrText>
             </w:r>
             <w:r>
               <w:rPr>
@@ -1314,7 +1282,7 @@
               <w:lang w:eastAsia="ru-RU"/>
             </w:rPr>
           </w:pPr>
-          <w:hyperlink w:anchor="_Toc70372930" w:history="1">
+          <w:hyperlink w:anchor="_Toc71063609" w:history="1">
             <w:r>
               <w:rPr>
                 <w:rStyle w:val="a8"/>
@@ -1322,7 +1290,6 @@
                 <w:noProof/>
                 <w:sz w:val="28"/>
                 <w:szCs w:val="28"/>
-                <w:lang w:val="en-US"/>
               </w:rPr>
               <w:t>1.5. Основы линейных преобразований</w:t>
             </w:r>
@@ -1354,7 +1321,7 @@
                 <w:sz w:val="28"/>
                 <w:szCs w:val="28"/>
               </w:rPr>
-              <w:instrText xml:space="preserve"> PAGEREF _Toc70372930 \h </w:instrText>
+              <w:instrText xml:space="preserve"> PAGEREF _Toc71063609 \h </w:instrText>
             </w:r>
             <w:r>
               <w:rPr>
@@ -1411,7 +1378,7 @@
               <w:lang w:eastAsia="ru-RU"/>
             </w:rPr>
           </w:pPr>
-          <w:hyperlink w:anchor="_Toc70372931" w:history="1">
+          <w:hyperlink w:anchor="_Toc71063610" w:history="1">
             <w:r>
               <w:rPr>
                 <w:rStyle w:val="a8"/>
@@ -1419,7 +1386,6 @@
                 <w:noProof/>
                 <w:sz w:val="28"/>
                 <w:szCs w:val="28"/>
-                <w:lang w:val="en-US"/>
               </w:rPr>
               <w:t>1.6. Повороты</w:t>
             </w:r>
@@ -1451,7 +1417,7 @@
                 <w:sz w:val="28"/>
                 <w:szCs w:val="28"/>
               </w:rPr>
-              <w:instrText xml:space="preserve"> PAGEREF _Toc70372931 \h </w:instrText>
+              <w:instrText xml:space="preserve"> PAGEREF _Toc71063610 \h </w:instrText>
             </w:r>
             <w:r>
               <w:rPr>
@@ -1508,7 +1474,7 @@
               <w:lang w:eastAsia="ru-RU"/>
             </w:rPr>
           </w:pPr>
-          <w:hyperlink w:anchor="_Toc70372932" w:history="1">
+          <w:hyperlink w:anchor="_Toc71063611" w:history="1">
             <w:r>
               <w:rPr>
                 <w:rStyle w:val="a8"/>
@@ -1547,7 +1513,7 @@
                 <w:sz w:val="28"/>
                 <w:szCs w:val="28"/>
               </w:rPr>
-              <w:instrText xml:space="preserve"> PAGEREF _Toc70372932 \h </w:instrText>
+              <w:instrText xml:space="preserve"> PAGEREF _Toc71063611 \h </w:instrText>
             </w:r>
             <w:r>
               <w:rPr>
@@ -1576,7 +1542,7 @@
                 <w:sz w:val="28"/>
                 <w:szCs w:val="28"/>
               </w:rPr>
-              <w:t>9</w:t>
+              <w:t>10</w:t>
             </w:r>
             <w:r>
               <w:rPr>
@@ -1604,7 +1570,7 @@
               <w:lang w:eastAsia="ru-RU"/>
             </w:rPr>
           </w:pPr>
-          <w:hyperlink w:anchor="_Toc70372933" w:history="1">
+          <w:hyperlink w:anchor="_Toc71063612" w:history="1">
             <w:r>
               <w:rPr>
                 <w:rStyle w:val="a8"/>
@@ -1613,17 +1579,7 @@
                 <w:sz w:val="28"/>
                 <w:szCs w:val="28"/>
               </w:rPr>
-              <w:t>1.8. Отсечени</w:t>
-            </w:r>
-            <w:r>
-              <w:rPr>
-                <w:rStyle w:val="a8"/>
-                <w:rFonts w:ascii="Times New Roman" w:hAnsi="Times New Roman" w:cs="Times New Roman"/>
-                <w:noProof/>
-                <w:sz w:val="28"/>
-                <w:szCs w:val="28"/>
-              </w:rPr>
-              <w:t>е</w:t>
+              <w:t>1.8. Отсечение</w:t>
             </w:r>
             <w:r>
               <w:rPr>
@@ -1653,7 +1609,7 @@
                 <w:sz w:val="28"/>
                 <w:szCs w:val="28"/>
               </w:rPr>
-              <w:instrText xml:space="preserve"> PAGEREF _Toc70372933 \h </w:instrText>
+              <w:instrText xml:space="preserve"> PAGEREF _Toc71063612 \h </w:instrText>
             </w:r>
             <w:r>
               <w:rPr>
@@ -1682,7 +1638,969 @@
                 <w:sz w:val="28"/>
                 <w:szCs w:val="28"/>
               </w:rPr>
-              <w:t>10</w:t>
+              <w:t>11</w:t>
+            </w:r>
+            <w:r>
+              <w:rPr>
+                <w:rFonts w:ascii="Times New Roman" w:hAnsi="Times New Roman" w:cs="Times New Roman"/>
+                <w:noProof/>
+                <w:webHidden/>
+                <w:sz w:val="28"/>
+                <w:szCs w:val="28"/>
+              </w:rPr>
+              <w:fldChar w:fldCharType="end"/>
+            </w:r>
+          </w:hyperlink>
+        </w:p>
+        <w:p>
+          <w:pPr>
+            <w:pStyle w:val="11"/>
+            <w:tabs>
+              <w:tab w:val="right" w:leader="dot" w:pos="9345"/>
+            </w:tabs>
+            <w:rPr>
+              <w:rFonts w:ascii="Times New Roman" w:eastAsiaTheme="minorEastAsia" w:hAnsi="Times New Roman" w:cs="Times New Roman"/>
+              <w:noProof/>
+              <w:sz w:val="28"/>
+              <w:szCs w:val="28"/>
+              <w:lang w:eastAsia="ru-RU"/>
+            </w:rPr>
+          </w:pPr>
+          <w:hyperlink w:anchor="_Toc71063613" w:history="1">
+            <w:r>
+              <w:rPr>
+                <w:rStyle w:val="a8"/>
+                <w:rFonts w:ascii="Times New Roman" w:hAnsi="Times New Roman" w:cs="Times New Roman"/>
+                <w:noProof/>
+                <w:sz w:val="28"/>
+                <w:szCs w:val="28"/>
+              </w:rPr>
+              <w:t>2. ОСНОВЫ БИБЛИОТЕК N</w:t>
+            </w:r>
+            <w:r>
+              <w:rPr>
+                <w:rStyle w:val="a8"/>
+                <w:rFonts w:ascii="Times New Roman" w:hAnsi="Times New Roman" w:cs="Times New Roman"/>
+                <w:noProof/>
+                <w:sz w:val="28"/>
+                <w:szCs w:val="28"/>
+                <w:lang w:val="en-US"/>
+              </w:rPr>
+              <w:t>UMPY</w:t>
+            </w:r>
+            <w:r>
+              <w:rPr>
+                <w:rStyle w:val="a8"/>
+                <w:rFonts w:ascii="Times New Roman" w:hAnsi="Times New Roman" w:cs="Times New Roman"/>
+                <w:noProof/>
+                <w:sz w:val="28"/>
+                <w:szCs w:val="28"/>
+              </w:rPr>
+              <w:t xml:space="preserve"> И </w:t>
+            </w:r>
+            <w:r>
+              <w:rPr>
+                <w:rStyle w:val="a8"/>
+                <w:rFonts w:ascii="Times New Roman" w:hAnsi="Times New Roman" w:cs="Times New Roman"/>
+                <w:noProof/>
+                <w:sz w:val="28"/>
+                <w:szCs w:val="28"/>
+                <w:lang w:val="en-US"/>
+              </w:rPr>
+              <w:t>PYGAME</w:t>
+            </w:r>
+            <w:r>
+              <w:rPr>
+                <w:rFonts w:ascii="Times New Roman" w:hAnsi="Times New Roman" w:cs="Times New Roman"/>
+                <w:noProof/>
+                <w:webHidden/>
+                <w:sz w:val="28"/>
+                <w:szCs w:val="28"/>
+              </w:rPr>
+              <w:tab/>
+            </w:r>
+            <w:r>
+              <w:rPr>
+                <w:rFonts w:ascii="Times New Roman" w:hAnsi="Times New Roman" w:cs="Times New Roman"/>
+                <w:noProof/>
+                <w:webHidden/>
+                <w:sz w:val="28"/>
+                <w:szCs w:val="28"/>
+              </w:rPr>
+              <w:fldChar w:fldCharType="begin"/>
+            </w:r>
+            <w:r>
+              <w:rPr>
+                <w:rFonts w:ascii="Times New Roman" w:hAnsi="Times New Roman" w:cs="Times New Roman"/>
+                <w:noProof/>
+                <w:webHidden/>
+                <w:sz w:val="28"/>
+                <w:szCs w:val="28"/>
+              </w:rPr>
+              <w:instrText xml:space="preserve"> PAGEREF _Toc71063613 \h </w:instrText>
+            </w:r>
+            <w:r>
+              <w:rPr>
+                <w:rFonts w:ascii="Times New Roman" w:hAnsi="Times New Roman" w:cs="Times New Roman"/>
+                <w:noProof/>
+                <w:webHidden/>
+                <w:sz w:val="28"/>
+                <w:szCs w:val="28"/>
+              </w:rPr>
+            </w:r>
+            <w:r>
+              <w:rPr>
+                <w:rFonts w:ascii="Times New Roman" w:hAnsi="Times New Roman" w:cs="Times New Roman"/>
+                <w:noProof/>
+                <w:webHidden/>
+                <w:sz w:val="28"/>
+                <w:szCs w:val="28"/>
+              </w:rPr>
+              <w:fldChar w:fldCharType="separate"/>
+            </w:r>
+            <w:r>
+              <w:rPr>
+                <w:rFonts w:ascii="Times New Roman" w:hAnsi="Times New Roman" w:cs="Times New Roman"/>
+                <w:noProof/>
+                <w:webHidden/>
+                <w:sz w:val="28"/>
+                <w:szCs w:val="28"/>
+              </w:rPr>
+              <w:t>12</w:t>
+            </w:r>
+            <w:r>
+              <w:rPr>
+                <w:rFonts w:ascii="Times New Roman" w:hAnsi="Times New Roman" w:cs="Times New Roman"/>
+                <w:noProof/>
+                <w:webHidden/>
+                <w:sz w:val="28"/>
+                <w:szCs w:val="28"/>
+              </w:rPr>
+              <w:fldChar w:fldCharType="end"/>
+            </w:r>
+          </w:hyperlink>
+        </w:p>
+        <w:p>
+          <w:pPr>
+            <w:pStyle w:val="21"/>
+            <w:tabs>
+              <w:tab w:val="right" w:leader="dot" w:pos="9345"/>
+            </w:tabs>
+            <w:rPr>
+              <w:rFonts w:ascii="Times New Roman" w:eastAsiaTheme="minorEastAsia" w:hAnsi="Times New Roman" w:cs="Times New Roman"/>
+              <w:noProof/>
+              <w:sz w:val="28"/>
+              <w:szCs w:val="28"/>
+              <w:lang w:eastAsia="ru-RU"/>
+            </w:rPr>
+          </w:pPr>
+          <w:hyperlink w:anchor="_Toc71063614" w:history="1">
+            <w:r>
+              <w:rPr>
+                <w:rStyle w:val="a8"/>
+                <w:rFonts w:ascii="Times New Roman" w:hAnsi="Times New Roman" w:cs="Times New Roman"/>
+                <w:noProof/>
+                <w:sz w:val="28"/>
+                <w:szCs w:val="28"/>
+              </w:rPr>
+              <w:t xml:space="preserve">2.1. Обоснование выбора </w:t>
+            </w:r>
+            <w:r>
+              <w:rPr>
+                <w:rStyle w:val="a8"/>
+                <w:rFonts w:ascii="Times New Roman" w:hAnsi="Times New Roman" w:cs="Times New Roman"/>
+                <w:noProof/>
+                <w:sz w:val="28"/>
+                <w:szCs w:val="28"/>
+                <w:lang w:val="en-US"/>
+              </w:rPr>
+              <w:t>numpy</w:t>
+            </w:r>
+            <w:r>
+              <w:rPr>
+                <w:rStyle w:val="a8"/>
+                <w:rFonts w:ascii="Times New Roman" w:hAnsi="Times New Roman" w:cs="Times New Roman"/>
+                <w:noProof/>
+                <w:sz w:val="28"/>
+                <w:szCs w:val="28"/>
+              </w:rPr>
+              <w:t xml:space="preserve"> и </w:t>
+            </w:r>
+            <w:r>
+              <w:rPr>
+                <w:rStyle w:val="a8"/>
+                <w:rFonts w:ascii="Times New Roman" w:hAnsi="Times New Roman" w:cs="Times New Roman"/>
+                <w:noProof/>
+                <w:sz w:val="28"/>
+                <w:szCs w:val="28"/>
+                <w:lang w:val="en-US"/>
+              </w:rPr>
+              <w:t>pygame</w:t>
+            </w:r>
+            <w:r>
+              <w:rPr>
+                <w:rFonts w:ascii="Times New Roman" w:hAnsi="Times New Roman" w:cs="Times New Roman"/>
+                <w:noProof/>
+                <w:webHidden/>
+                <w:sz w:val="28"/>
+                <w:szCs w:val="28"/>
+              </w:rPr>
+              <w:tab/>
+            </w:r>
+            <w:r>
+              <w:rPr>
+                <w:rFonts w:ascii="Times New Roman" w:hAnsi="Times New Roman" w:cs="Times New Roman"/>
+                <w:noProof/>
+                <w:webHidden/>
+                <w:sz w:val="28"/>
+                <w:szCs w:val="28"/>
+              </w:rPr>
+              <w:fldChar w:fldCharType="begin"/>
+            </w:r>
+            <w:r>
+              <w:rPr>
+                <w:rFonts w:ascii="Times New Roman" w:hAnsi="Times New Roman" w:cs="Times New Roman"/>
+                <w:noProof/>
+                <w:webHidden/>
+                <w:sz w:val="28"/>
+                <w:szCs w:val="28"/>
+              </w:rPr>
+              <w:instrText xml:space="preserve"> PAGEREF _Toc71063614 \h </w:instrText>
+            </w:r>
+            <w:r>
+              <w:rPr>
+                <w:rFonts w:ascii="Times New Roman" w:hAnsi="Times New Roman" w:cs="Times New Roman"/>
+                <w:noProof/>
+                <w:webHidden/>
+                <w:sz w:val="28"/>
+                <w:szCs w:val="28"/>
+              </w:rPr>
+            </w:r>
+            <w:r>
+              <w:rPr>
+                <w:rFonts w:ascii="Times New Roman" w:hAnsi="Times New Roman" w:cs="Times New Roman"/>
+                <w:noProof/>
+                <w:webHidden/>
+                <w:sz w:val="28"/>
+                <w:szCs w:val="28"/>
+              </w:rPr>
+              <w:fldChar w:fldCharType="separate"/>
+            </w:r>
+            <w:r>
+              <w:rPr>
+                <w:rFonts w:ascii="Times New Roman" w:hAnsi="Times New Roman" w:cs="Times New Roman"/>
+                <w:noProof/>
+                <w:webHidden/>
+                <w:sz w:val="28"/>
+                <w:szCs w:val="28"/>
+              </w:rPr>
+              <w:t>12</w:t>
+            </w:r>
+            <w:r>
+              <w:rPr>
+                <w:rFonts w:ascii="Times New Roman" w:hAnsi="Times New Roman" w:cs="Times New Roman"/>
+                <w:noProof/>
+                <w:webHidden/>
+                <w:sz w:val="28"/>
+                <w:szCs w:val="28"/>
+              </w:rPr>
+              <w:fldChar w:fldCharType="end"/>
+            </w:r>
+          </w:hyperlink>
+        </w:p>
+        <w:p>
+          <w:pPr>
+            <w:pStyle w:val="21"/>
+            <w:tabs>
+              <w:tab w:val="right" w:leader="dot" w:pos="9345"/>
+            </w:tabs>
+            <w:rPr>
+              <w:rFonts w:ascii="Times New Roman" w:eastAsiaTheme="minorEastAsia" w:hAnsi="Times New Roman" w:cs="Times New Roman"/>
+              <w:noProof/>
+              <w:sz w:val="28"/>
+              <w:szCs w:val="28"/>
+              <w:lang w:eastAsia="ru-RU"/>
+            </w:rPr>
+          </w:pPr>
+          <w:hyperlink w:anchor="_Toc71063615" w:history="1">
+            <w:r>
+              <w:rPr>
+                <w:rStyle w:val="a8"/>
+                <w:rFonts w:ascii="Times New Roman" w:hAnsi="Times New Roman" w:cs="Times New Roman"/>
+                <w:noProof/>
+                <w:sz w:val="28"/>
+                <w:szCs w:val="28"/>
+              </w:rPr>
+              <w:t xml:space="preserve">2.2 Импорт модуля </w:t>
+            </w:r>
+            <w:r>
+              <w:rPr>
+                <w:rStyle w:val="a8"/>
+                <w:rFonts w:ascii="Times New Roman" w:hAnsi="Times New Roman" w:cs="Times New Roman"/>
+                <w:noProof/>
+                <w:sz w:val="28"/>
+                <w:szCs w:val="28"/>
+                <w:lang w:val="en-US"/>
+              </w:rPr>
+              <w:t>numpy</w:t>
+            </w:r>
+            <w:r>
+              <w:rPr>
+                <w:rFonts w:ascii="Times New Roman" w:hAnsi="Times New Roman" w:cs="Times New Roman"/>
+                <w:noProof/>
+                <w:webHidden/>
+                <w:sz w:val="28"/>
+                <w:szCs w:val="28"/>
+              </w:rPr>
+              <w:tab/>
+            </w:r>
+            <w:r>
+              <w:rPr>
+                <w:rFonts w:ascii="Times New Roman" w:hAnsi="Times New Roman" w:cs="Times New Roman"/>
+                <w:noProof/>
+                <w:webHidden/>
+                <w:sz w:val="28"/>
+                <w:szCs w:val="28"/>
+              </w:rPr>
+              <w:fldChar w:fldCharType="begin"/>
+            </w:r>
+            <w:r>
+              <w:rPr>
+                <w:rFonts w:ascii="Times New Roman" w:hAnsi="Times New Roman" w:cs="Times New Roman"/>
+                <w:noProof/>
+                <w:webHidden/>
+                <w:sz w:val="28"/>
+                <w:szCs w:val="28"/>
+              </w:rPr>
+              <w:instrText xml:space="preserve"> PAGEREF _Toc71063615 \h </w:instrText>
+            </w:r>
+            <w:r>
+              <w:rPr>
+                <w:rFonts w:ascii="Times New Roman" w:hAnsi="Times New Roman" w:cs="Times New Roman"/>
+                <w:noProof/>
+                <w:webHidden/>
+                <w:sz w:val="28"/>
+                <w:szCs w:val="28"/>
+              </w:rPr>
+            </w:r>
+            <w:r>
+              <w:rPr>
+                <w:rFonts w:ascii="Times New Roman" w:hAnsi="Times New Roman" w:cs="Times New Roman"/>
+                <w:noProof/>
+                <w:webHidden/>
+                <w:sz w:val="28"/>
+                <w:szCs w:val="28"/>
+              </w:rPr>
+              <w:fldChar w:fldCharType="separate"/>
+            </w:r>
+            <w:r>
+              <w:rPr>
+                <w:rFonts w:ascii="Times New Roman" w:hAnsi="Times New Roman" w:cs="Times New Roman"/>
+                <w:noProof/>
+                <w:webHidden/>
+                <w:sz w:val="28"/>
+                <w:szCs w:val="28"/>
+              </w:rPr>
+              <w:t>12</w:t>
+            </w:r>
+            <w:r>
+              <w:rPr>
+                <w:rFonts w:ascii="Times New Roman" w:hAnsi="Times New Roman" w:cs="Times New Roman"/>
+                <w:noProof/>
+                <w:webHidden/>
+                <w:sz w:val="28"/>
+                <w:szCs w:val="28"/>
+              </w:rPr>
+              <w:fldChar w:fldCharType="end"/>
+            </w:r>
+          </w:hyperlink>
+        </w:p>
+        <w:p>
+          <w:pPr>
+            <w:pStyle w:val="21"/>
+            <w:tabs>
+              <w:tab w:val="right" w:leader="dot" w:pos="9345"/>
+            </w:tabs>
+            <w:rPr>
+              <w:rFonts w:ascii="Times New Roman" w:eastAsiaTheme="minorEastAsia" w:hAnsi="Times New Roman" w:cs="Times New Roman"/>
+              <w:noProof/>
+              <w:sz w:val="28"/>
+              <w:szCs w:val="28"/>
+              <w:lang w:eastAsia="ru-RU"/>
+            </w:rPr>
+          </w:pPr>
+          <w:hyperlink w:anchor="_Toc71063616" w:history="1">
+            <w:r>
+              <w:rPr>
+                <w:rStyle w:val="a8"/>
+                <w:rFonts w:ascii="Times New Roman" w:hAnsi="Times New Roman" w:cs="Times New Roman"/>
+                <w:noProof/>
+                <w:sz w:val="28"/>
+                <w:szCs w:val="28"/>
+                <w:lang w:val="en-US"/>
+              </w:rPr>
+              <w:t xml:space="preserve">2.3 </w:t>
+            </w:r>
+            <w:r>
+              <w:rPr>
+                <w:rStyle w:val="a8"/>
+                <w:rFonts w:ascii="Times New Roman" w:hAnsi="Times New Roman" w:cs="Times New Roman"/>
+                <w:noProof/>
+                <w:sz w:val="28"/>
+                <w:szCs w:val="28"/>
+              </w:rPr>
+              <w:t>Массивы</w:t>
+            </w:r>
+            <w:r>
+              <w:rPr>
+                <w:rStyle w:val="a8"/>
+                <w:rFonts w:ascii="Times New Roman" w:hAnsi="Times New Roman" w:cs="Times New Roman"/>
+                <w:noProof/>
+                <w:sz w:val="28"/>
+                <w:szCs w:val="28"/>
+                <w:lang w:val="en-US"/>
+              </w:rPr>
+              <w:t xml:space="preserve"> </w:t>
+            </w:r>
+            <w:r>
+              <w:rPr>
+                <w:rStyle w:val="a8"/>
+                <w:rFonts w:ascii="Times New Roman" w:hAnsi="Times New Roman" w:cs="Times New Roman"/>
+                <w:noProof/>
+                <w:sz w:val="28"/>
+                <w:szCs w:val="28"/>
+              </w:rPr>
+              <w:t>в</w:t>
+            </w:r>
+            <w:r>
+              <w:rPr>
+                <w:rStyle w:val="a8"/>
+                <w:rFonts w:ascii="Times New Roman" w:hAnsi="Times New Roman" w:cs="Times New Roman"/>
+                <w:noProof/>
+                <w:sz w:val="28"/>
+                <w:szCs w:val="28"/>
+                <w:lang w:val="en-US"/>
+              </w:rPr>
+              <w:t xml:space="preserve"> numpy</w:t>
+            </w:r>
+            <w:r>
+              <w:rPr>
+                <w:rFonts w:ascii="Times New Roman" w:hAnsi="Times New Roman" w:cs="Times New Roman"/>
+                <w:noProof/>
+                <w:webHidden/>
+                <w:sz w:val="28"/>
+                <w:szCs w:val="28"/>
+              </w:rPr>
+              <w:tab/>
+            </w:r>
+            <w:r>
+              <w:rPr>
+                <w:rFonts w:ascii="Times New Roman" w:hAnsi="Times New Roman" w:cs="Times New Roman"/>
+                <w:noProof/>
+                <w:webHidden/>
+                <w:sz w:val="28"/>
+                <w:szCs w:val="28"/>
+              </w:rPr>
+              <w:fldChar w:fldCharType="begin"/>
+            </w:r>
+            <w:r>
+              <w:rPr>
+                <w:rFonts w:ascii="Times New Roman" w:hAnsi="Times New Roman" w:cs="Times New Roman"/>
+                <w:noProof/>
+                <w:webHidden/>
+                <w:sz w:val="28"/>
+                <w:szCs w:val="28"/>
+              </w:rPr>
+              <w:instrText xml:space="preserve"> PAGEREF _Toc71063616 \h </w:instrText>
+            </w:r>
+            <w:r>
+              <w:rPr>
+                <w:rFonts w:ascii="Times New Roman" w:hAnsi="Times New Roman" w:cs="Times New Roman"/>
+                <w:noProof/>
+                <w:webHidden/>
+                <w:sz w:val="28"/>
+                <w:szCs w:val="28"/>
+              </w:rPr>
+            </w:r>
+            <w:r>
+              <w:rPr>
+                <w:rFonts w:ascii="Times New Roman" w:hAnsi="Times New Roman" w:cs="Times New Roman"/>
+                <w:noProof/>
+                <w:webHidden/>
+                <w:sz w:val="28"/>
+                <w:szCs w:val="28"/>
+              </w:rPr>
+              <w:fldChar w:fldCharType="separate"/>
+            </w:r>
+            <w:r>
+              <w:rPr>
+                <w:rFonts w:ascii="Times New Roman" w:hAnsi="Times New Roman" w:cs="Times New Roman"/>
+                <w:noProof/>
+                <w:webHidden/>
+                <w:sz w:val="28"/>
+                <w:szCs w:val="28"/>
+              </w:rPr>
+              <w:t>13</w:t>
+            </w:r>
+            <w:r>
+              <w:rPr>
+                <w:rFonts w:ascii="Times New Roman" w:hAnsi="Times New Roman" w:cs="Times New Roman"/>
+                <w:noProof/>
+                <w:webHidden/>
+                <w:sz w:val="28"/>
+                <w:szCs w:val="28"/>
+              </w:rPr>
+              <w:fldChar w:fldCharType="end"/>
+            </w:r>
+          </w:hyperlink>
+        </w:p>
+        <w:p>
+          <w:pPr>
+            <w:pStyle w:val="21"/>
+            <w:tabs>
+              <w:tab w:val="right" w:leader="dot" w:pos="9345"/>
+            </w:tabs>
+            <w:rPr>
+              <w:rFonts w:ascii="Times New Roman" w:eastAsiaTheme="minorEastAsia" w:hAnsi="Times New Roman" w:cs="Times New Roman"/>
+              <w:noProof/>
+              <w:sz w:val="28"/>
+              <w:szCs w:val="28"/>
+              <w:lang w:eastAsia="ru-RU"/>
+            </w:rPr>
+          </w:pPr>
+          <w:hyperlink w:anchor="_Toc71063617" w:history="1">
+            <w:r>
+              <w:rPr>
+                <w:rStyle w:val="a8"/>
+                <w:rFonts w:ascii="Times New Roman" w:hAnsi="Times New Roman" w:cs="Times New Roman"/>
+                <w:noProof/>
+                <w:sz w:val="28"/>
+                <w:szCs w:val="28"/>
+              </w:rPr>
+              <w:t xml:space="preserve">2.4. Импорт модуля </w:t>
+            </w:r>
+            <w:r>
+              <w:rPr>
+                <w:rStyle w:val="a8"/>
+                <w:rFonts w:ascii="Times New Roman" w:hAnsi="Times New Roman" w:cs="Times New Roman"/>
+                <w:noProof/>
+                <w:sz w:val="28"/>
+                <w:szCs w:val="28"/>
+                <w:lang w:val="en-US"/>
+              </w:rPr>
+              <w:t>pygame</w:t>
+            </w:r>
+            <w:r>
+              <w:rPr>
+                <w:rFonts w:ascii="Times New Roman" w:hAnsi="Times New Roman" w:cs="Times New Roman"/>
+                <w:noProof/>
+                <w:webHidden/>
+                <w:sz w:val="28"/>
+                <w:szCs w:val="28"/>
+              </w:rPr>
+              <w:tab/>
+            </w:r>
+            <w:r>
+              <w:rPr>
+                <w:rFonts w:ascii="Times New Roman" w:hAnsi="Times New Roman" w:cs="Times New Roman"/>
+                <w:noProof/>
+                <w:webHidden/>
+                <w:sz w:val="28"/>
+                <w:szCs w:val="28"/>
+              </w:rPr>
+              <w:fldChar w:fldCharType="begin"/>
+            </w:r>
+            <w:r>
+              <w:rPr>
+                <w:rFonts w:ascii="Times New Roman" w:hAnsi="Times New Roman" w:cs="Times New Roman"/>
+                <w:noProof/>
+                <w:webHidden/>
+                <w:sz w:val="28"/>
+                <w:szCs w:val="28"/>
+              </w:rPr>
+              <w:instrText xml:space="preserve"> PAGEREF _Toc71063617 \h </w:instrText>
+            </w:r>
+            <w:r>
+              <w:rPr>
+                <w:rFonts w:ascii="Times New Roman" w:hAnsi="Times New Roman" w:cs="Times New Roman"/>
+                <w:noProof/>
+                <w:webHidden/>
+                <w:sz w:val="28"/>
+                <w:szCs w:val="28"/>
+              </w:rPr>
+            </w:r>
+            <w:r>
+              <w:rPr>
+                <w:rFonts w:ascii="Times New Roman" w:hAnsi="Times New Roman" w:cs="Times New Roman"/>
+                <w:noProof/>
+                <w:webHidden/>
+                <w:sz w:val="28"/>
+                <w:szCs w:val="28"/>
+              </w:rPr>
+              <w:fldChar w:fldCharType="separate"/>
+            </w:r>
+            <w:r>
+              <w:rPr>
+                <w:rFonts w:ascii="Times New Roman" w:hAnsi="Times New Roman" w:cs="Times New Roman"/>
+                <w:noProof/>
+                <w:webHidden/>
+                <w:sz w:val="28"/>
+                <w:szCs w:val="28"/>
+              </w:rPr>
+              <w:t>13</w:t>
+            </w:r>
+            <w:r>
+              <w:rPr>
+                <w:rFonts w:ascii="Times New Roman" w:hAnsi="Times New Roman" w:cs="Times New Roman"/>
+                <w:noProof/>
+                <w:webHidden/>
+                <w:sz w:val="28"/>
+                <w:szCs w:val="28"/>
+              </w:rPr>
+              <w:fldChar w:fldCharType="end"/>
+            </w:r>
+          </w:hyperlink>
+        </w:p>
+        <w:p>
+          <w:pPr>
+            <w:pStyle w:val="21"/>
+            <w:tabs>
+              <w:tab w:val="right" w:leader="dot" w:pos="9345"/>
+            </w:tabs>
+            <w:rPr>
+              <w:rFonts w:ascii="Times New Roman" w:eastAsiaTheme="minorEastAsia" w:hAnsi="Times New Roman" w:cs="Times New Roman"/>
+              <w:noProof/>
+              <w:sz w:val="28"/>
+              <w:szCs w:val="28"/>
+              <w:lang w:eastAsia="ru-RU"/>
+            </w:rPr>
+          </w:pPr>
+          <w:hyperlink w:anchor="_Toc71063618" w:history="1">
+            <w:r>
+              <w:rPr>
+                <w:rStyle w:val="a8"/>
+                <w:rFonts w:ascii="Times New Roman" w:hAnsi="Times New Roman" w:cs="Times New Roman"/>
+                <w:noProof/>
+                <w:sz w:val="28"/>
+                <w:szCs w:val="28"/>
+                <w:lang w:val="en-US"/>
+              </w:rPr>
+              <w:t xml:space="preserve">2.5. </w:t>
+            </w:r>
+            <w:r>
+              <w:rPr>
+                <w:rStyle w:val="a8"/>
+                <w:rFonts w:ascii="Times New Roman" w:hAnsi="Times New Roman" w:cs="Times New Roman"/>
+                <w:noProof/>
+                <w:sz w:val="28"/>
+                <w:szCs w:val="28"/>
+              </w:rPr>
+              <w:t>Основные</w:t>
+            </w:r>
+            <w:r>
+              <w:rPr>
+                <w:rStyle w:val="a8"/>
+                <w:rFonts w:ascii="Times New Roman" w:hAnsi="Times New Roman" w:cs="Times New Roman"/>
+                <w:noProof/>
+                <w:sz w:val="28"/>
+                <w:szCs w:val="28"/>
+                <w:lang w:val="en-US"/>
+              </w:rPr>
+              <w:t xml:space="preserve"> </w:t>
+            </w:r>
+            <w:r>
+              <w:rPr>
+                <w:rStyle w:val="a8"/>
+                <w:rFonts w:ascii="Times New Roman" w:hAnsi="Times New Roman" w:cs="Times New Roman"/>
+                <w:noProof/>
+                <w:sz w:val="28"/>
+                <w:szCs w:val="28"/>
+              </w:rPr>
+              <w:t xml:space="preserve">модули </w:t>
+            </w:r>
+            <w:r>
+              <w:rPr>
+                <w:rStyle w:val="a8"/>
+                <w:rFonts w:ascii="Times New Roman" w:hAnsi="Times New Roman" w:cs="Times New Roman"/>
+                <w:noProof/>
+                <w:sz w:val="28"/>
+                <w:szCs w:val="28"/>
+                <w:lang w:val="en-US"/>
+              </w:rPr>
+              <w:t>pygame</w:t>
+            </w:r>
+            <w:r>
+              <w:rPr>
+                <w:rFonts w:ascii="Times New Roman" w:hAnsi="Times New Roman" w:cs="Times New Roman"/>
+                <w:noProof/>
+                <w:webHidden/>
+                <w:sz w:val="28"/>
+                <w:szCs w:val="28"/>
+              </w:rPr>
+              <w:tab/>
+            </w:r>
+            <w:r>
+              <w:rPr>
+                <w:rFonts w:ascii="Times New Roman" w:hAnsi="Times New Roman" w:cs="Times New Roman"/>
+                <w:noProof/>
+                <w:webHidden/>
+                <w:sz w:val="28"/>
+                <w:szCs w:val="28"/>
+              </w:rPr>
+              <w:fldChar w:fldCharType="begin"/>
+            </w:r>
+            <w:r>
+              <w:rPr>
+                <w:rFonts w:ascii="Times New Roman" w:hAnsi="Times New Roman" w:cs="Times New Roman"/>
+                <w:noProof/>
+                <w:webHidden/>
+                <w:sz w:val="28"/>
+                <w:szCs w:val="28"/>
+              </w:rPr>
+              <w:instrText xml:space="preserve"> PAGEREF _Toc71063618 \h </w:instrText>
+            </w:r>
+            <w:r>
+              <w:rPr>
+                <w:rFonts w:ascii="Times New Roman" w:hAnsi="Times New Roman" w:cs="Times New Roman"/>
+                <w:noProof/>
+                <w:webHidden/>
+                <w:sz w:val="28"/>
+                <w:szCs w:val="28"/>
+              </w:rPr>
+            </w:r>
+            <w:r>
+              <w:rPr>
+                <w:rFonts w:ascii="Times New Roman" w:hAnsi="Times New Roman" w:cs="Times New Roman"/>
+                <w:noProof/>
+                <w:webHidden/>
+                <w:sz w:val="28"/>
+                <w:szCs w:val="28"/>
+              </w:rPr>
+              <w:fldChar w:fldCharType="separate"/>
+            </w:r>
+            <w:r>
+              <w:rPr>
+                <w:rFonts w:ascii="Times New Roman" w:hAnsi="Times New Roman" w:cs="Times New Roman"/>
+                <w:noProof/>
+                <w:webHidden/>
+                <w:sz w:val="28"/>
+                <w:szCs w:val="28"/>
+              </w:rPr>
+              <w:t>14</w:t>
+            </w:r>
+            <w:r>
+              <w:rPr>
+                <w:rFonts w:ascii="Times New Roman" w:hAnsi="Times New Roman" w:cs="Times New Roman"/>
+                <w:noProof/>
+                <w:webHidden/>
+                <w:sz w:val="28"/>
+                <w:szCs w:val="28"/>
+              </w:rPr>
+              <w:fldChar w:fldCharType="end"/>
+            </w:r>
+          </w:hyperlink>
+        </w:p>
+        <w:p>
+          <w:pPr>
+            <w:pStyle w:val="21"/>
+            <w:tabs>
+              <w:tab w:val="right" w:leader="dot" w:pos="9345"/>
+            </w:tabs>
+            <w:rPr>
+              <w:rFonts w:ascii="Times New Roman" w:eastAsiaTheme="minorEastAsia" w:hAnsi="Times New Roman" w:cs="Times New Roman"/>
+              <w:noProof/>
+              <w:sz w:val="28"/>
+              <w:szCs w:val="28"/>
+              <w:lang w:eastAsia="ru-RU"/>
+            </w:rPr>
+          </w:pPr>
+          <w:hyperlink w:anchor="_Toc71063619" w:history="1">
+            <w:r>
+              <w:rPr>
+                <w:rStyle w:val="a8"/>
+                <w:rFonts w:ascii="Times New Roman" w:hAnsi="Times New Roman" w:cs="Times New Roman"/>
+                <w:noProof/>
+                <w:sz w:val="28"/>
+                <w:szCs w:val="28"/>
+              </w:rPr>
+              <w:t xml:space="preserve">2.6 Взаимодействие с клавиатурой </w:t>
+            </w:r>
+            <w:r>
+              <w:rPr>
+                <w:rStyle w:val="a8"/>
+                <w:rFonts w:ascii="Times New Roman" w:hAnsi="Times New Roman" w:cs="Times New Roman"/>
+                <w:noProof/>
+                <w:sz w:val="28"/>
+                <w:szCs w:val="28"/>
+                <w:lang w:val="en-US"/>
+              </w:rPr>
+              <w:t>pygame</w:t>
+            </w:r>
+            <w:r>
+              <w:rPr>
+                <w:rFonts w:ascii="Times New Roman" w:hAnsi="Times New Roman" w:cs="Times New Roman"/>
+                <w:noProof/>
+                <w:webHidden/>
+                <w:sz w:val="28"/>
+                <w:szCs w:val="28"/>
+              </w:rPr>
+              <w:tab/>
+            </w:r>
+            <w:r>
+              <w:rPr>
+                <w:rFonts w:ascii="Times New Roman" w:hAnsi="Times New Roman" w:cs="Times New Roman"/>
+                <w:noProof/>
+                <w:webHidden/>
+                <w:sz w:val="28"/>
+                <w:szCs w:val="28"/>
+              </w:rPr>
+              <w:fldChar w:fldCharType="begin"/>
+            </w:r>
+            <w:r>
+              <w:rPr>
+                <w:rFonts w:ascii="Times New Roman" w:hAnsi="Times New Roman" w:cs="Times New Roman"/>
+                <w:noProof/>
+                <w:webHidden/>
+                <w:sz w:val="28"/>
+                <w:szCs w:val="28"/>
+              </w:rPr>
+              <w:instrText xml:space="preserve"> PAGEREF _Toc71063619 \h </w:instrText>
+            </w:r>
+            <w:r>
+              <w:rPr>
+                <w:rFonts w:ascii="Times New Roman" w:hAnsi="Times New Roman" w:cs="Times New Roman"/>
+                <w:noProof/>
+                <w:webHidden/>
+                <w:sz w:val="28"/>
+                <w:szCs w:val="28"/>
+              </w:rPr>
+            </w:r>
+            <w:r>
+              <w:rPr>
+                <w:rFonts w:ascii="Times New Roman" w:hAnsi="Times New Roman" w:cs="Times New Roman"/>
+                <w:noProof/>
+                <w:webHidden/>
+                <w:sz w:val="28"/>
+                <w:szCs w:val="28"/>
+              </w:rPr>
+              <w:fldChar w:fldCharType="separate"/>
+            </w:r>
+            <w:r>
+              <w:rPr>
+                <w:rFonts w:ascii="Times New Roman" w:hAnsi="Times New Roman" w:cs="Times New Roman"/>
+                <w:noProof/>
+                <w:webHidden/>
+                <w:sz w:val="28"/>
+                <w:szCs w:val="28"/>
+              </w:rPr>
+              <w:t>15</w:t>
+            </w:r>
+            <w:r>
+              <w:rPr>
+                <w:rFonts w:ascii="Times New Roman" w:hAnsi="Times New Roman" w:cs="Times New Roman"/>
+                <w:noProof/>
+                <w:webHidden/>
+                <w:sz w:val="28"/>
+                <w:szCs w:val="28"/>
+              </w:rPr>
+              <w:fldChar w:fldCharType="end"/>
+            </w:r>
+          </w:hyperlink>
+        </w:p>
+        <w:p>
+          <w:pPr>
+            <w:pStyle w:val="21"/>
+            <w:tabs>
+              <w:tab w:val="right" w:leader="dot" w:pos="9345"/>
+            </w:tabs>
+            <w:rPr>
+              <w:rFonts w:ascii="Times New Roman" w:eastAsiaTheme="minorEastAsia" w:hAnsi="Times New Roman" w:cs="Times New Roman"/>
+              <w:noProof/>
+              <w:sz w:val="28"/>
+              <w:szCs w:val="28"/>
+              <w:lang w:eastAsia="ru-RU"/>
+            </w:rPr>
+          </w:pPr>
+          <w:hyperlink w:anchor="_Toc71063620" w:history="1">
+            <w:r>
+              <w:rPr>
+                <w:rStyle w:val="a8"/>
+                <w:rFonts w:ascii="Times New Roman" w:hAnsi="Times New Roman" w:cs="Times New Roman"/>
+                <w:noProof/>
+                <w:sz w:val="28"/>
+                <w:szCs w:val="28"/>
+              </w:rPr>
+              <w:t xml:space="preserve">2.7 Управление временем </w:t>
+            </w:r>
+            <w:r>
+              <w:rPr>
+                <w:rStyle w:val="a8"/>
+                <w:rFonts w:ascii="Times New Roman" w:hAnsi="Times New Roman" w:cs="Times New Roman"/>
+                <w:noProof/>
+                <w:sz w:val="28"/>
+                <w:szCs w:val="28"/>
+                <w:lang w:val="en-US"/>
+              </w:rPr>
+              <w:t>pygame</w:t>
+            </w:r>
+            <w:r>
+              <w:rPr>
+                <w:rFonts w:ascii="Times New Roman" w:hAnsi="Times New Roman" w:cs="Times New Roman"/>
+                <w:noProof/>
+                <w:webHidden/>
+                <w:sz w:val="28"/>
+                <w:szCs w:val="28"/>
+              </w:rPr>
+              <w:tab/>
+            </w:r>
+            <w:r>
+              <w:rPr>
+                <w:rFonts w:ascii="Times New Roman" w:hAnsi="Times New Roman" w:cs="Times New Roman"/>
+                <w:noProof/>
+                <w:webHidden/>
+                <w:sz w:val="28"/>
+                <w:szCs w:val="28"/>
+              </w:rPr>
+              <w:fldChar w:fldCharType="begin"/>
+            </w:r>
+            <w:r>
+              <w:rPr>
+                <w:rFonts w:ascii="Times New Roman" w:hAnsi="Times New Roman" w:cs="Times New Roman"/>
+                <w:noProof/>
+                <w:webHidden/>
+                <w:sz w:val="28"/>
+                <w:szCs w:val="28"/>
+              </w:rPr>
+              <w:instrText xml:space="preserve"> PAGEREF _Toc71063620 \h </w:instrText>
+            </w:r>
+            <w:r>
+              <w:rPr>
+                <w:rFonts w:ascii="Times New Roman" w:hAnsi="Times New Roman" w:cs="Times New Roman"/>
+                <w:noProof/>
+                <w:webHidden/>
+                <w:sz w:val="28"/>
+                <w:szCs w:val="28"/>
+              </w:rPr>
+            </w:r>
+            <w:r>
+              <w:rPr>
+                <w:rFonts w:ascii="Times New Roman" w:hAnsi="Times New Roman" w:cs="Times New Roman"/>
+                <w:noProof/>
+                <w:webHidden/>
+                <w:sz w:val="28"/>
+                <w:szCs w:val="28"/>
+              </w:rPr>
+              <w:fldChar w:fldCharType="separate"/>
+            </w:r>
+            <w:r>
+              <w:rPr>
+                <w:rFonts w:ascii="Times New Roman" w:hAnsi="Times New Roman" w:cs="Times New Roman"/>
+                <w:noProof/>
+                <w:webHidden/>
+                <w:sz w:val="28"/>
+                <w:szCs w:val="28"/>
+              </w:rPr>
+              <w:t>15</w:t>
             </w:r>
             <w:r>
               <w:rPr>
@@ -1743,7 +2661,7 @@
           <w:szCs w:val="28"/>
         </w:rPr>
       </w:pPr>
-      <w:bookmarkStart w:id="0" w:name="_Toc70372924"/>
+      <w:bookmarkStart w:id="0" w:name="_Toc71063603"/>
       <w:r>
         <w:rPr>
           <w:b w:val="0"/>
@@ -2031,7 +2949,7 @@
           <w:sz w:val="28"/>
           <w:szCs w:val="28"/>
         </w:rPr>
-        <w:t>ить</w:t>
+        <w:t>ение</w:t>
       </w:r>
       <w:r>
         <w:rPr>
@@ -2055,7 +2973,7 @@
           <w:sz w:val="28"/>
           <w:szCs w:val="28"/>
         </w:rPr>
-        <w:t>ы</w:t>
+        <w:t>ных возможностей</w:t>
       </w:r>
       <w:r>
         <w:rPr>
@@ -2064,6 +2982,83 @@
           <w:szCs w:val="28"/>
         </w:rPr>
         <w:t xml:space="preserve"> графических систем 3D-движков</w:t>
+      </w:r>
+      <w:r>
+        <w:rPr>
+          <w:rFonts w:ascii="Times New Roman" w:hAnsi="Times New Roman" w:cs="Times New Roman"/>
+          <w:sz w:val="28"/>
+          <w:szCs w:val="28"/>
+        </w:rPr>
+        <w:t>;</w:t>
+      </w:r>
+    </w:p>
+    <w:p>
+      <w:pPr>
+        <w:spacing w:after="0" w:line="360" w:lineRule="auto"/>
+        <w:ind w:firstLine="709"/>
+        <w:rPr>
+          <w:rFonts w:ascii="Times New Roman" w:hAnsi="Times New Roman" w:cs="Times New Roman"/>
+          <w:sz w:val="28"/>
+          <w:szCs w:val="28"/>
+        </w:rPr>
+      </w:pPr>
+      <w:r>
+        <w:rPr>
+          <w:rFonts w:ascii="Times New Roman" w:hAnsi="Times New Roman" w:cs="Times New Roman"/>
+          <w:sz w:val="28"/>
+          <w:szCs w:val="28"/>
+        </w:rPr>
+        <w:t xml:space="preserve">Изучить основы </w:t>
+      </w:r>
+      <w:r>
+        <w:rPr>
+          <w:rFonts w:ascii="Times New Roman" w:hAnsi="Times New Roman" w:cs="Times New Roman"/>
+          <w:sz w:val="28"/>
+          <w:szCs w:val="28"/>
+        </w:rPr>
+        <w:t>библиотек</w:t>
+      </w:r>
+      <w:r>
+        <w:rPr>
+          <w:rFonts w:ascii="Times New Roman" w:hAnsi="Times New Roman" w:cs="Times New Roman"/>
+          <w:sz w:val="28"/>
+          <w:szCs w:val="28"/>
+        </w:rPr>
+        <w:t xml:space="preserve"> </w:t>
+      </w:r>
+      <w:r>
+        <w:rPr>
+          <w:rFonts w:ascii="Times New Roman" w:hAnsi="Times New Roman" w:cs="Times New Roman"/>
+          <w:color w:val="000000"/>
+          <w:sz w:val="28"/>
+          <w:szCs w:val="28"/>
+        </w:rPr>
+        <w:t>Numpy</w:t>
+      </w:r>
+      <w:r>
+        <w:rPr>
+          <w:rFonts w:ascii="Times New Roman" w:hAnsi="Times New Roman" w:cs="Times New Roman"/>
+          <w:sz w:val="28"/>
+          <w:szCs w:val="28"/>
+        </w:rPr>
+        <w:t xml:space="preserve"> и</w:t>
+      </w:r>
+      <w:r>
+        <w:rPr>
+          <w:rFonts w:ascii="Times New Roman" w:hAnsi="Times New Roman" w:cs="Times New Roman"/>
+          <w:sz w:val="28"/>
+          <w:szCs w:val="28"/>
+        </w:rPr>
+        <w:t xml:space="preserve"> </w:t>
+      </w:r>
+      <w:r>
+        <w:rPr>
+          <w:rFonts w:ascii="Times New Roman" w:hAnsi="Times New Roman" w:cs="Times New Roman"/>
+          <w:sz w:val="28"/>
+          <w:szCs w:val="28"/>
+          <w:lang w:val="en-US"/>
+        </w:rPr>
+        <w:t>Pygame</w:t>
       </w:r>
       <w:r>
         <w:rPr>
@@ -2090,92 +3085,7 @@
           <w:sz w:val="28"/>
           <w:szCs w:val="28"/>
         </w:rPr>
-        <w:t xml:space="preserve">Изучить основы языка программирования </w:t>
-      </w:r>
-      <w:r>
-        <w:rPr>
-          <w:rFonts w:ascii="Times New Roman" w:hAnsi="Times New Roman" w:cs="Times New Roman"/>
-          <w:sz w:val="28"/>
-          <w:szCs w:val="28"/>
-          <w:lang w:val="en-US"/>
-        </w:rPr>
-        <w:t>Python</w:t>
-      </w:r>
-      <w:r>
-        <w:rPr>
-          <w:rFonts w:ascii="Times New Roman" w:hAnsi="Times New Roman" w:cs="Times New Roman"/>
-          <w:sz w:val="28"/>
-          <w:szCs w:val="28"/>
-        </w:rPr>
-        <w:t xml:space="preserve"> и </w:t>
-      </w:r>
-      <w:r>
-        <w:rPr>
-          <w:rFonts w:ascii="Times New Roman" w:hAnsi="Times New Roman" w:cs="Times New Roman"/>
-          <w:sz w:val="28"/>
-          <w:szCs w:val="28"/>
-          <w:lang w:val="en-US"/>
-        </w:rPr>
-        <w:t>framework</w:t>
-      </w:r>
-      <w:r>
-        <w:rPr>
-          <w:rFonts w:ascii="Times New Roman" w:hAnsi="Times New Roman" w:cs="Times New Roman"/>
-          <w:sz w:val="28"/>
-          <w:szCs w:val="28"/>
-        </w:rPr>
-        <w:t>’</w:t>
-      </w:r>
-      <w:r>
-        <w:rPr>
-          <w:rFonts w:ascii="Times New Roman" w:hAnsi="Times New Roman" w:cs="Times New Roman"/>
-          <w:sz w:val="28"/>
-          <w:szCs w:val="28"/>
-          <w:lang w:val="en-US"/>
-        </w:rPr>
-        <w:t>s</w:t>
-      </w:r>
-      <w:r>
-        <w:rPr>
-          <w:rFonts w:ascii="Times New Roman" w:hAnsi="Times New Roman" w:cs="Times New Roman"/>
-          <w:sz w:val="28"/>
-          <w:szCs w:val="28"/>
-        </w:rPr>
-        <w:t xml:space="preserve"> </w:t>
-      </w:r>
-      <w:r>
-        <w:rPr>
-          <w:rFonts w:ascii="Times New Roman" w:hAnsi="Times New Roman" w:cs="Times New Roman"/>
-          <w:sz w:val="28"/>
-          <w:szCs w:val="28"/>
-          <w:lang w:val="en-US"/>
-        </w:rPr>
-        <w:t>Django</w:t>
-      </w:r>
-      <w:r>
-        <w:rPr>
-          <w:rFonts w:ascii="Times New Roman" w:hAnsi="Times New Roman" w:cs="Times New Roman"/>
-          <w:sz w:val="28"/>
-          <w:szCs w:val="28"/>
-        </w:rPr>
-        <w:t xml:space="preserve"> и</w:t>
-      </w:r>
-      <w:r>
-        <w:rPr>
-          <w:rFonts w:ascii="Times New Roman" w:hAnsi="Times New Roman" w:cs="Times New Roman"/>
-          <w:sz w:val="28"/>
-          <w:szCs w:val="28"/>
-        </w:rPr>
-        <w:t xml:space="preserve"> </w:t>
-      </w:r>
-      <w:r>
-        <w:rPr>
-          <w:rFonts w:ascii="Times New Roman" w:hAnsi="Times New Roman" w:cs="Times New Roman"/>
-          <w:sz w:val="28"/>
-          <w:szCs w:val="28"/>
-          <w:lang w:val="en-US"/>
-        </w:rPr>
-        <w:t>Pygame</w:t>
+        <w:t>Разработка программного продукта</w:t>
       </w:r>
       <w:r>
         <w:rPr>
@@ -2214,7 +3124,7 @@
           <w:szCs w:val="28"/>
         </w:rPr>
       </w:pPr>
-      <w:bookmarkStart w:id="1" w:name="_Toc70372925"/>
+      <w:bookmarkStart w:id="1" w:name="_Toc71063604"/>
       <w:r>
         <w:rPr>
           <w:b w:val="0"/>
@@ -2223,7 +3133,7 @@
           <w:szCs w:val="28"/>
         </w:rPr>
         <w:lastRenderedPageBreak/>
-        <w:t>1.ИЗУЧЕНИЕ ОСНОВ ГРАФИЧЕСКИХ СИСТЕМ 3</w:t>
+        <w:t>1.ОСНОВ</w:t>
       </w:r>
       <w:r>
         <w:rPr>
@@ -2231,9 +3141,8 @@
           <w:bCs w:val="0"/>
           <w:sz w:val="28"/>
           <w:szCs w:val="28"/>
-          <w:lang w:val="en-US"/>
-        </w:rPr>
-        <w:t>D</w:t>
+        </w:rPr>
+        <w:t>НЫЕ</w:t>
       </w:r>
       <w:r>
         <w:rPr>
@@ -2242,6 +3151,43 @@
           <w:sz w:val="28"/>
           <w:szCs w:val="28"/>
         </w:rPr>
+        <w:t xml:space="preserve"> </w:t>
+      </w:r>
+      <w:r>
+        <w:rPr>
+          <w:b w:val="0"/>
+          <w:bCs w:val="0"/>
+          <w:sz w:val="28"/>
+          <w:szCs w:val="28"/>
+        </w:rPr>
+        <w:t xml:space="preserve">ВОЗМОЖНОСТИ </w:t>
+      </w:r>
+      <w:r>
+        <w:rPr>
+          <w:b w:val="0"/>
+          <w:bCs w:val="0"/>
+          <w:sz w:val="28"/>
+          <w:szCs w:val="28"/>
+        </w:rPr>
+        <w:t>ГРАФИЧЕСКИХ СИСТЕМ 3</w:t>
+      </w:r>
+      <w:r>
+        <w:rPr>
+          <w:b w:val="0"/>
+          <w:bCs w:val="0"/>
+          <w:sz w:val="28"/>
+          <w:szCs w:val="28"/>
+          <w:lang w:val="en-US"/>
+        </w:rPr>
+        <w:t>D</w:t>
+      </w:r>
+      <w:r>
+        <w:rPr>
+          <w:b w:val="0"/>
+          <w:bCs w:val="0"/>
+          <w:sz w:val="28"/>
+          <w:szCs w:val="28"/>
+        </w:rPr>
         <w:t>-ДВИЖКОВ</w:t>
       </w:r>
       <w:bookmarkEnd w:id="1"/>
@@ -2249,6 +3195,8 @@
     <w:p>
       <w:pPr>
         <w:pStyle w:val="2"/>
+        <w:spacing w:after="240"/>
+        <w:ind w:firstLine="709"/>
         <w:rPr>
           <w:rFonts w:ascii="Times New Roman" w:hAnsi="Times New Roman" w:cs="Times New Roman"/>
           <w:color w:val="auto"/>
@@ -2256,7 +3204,7 @@
           <w:szCs w:val="28"/>
         </w:rPr>
       </w:pPr>
-      <w:bookmarkStart w:id="2" w:name="_Toc70372926"/>
+      <w:bookmarkStart w:id="2" w:name="_Toc71063605"/>
       <w:r>
         <w:rPr>
           <w:rFonts w:ascii="Times New Roman" w:hAnsi="Times New Roman" w:cs="Times New Roman"/>
@@ -2696,6 +3644,7 @@
           <w:sz w:val="28"/>
           <w:szCs w:val="28"/>
         </w:rPr>
+        <w:lastRenderedPageBreak/>
         <w:t xml:space="preserve">Каждый из элементов кортежа является </w:t>
       </w:r>
       <w:r>
@@ -2734,16 +3683,7 @@
           <w:sz w:val="28"/>
           <w:szCs w:val="28"/>
         </w:rPr>
-        <w:t xml:space="preserve">. Каждый базисный вектор </w:t>
-      </w:r>
-      <w:r>
-        <w:rPr>
-          <w:rFonts w:ascii="Times New Roman" w:hAnsi="Times New Roman" w:cs="Times New Roman"/>
-          <w:sz w:val="28"/>
-          <w:szCs w:val="28"/>
-        </w:rPr>
-        <w:lastRenderedPageBreak/>
-        <w:t>должен иметь единичную длину (его длина равна 1), то есть такие кортежи, как</w:t>
+        <w:t>. Каждый базисный вектор должен иметь единичную длину (его длина равна 1), то есть такие кортежи, как</w:t>
       </w:r>
       <w:r>
         <w:rPr>
@@ -2923,7 +3863,6 @@
           <w:iCs/>
           <w:sz w:val="28"/>
           <w:szCs w:val="28"/>
-          <w:lang w:val="en-US"/>
         </w:rPr>
       </w:pPr>
       <m:oMath>
@@ -2972,89 +3911,33 @@
           <w:iCs/>
           <w:sz w:val="28"/>
           <w:szCs w:val="28"/>
-          <w:lang w:val="en-US"/>
-        </w:rPr>
-        <w:t>(</w:t>
-      </w:r>
-      <w:r>
-        <w:rPr>
-          <w:rFonts w:ascii="Times New Roman" w:eastAsiaTheme="minorEastAsia" w:hAnsi="Times New Roman" w:cs="Times New Roman"/>
-          <w:iCs/>
-          <w:sz w:val="28"/>
-          <w:szCs w:val="28"/>
-          <w:lang w:val="en-US"/>
-        </w:rPr>
-        <w:t>1.1</w:t>
-      </w:r>
-      <w:r>
-        <w:rPr>
-          <w:rFonts w:ascii="Times New Roman" w:eastAsiaTheme="minorEastAsia" w:hAnsi="Times New Roman" w:cs="Times New Roman"/>
-          <w:iCs/>
-          <w:sz w:val="28"/>
-          <w:szCs w:val="28"/>
-          <w:lang w:val="en-US"/>
-        </w:rPr>
-        <w:t>)</w:t>
+        </w:rPr>
+        <w:t>(1.1)</w:t>
       </w:r>
     </w:p>
     <w:p>
       <w:pPr>
         <w:pStyle w:val="2"/>
+        <w:spacing w:after="240"/>
         <w:ind w:firstLine="709"/>
         <w:rPr>
           <w:rFonts w:ascii="Times New Roman" w:eastAsiaTheme="minorEastAsia" w:hAnsi="Times New Roman" w:cs="Times New Roman"/>
           <w:color w:val="auto"/>
           <w:sz w:val="28"/>
           <w:szCs w:val="28"/>
-          <w:lang w:val="en-US"/>
-        </w:rPr>
-      </w:pPr>
-      <w:bookmarkStart w:id="3" w:name="_Toc70372927"/>
+        </w:rPr>
+      </w:pPr>
+      <w:bookmarkStart w:id="3" w:name="_Toc71063606"/>
       <w:r>
         <w:rPr>
           <w:rFonts w:ascii="Times New Roman" w:eastAsiaTheme="minorEastAsia" w:hAnsi="Times New Roman" w:cs="Times New Roman"/>
           <w:color w:val="auto"/>
           <w:sz w:val="28"/>
           <w:szCs w:val="28"/>
-          <w:lang w:val="en-US"/>
-        </w:rPr>
-        <w:t xml:space="preserve">1.2. </w:t>
-      </w:r>
-      <w:proofErr w:type="spellStart"/>
-      <w:r>
-        <w:rPr>
-          <w:rFonts w:ascii="Times New Roman" w:eastAsiaTheme="minorEastAsia" w:hAnsi="Times New Roman" w:cs="Times New Roman"/>
-          <w:color w:val="auto"/>
-          <w:sz w:val="28"/>
-          <w:szCs w:val="28"/>
-          <w:lang w:val="en-US"/>
-        </w:rPr>
-        <w:t>Система</w:t>
-      </w:r>
-      <w:proofErr w:type="spellEnd"/>
-      <w:r>
-        <w:rPr>
-          <w:rFonts w:ascii="Times New Roman" w:eastAsiaTheme="minorEastAsia" w:hAnsi="Times New Roman" w:cs="Times New Roman"/>
-          <w:color w:val="auto"/>
-          <w:sz w:val="28"/>
-          <w:szCs w:val="28"/>
-          <w:lang w:val="en-US"/>
-        </w:rPr>
-        <w:t xml:space="preserve"> </w:t>
-      </w:r>
-      <w:proofErr w:type="spellStart"/>
-      <w:r>
-        <w:rPr>
-          <w:rFonts w:ascii="Times New Roman" w:eastAsiaTheme="minorEastAsia" w:hAnsi="Times New Roman" w:cs="Times New Roman"/>
-          <w:color w:val="auto"/>
-          <w:sz w:val="28"/>
-          <w:szCs w:val="28"/>
-          <w:lang w:val="en-US"/>
-        </w:rPr>
-        <w:t>координат</w:t>
+        </w:rPr>
+        <w:t>1.2. Система координат</w:t>
       </w:r>
       <w:bookmarkEnd w:id="3"/>
-      <w:proofErr w:type="spellEnd"/>
     </w:p>
     <w:p>
       <w:pPr>
@@ -4093,6 +4976,7 @@
     <w:p>
       <w:pPr>
         <w:pStyle w:val="2"/>
+        <w:spacing w:after="240"/>
         <w:ind w:firstLine="709"/>
         <w:rPr>
           <w:rFonts w:ascii="Times New Roman" w:eastAsiaTheme="minorEastAsia" w:hAnsi="Times New Roman" w:cs="Times New Roman"/>
@@ -4102,7 +4986,7 @@
           <w:szCs w:val="28"/>
         </w:rPr>
       </w:pPr>
-      <w:bookmarkStart w:id="4" w:name="_Toc70372928"/>
+      <w:bookmarkStart w:id="4" w:name="_Toc71063607"/>
       <w:r>
         <w:rPr>
           <w:rFonts w:ascii="Times New Roman" w:eastAsiaTheme="minorEastAsia" w:hAnsi="Times New Roman" w:cs="Times New Roman"/>
@@ -4110,8 +4994,8 @@
           <w:color w:val="auto"/>
           <w:sz w:val="28"/>
           <w:szCs w:val="28"/>
-          <w:lang w:val="en-US"/>
-        </w:rPr>
+        </w:rPr>
+        <w:lastRenderedPageBreak/>
         <w:t xml:space="preserve">1.3. </w:t>
       </w:r>
       <w:r>
@@ -4171,16 +5055,7 @@
           <w:sz w:val="28"/>
           <w:szCs w:val="28"/>
         </w:rPr>
-        <w:t xml:space="preserve">, обладает очень ценным свойством: взаимной перпендикулярностью. Это значит, что в пересечении </w:t>
-      </w:r>
-      <w:r>
-        <w:rPr>
-          <w:rFonts w:ascii="Times New Roman" w:hAnsi="Times New Roman" w:cs="Times New Roman"/>
-          <w:sz w:val="28"/>
-          <w:szCs w:val="28"/>
-        </w:rPr>
-        <w:lastRenderedPageBreak/>
-        <w:t>каждой из осей на своей соответствующей плоскости угол между ними равен 90 градусам.</w:t>
+        <w:t>, обладает очень ценным свойством: взаимной перпендикулярностью. Это значит, что в пересечении каждой из осей на своей соответствующей плоскости угол между ними равен 90 градусам.</w:t>
       </w:r>
       <w:r>
         <w:rPr>
@@ -4529,6 +5404,7 @@
     <w:p>
       <w:pPr>
         <w:pStyle w:val="2"/>
+        <w:spacing w:after="240"/>
         <w:ind w:firstLine="709"/>
         <w:rPr>
           <w:rFonts w:ascii="Times New Roman" w:eastAsiaTheme="minorEastAsia" w:hAnsi="Times New Roman" w:cs="Times New Roman"/>
@@ -4538,7 +5414,7 @@
           <w:szCs w:val="28"/>
         </w:rPr>
       </w:pPr>
-      <w:bookmarkStart w:id="5" w:name="_Toc70372929"/>
+      <w:bookmarkStart w:id="5" w:name="_Toc71063608"/>
       <w:r>
         <w:rPr>
           <w:rFonts w:ascii="Times New Roman" w:eastAsiaTheme="minorEastAsia" w:hAnsi="Times New Roman" w:cs="Times New Roman"/>
@@ -4546,7 +5422,6 @@
           <w:color w:val="auto"/>
           <w:sz w:val="28"/>
           <w:szCs w:val="28"/>
-          <w:lang w:val="en-US"/>
         </w:rPr>
         <w:t xml:space="preserve">1.4. </w:t>
       </w:r>
@@ -4628,6 +5503,7 @@
           <w:sz w:val="28"/>
           <w:szCs w:val="28"/>
         </w:rPr>
+        <w:lastRenderedPageBreak/>
         <w:t xml:space="preserve">Аксиома 1: разность между двумя точками — это вектор, то есть </w:t>
       </w:r>
     </w:p>
@@ -4692,27 +5568,8 @@
           <w:rFonts w:ascii="Times New Roman" w:eastAsiaTheme="minorEastAsia" w:hAnsi="Times New Roman" w:cs="Times New Roman"/>
           <w:sz w:val="28"/>
           <w:szCs w:val="28"/>
-          <w:lang w:val="en-US"/>
-        </w:rPr>
-        <w:t xml:space="preserve">                                 </w:t>
-      </w:r>
-      <w:r>
-        <w:rPr>
-          <w:rFonts w:ascii="Times New Roman" w:eastAsiaTheme="minorEastAsia" w:hAnsi="Times New Roman" w:cs="Times New Roman"/>
-          <w:sz w:val="28"/>
-          <w:szCs w:val="28"/>
-          <w:lang w:val="en-US"/>
-        </w:rPr>
-        <w:t xml:space="preserve">   </w:t>
-      </w:r>
-      <w:r>
-        <w:rPr>
-          <w:rFonts w:ascii="Times New Roman" w:eastAsiaTheme="minorEastAsia" w:hAnsi="Times New Roman" w:cs="Times New Roman"/>
-          <w:sz w:val="28"/>
-          <w:szCs w:val="28"/>
-          <w:lang w:val="en-US"/>
-        </w:rPr>
-        <w:t xml:space="preserve">           (1.6)</w:t>
+        </w:rPr>
+        <w:t xml:space="preserve">                                               (1.6)</w:t>
       </w:r>
     </w:p>
     <w:p>
@@ -4744,7 +5601,6 @@
           <w:rFonts w:ascii="Times New Roman" w:eastAsiaTheme="minorEastAsia" w:hAnsi="Times New Roman" w:cs="Times New Roman"/>
           <w:sz w:val="28"/>
           <w:szCs w:val="28"/>
-          <w:lang w:val="en-US"/>
         </w:rPr>
       </w:pPr>
       <m:oMath>
@@ -4755,7 +5611,41 @@
             <w:szCs w:val="28"/>
             <w:lang w:val="en-US"/>
           </w:rPr>
-          <m:t>Q = P + V</m:t>
+          <m:t>Q</m:t>
+        </m:r>
+        <m:r>
+          <w:rPr>
+            <w:rFonts w:ascii="Cambria Math" w:hAnsi="Cambria Math" w:cs="Times New Roman"/>
+            <w:sz w:val="28"/>
+            <w:szCs w:val="28"/>
+          </w:rPr>
+          <m:t xml:space="preserve"> = </m:t>
+        </m:r>
+        <m:r>
+          <w:rPr>
+            <w:rFonts w:ascii="Cambria Math" w:hAnsi="Cambria Math" w:cs="Times New Roman"/>
+            <w:sz w:val="28"/>
+            <w:szCs w:val="28"/>
+            <w:lang w:val="en-US"/>
+          </w:rPr>
+          <m:t>P</m:t>
+        </m:r>
+        <m:r>
+          <w:rPr>
+            <w:rFonts w:ascii="Cambria Math" w:hAnsi="Cambria Math" w:cs="Times New Roman"/>
+            <w:sz w:val="28"/>
+            <w:szCs w:val="28"/>
+          </w:rPr>
+          <m:t xml:space="preserve"> + </m:t>
+        </m:r>
+        <m:r>
+          <w:rPr>
+            <w:rFonts w:ascii="Cambria Math" w:hAnsi="Cambria Math" w:cs="Times New Roman"/>
+            <w:sz w:val="28"/>
+            <w:szCs w:val="28"/>
+            <w:lang w:val="en-US"/>
+          </w:rPr>
+          <m:t>V</m:t>
         </m:r>
       </m:oMath>
       <w:r>
@@ -4763,52 +5653,30 @@
           <w:rFonts w:ascii="Times New Roman" w:eastAsiaTheme="minorEastAsia" w:hAnsi="Times New Roman" w:cs="Times New Roman"/>
           <w:sz w:val="28"/>
           <w:szCs w:val="28"/>
-          <w:lang w:val="en-US"/>
         </w:rPr>
         <w:t xml:space="preserve">                                              (1.7)</w:t>
       </w:r>
     </w:p>
     <w:p>
       <w:pPr>
-        <w:rPr>
-          <w:rFonts w:ascii="Times New Roman" w:eastAsiaTheme="minorEastAsia" w:hAnsi="Times New Roman" w:cs="Times New Roman"/>
-          <w:sz w:val="28"/>
-          <w:szCs w:val="28"/>
-          <w:lang w:val="en-US"/>
-        </w:rPr>
-      </w:pPr>
-      <w:r>
-        <w:rPr>
-          <w:rFonts w:ascii="Times New Roman" w:eastAsiaTheme="minorEastAsia" w:hAnsi="Times New Roman" w:cs="Times New Roman"/>
-          <w:sz w:val="28"/>
-          <w:szCs w:val="28"/>
-          <w:lang w:val="en-US"/>
-        </w:rPr>
-        <w:br w:type="page"/>
-      </w:r>
-    </w:p>
-    <w:p>
-      <w:pPr>
         <w:pStyle w:val="2"/>
+        <w:spacing w:after="240"/>
         <w:ind w:firstLine="709"/>
         <w:rPr>
           <w:rFonts w:ascii="Times New Roman" w:hAnsi="Times New Roman" w:cs="Times New Roman"/>
           <w:color w:val="auto"/>
           <w:sz w:val="28"/>
           <w:szCs w:val="28"/>
-          <w:lang w:val="en-US"/>
-        </w:rPr>
-      </w:pPr>
-      <w:bookmarkStart w:id="6" w:name="_Toc70372930"/>
+        </w:rPr>
+      </w:pPr>
+      <w:bookmarkStart w:id="6" w:name="_Toc71063609"/>
       <w:r>
         <w:rPr>
           <w:rFonts w:ascii="Times New Roman" w:hAnsi="Times New Roman" w:cs="Times New Roman"/>
           <w:color w:val="auto"/>
           <w:sz w:val="28"/>
           <w:szCs w:val="28"/>
-          <w:lang w:val="en-US"/>
-        </w:rPr>
-        <w:lastRenderedPageBreak/>
+        </w:rPr>
         <w:t>1.</w:t>
       </w:r>
       <w:r>
@@ -4817,7 +5685,6 @@
           <w:color w:val="auto"/>
           <w:sz w:val="28"/>
           <w:szCs w:val="28"/>
-          <w:lang w:val="en-US"/>
         </w:rPr>
         <w:t>5</w:t>
       </w:r>
@@ -4827,67 +5694,10 @@
           <w:color w:val="auto"/>
           <w:sz w:val="28"/>
           <w:szCs w:val="28"/>
-          <w:lang w:val="en-US"/>
-        </w:rPr>
-        <w:t xml:space="preserve">. </w:t>
-      </w:r>
-      <w:proofErr w:type="spellStart"/>
-      <w:r>
-        <w:rPr>
-          <w:rFonts w:ascii="Times New Roman" w:hAnsi="Times New Roman" w:cs="Times New Roman"/>
-          <w:color w:val="auto"/>
-          <w:sz w:val="28"/>
-          <w:szCs w:val="28"/>
-          <w:lang w:val="en-US"/>
-        </w:rPr>
-        <w:t>Основы</w:t>
-      </w:r>
-      <w:proofErr w:type="spellEnd"/>
-      <w:r>
-        <w:rPr>
-          <w:rFonts w:ascii="Times New Roman" w:hAnsi="Times New Roman" w:cs="Times New Roman"/>
-          <w:color w:val="auto"/>
-          <w:sz w:val="28"/>
-          <w:szCs w:val="28"/>
-          <w:lang w:val="en-US"/>
-        </w:rPr>
-        <w:t xml:space="preserve"> </w:t>
-      </w:r>
-      <w:proofErr w:type="spellStart"/>
-      <w:r>
-        <w:rPr>
-          <w:rFonts w:ascii="Times New Roman" w:hAnsi="Times New Roman" w:cs="Times New Roman"/>
-          <w:color w:val="auto"/>
-          <w:sz w:val="28"/>
-          <w:szCs w:val="28"/>
-          <w:lang w:val="en-US"/>
-        </w:rPr>
-        <w:t>линейных</w:t>
-      </w:r>
-      <w:proofErr w:type="spellEnd"/>
-      <w:r>
-        <w:rPr>
-          <w:rFonts w:ascii="Times New Roman" w:hAnsi="Times New Roman" w:cs="Times New Roman"/>
-          <w:color w:val="auto"/>
-          <w:sz w:val="28"/>
-          <w:szCs w:val="28"/>
-          <w:lang w:val="en-US"/>
-        </w:rPr>
-        <w:t xml:space="preserve"> </w:t>
-      </w:r>
-      <w:proofErr w:type="spellStart"/>
-      <w:r>
-        <w:rPr>
-          <w:rFonts w:ascii="Times New Roman" w:hAnsi="Times New Roman" w:cs="Times New Roman"/>
-          <w:color w:val="auto"/>
-          <w:sz w:val="28"/>
-          <w:szCs w:val="28"/>
-          <w:lang w:val="en-US"/>
-        </w:rPr>
-        <w:t>преобразований</w:t>
+        </w:rPr>
+        <w:t>. Основы линейных преобразований</w:t>
       </w:r>
       <w:bookmarkEnd w:id="6"/>
-      <w:proofErr w:type="spellEnd"/>
     </w:p>
     <w:p>
       <w:pPr>
@@ -4897,7 +5707,6 @@
           <w:rFonts w:ascii="Times New Roman" w:hAnsi="Times New Roman" w:cs="Times New Roman"/>
           <w:sz w:val="28"/>
           <w:szCs w:val="28"/>
-          <w:lang w:val="en-US"/>
         </w:rPr>
       </w:pPr>
     </w:p>
@@ -4958,7 +5767,49 @@
             <w:szCs w:val="28"/>
             <w:lang w:val="en-US"/>
           </w:rPr>
-          <m:t>B = F (A)</m:t>
+          <m:t>B</m:t>
+        </m:r>
+        <m:r>
+          <w:rPr>
+            <w:rFonts w:ascii="Cambria Math" w:hAnsi="Cambria Math" w:cs="Times New Roman"/>
+            <w:sz w:val="28"/>
+            <w:szCs w:val="28"/>
+          </w:rPr>
+          <m:t xml:space="preserve"> = </m:t>
+        </m:r>
+        <m:r>
+          <w:rPr>
+            <w:rFonts w:ascii="Cambria Math" w:hAnsi="Cambria Math" w:cs="Times New Roman"/>
+            <w:sz w:val="28"/>
+            <w:szCs w:val="28"/>
+            <w:lang w:val="en-US"/>
+          </w:rPr>
+          <m:t>F</m:t>
+        </m:r>
+        <m:r>
+          <w:rPr>
+            <w:rFonts w:ascii="Cambria Math" w:hAnsi="Cambria Math" w:cs="Times New Roman"/>
+            <w:sz w:val="28"/>
+            <w:szCs w:val="28"/>
+          </w:rPr>
+          <m:t xml:space="preserve"> (</m:t>
+        </m:r>
+        <m:r>
+          <w:rPr>
+            <w:rFonts w:ascii="Cambria Math" w:hAnsi="Cambria Math" w:cs="Times New Roman"/>
+            <w:sz w:val="28"/>
+            <w:szCs w:val="28"/>
+            <w:lang w:val="en-US"/>
+          </w:rPr>
+          <m:t>A</m:t>
+        </m:r>
+        <m:r>
+          <w:rPr>
+            <w:rFonts w:ascii="Cambria Math" w:hAnsi="Cambria Math" w:cs="Times New Roman"/>
+            <w:sz w:val="28"/>
+            <w:szCs w:val="28"/>
+          </w:rPr>
+          <m:t>)</m:t>
         </m:r>
       </m:oMath>
       <w:r>
@@ -6623,39 +7474,26 @@
     <w:p>
       <w:pPr>
         <w:pStyle w:val="2"/>
+        <w:spacing w:after="240"/>
         <w:ind w:firstLine="709"/>
         <w:rPr>
           <w:rFonts w:ascii="Times New Roman" w:hAnsi="Times New Roman" w:cs="Times New Roman"/>
           <w:color w:val="auto"/>
           <w:sz w:val="28"/>
           <w:szCs w:val="28"/>
-          <w:lang w:val="en-US"/>
-        </w:rPr>
-      </w:pPr>
-      <w:bookmarkStart w:id="7" w:name="_Toc70372931"/>
+        </w:rPr>
+      </w:pPr>
+      <w:bookmarkStart w:id="7" w:name="_Toc71063610"/>
       <w:r>
         <w:rPr>
           <w:rFonts w:ascii="Times New Roman" w:hAnsi="Times New Roman" w:cs="Times New Roman"/>
           <w:color w:val="auto"/>
           <w:sz w:val="28"/>
           <w:szCs w:val="28"/>
-          <w:lang w:val="en-US"/>
-        </w:rPr>
-        <w:t xml:space="preserve">1.6. </w:t>
-      </w:r>
-      <w:proofErr w:type="spellStart"/>
-      <w:r>
-        <w:rPr>
-          <w:rFonts w:ascii="Times New Roman" w:hAnsi="Times New Roman" w:cs="Times New Roman"/>
-          <w:color w:val="auto"/>
-          <w:sz w:val="28"/>
-          <w:szCs w:val="28"/>
-          <w:lang w:val="en-US"/>
-        </w:rPr>
-        <w:t>Повороты</w:t>
+        </w:rPr>
+        <w:t>1.6. Повороты</w:t>
       </w:r>
       <w:bookmarkEnd w:id="7"/>
-      <w:proofErr w:type="spellEnd"/>
     </w:p>
     <w:p>
       <w:pPr>
@@ -6665,7 +7503,6 @@
           <w:rFonts w:ascii="Times New Roman" w:hAnsi="Times New Roman" w:cs="Times New Roman"/>
           <w:sz w:val="28"/>
           <w:szCs w:val="28"/>
-          <w:lang w:val="en-US"/>
         </w:rPr>
       </w:pPr>
     </w:p>
@@ -6741,6 +7578,7 @@
           <w:sz w:val="28"/>
           <w:szCs w:val="28"/>
         </w:rPr>
+        <w:lastRenderedPageBreak/>
         <w:t>Матрица поворота по XY:</w:t>
       </w:r>
     </w:p>
@@ -6753,7 +7591,6 @@
           <w:rFonts w:ascii="Times New Roman" w:hAnsi="Times New Roman" w:cs="Times New Roman"/>
           <w:sz w:val="28"/>
           <w:szCs w:val="28"/>
-          <w:lang w:val="en-US"/>
         </w:rPr>
       </w:pPr>
       <m:oMath>
@@ -6927,7 +7764,6 @@
           <w:rFonts w:ascii="Times New Roman" w:hAnsi="Times New Roman" w:cs="Times New Roman"/>
           <w:sz w:val="28"/>
           <w:szCs w:val="28"/>
-          <w:lang w:val="en-US"/>
         </w:rPr>
         <w:t>(</w:t>
       </w:r>
@@ -6944,7 +7780,6 @@
           <w:rFonts w:ascii="Times New Roman" w:hAnsi="Times New Roman" w:cs="Times New Roman"/>
           <w:sz w:val="28"/>
           <w:szCs w:val="28"/>
-          <w:lang w:val="en-US"/>
         </w:rPr>
         <w:t>.11)</w:t>
       </w:r>
@@ -6958,7 +7793,6 @@
           <w:rFonts w:ascii="Times New Roman" w:hAnsi="Times New Roman" w:cs="Times New Roman"/>
           <w:sz w:val="28"/>
           <w:szCs w:val="28"/>
-          <w:lang w:val="en-US"/>
         </w:rPr>
       </w:pPr>
     </w:p>
@@ -6971,69 +7805,32 @@
           <w:rFonts w:ascii="Times New Roman" w:hAnsi="Times New Roman" w:cs="Times New Roman"/>
           <w:sz w:val="28"/>
           <w:szCs w:val="28"/>
+        </w:rPr>
+      </w:pPr>
+      <w:r>
+        <w:rPr>
+          <w:rFonts w:ascii="Times New Roman" w:hAnsi="Times New Roman" w:cs="Times New Roman"/>
+          <w:sz w:val="28"/>
+          <w:szCs w:val="28"/>
+        </w:rPr>
+        <w:t xml:space="preserve">Матрица поворота по </w:t>
+      </w:r>
+      <w:r>
+        <w:rPr>
+          <w:rFonts w:ascii="Times New Roman" w:hAnsi="Times New Roman" w:cs="Times New Roman"/>
+          <w:sz w:val="28"/>
+          <w:szCs w:val="28"/>
           <w:lang w:val="en-US"/>
         </w:rPr>
-      </w:pPr>
-      <w:proofErr w:type="spellStart"/>
-      <w:r>
-        <w:rPr>
-          <w:rFonts w:ascii="Times New Roman" w:hAnsi="Times New Roman" w:cs="Times New Roman"/>
-          <w:sz w:val="28"/>
-          <w:szCs w:val="28"/>
-          <w:lang w:val="en-US"/>
-        </w:rPr>
-        <w:lastRenderedPageBreak/>
-        <w:t>Матрица</w:t>
-      </w:r>
-      <w:proofErr w:type="spellEnd"/>
-      <w:r>
-        <w:rPr>
-          <w:rFonts w:ascii="Times New Roman" w:hAnsi="Times New Roman" w:cs="Times New Roman"/>
-          <w:sz w:val="28"/>
-          <w:szCs w:val="28"/>
-          <w:lang w:val="en-US"/>
-        </w:rPr>
-        <w:t xml:space="preserve"> </w:t>
-      </w:r>
-      <w:proofErr w:type="spellStart"/>
-      <w:r>
-        <w:rPr>
-          <w:rFonts w:ascii="Times New Roman" w:hAnsi="Times New Roman" w:cs="Times New Roman"/>
-          <w:sz w:val="28"/>
-          <w:szCs w:val="28"/>
-          <w:lang w:val="en-US"/>
-        </w:rPr>
-        <w:t>поворота</w:t>
-      </w:r>
-      <w:proofErr w:type="spellEnd"/>
-      <w:r>
-        <w:rPr>
-          <w:rFonts w:ascii="Times New Roman" w:hAnsi="Times New Roman" w:cs="Times New Roman"/>
-          <w:sz w:val="28"/>
-          <w:szCs w:val="28"/>
-          <w:lang w:val="en-US"/>
-        </w:rPr>
-        <w:t xml:space="preserve"> </w:t>
-      </w:r>
-      <w:proofErr w:type="spellStart"/>
-      <w:r>
-        <w:rPr>
-          <w:rFonts w:ascii="Times New Roman" w:hAnsi="Times New Roman" w:cs="Times New Roman"/>
-          <w:sz w:val="28"/>
-          <w:szCs w:val="28"/>
-          <w:lang w:val="en-US"/>
-        </w:rPr>
-        <w:t>по</w:t>
-      </w:r>
-      <w:proofErr w:type="spellEnd"/>
-      <w:r>
-        <w:rPr>
-          <w:rFonts w:ascii="Times New Roman" w:hAnsi="Times New Roman" w:cs="Times New Roman"/>
-          <w:sz w:val="28"/>
-          <w:szCs w:val="28"/>
-          <w:lang w:val="en-US"/>
-        </w:rPr>
-        <w:t xml:space="preserve"> XZ:</w:t>
+        <w:t>XZ</w:t>
+      </w:r>
+      <w:r>
+        <w:rPr>
+          <w:rFonts w:ascii="Times New Roman" w:hAnsi="Times New Roman" w:cs="Times New Roman"/>
+          <w:sz w:val="28"/>
+          <w:szCs w:val="28"/>
+        </w:rPr>
+        <w:t>:</w:t>
       </w:r>
     </w:p>
     <w:p>
@@ -7045,7 +7842,6 @@
           <w:rFonts w:ascii="Times New Roman" w:hAnsi="Times New Roman" w:cs="Times New Roman"/>
           <w:sz w:val="28"/>
           <w:szCs w:val="28"/>
-          <w:lang w:val="en-US"/>
         </w:rPr>
       </w:pPr>
       <m:oMath>
@@ -7101,7 +7897,6 @@
                       <w:rFonts w:ascii="Cambria Math" w:hAnsi="Cambria Math" w:cs="Times New Roman"/>
                       <w:sz w:val="28"/>
                       <w:szCs w:val="28"/>
-                      <w:lang w:val="en-US"/>
                     </w:rPr>
                     <m:t>0</m:t>
                   </m:r>
@@ -7125,7 +7920,6 @@
                       <w:rFonts w:ascii="Cambria Math" w:hAnsi="Cambria Math" w:cs="Times New Roman"/>
                       <w:sz w:val="28"/>
                       <w:szCs w:val="28"/>
-                      <w:lang w:val="en-US"/>
                     </w:rPr>
                     <m:t>0</m:t>
                   </m:r>
@@ -7136,7 +7930,6 @@
                       <w:rFonts w:ascii="Cambria Math" w:hAnsi="Cambria Math" w:cs="Times New Roman"/>
                       <w:sz w:val="28"/>
                       <w:szCs w:val="28"/>
-                      <w:lang w:val="en-US"/>
                     </w:rPr>
                     <m:t>1</m:t>
                   </m:r>
@@ -7147,7 +7940,6 @@
                       <w:rFonts w:ascii="Cambria Math" w:hAnsi="Cambria Math" w:cs="Times New Roman"/>
                       <w:sz w:val="28"/>
                       <w:szCs w:val="28"/>
-                      <w:lang w:val="en-US"/>
                     </w:rPr>
                     <m:t>0</m:t>
                   </m:r>
@@ -7160,9 +7952,17 @@
                       <w:rFonts w:ascii="Cambria Math" w:hAnsi="Cambria Math" w:cs="Times New Roman"/>
                       <w:sz w:val="28"/>
                       <w:szCs w:val="28"/>
+                    </w:rPr>
+                    <m:t>-</m:t>
+                  </m:r>
+                  <m:r>
+                    <w:rPr>
+                      <w:rFonts w:ascii="Cambria Math" w:hAnsi="Cambria Math" w:cs="Times New Roman"/>
+                      <w:sz w:val="28"/>
+                      <w:szCs w:val="28"/>
                       <w:lang w:val="en-US"/>
                     </w:rPr>
-                    <m:t>-sinθ</m:t>
+                    <m:t>sinθ</m:t>
                   </m:r>
                 </m:e>
                 <m:e>
@@ -7171,7 +7971,6 @@
                       <w:rFonts w:ascii="Cambria Math" w:hAnsi="Cambria Math" w:cs="Times New Roman"/>
                       <w:sz w:val="28"/>
                       <w:szCs w:val="28"/>
-                      <w:lang w:val="en-US"/>
                     </w:rPr>
                     <m:t>0</m:t>
                   </m:r>
@@ -7197,7 +7996,6 @@
           <w:rFonts w:ascii="Times New Roman" w:hAnsi="Times New Roman" w:cs="Times New Roman"/>
           <w:sz w:val="28"/>
           <w:szCs w:val="28"/>
-          <w:lang w:val="en-US"/>
         </w:rPr>
         <w:tab/>
       </w:r>
@@ -7206,7 +8004,6 @@
           <w:rFonts w:ascii="Times New Roman" w:hAnsi="Times New Roman" w:cs="Times New Roman"/>
           <w:sz w:val="28"/>
           <w:szCs w:val="28"/>
-          <w:lang w:val="en-US"/>
         </w:rPr>
         <w:tab/>
       </w:r>
@@ -7215,7 +8012,6 @@
           <w:rFonts w:ascii="Times New Roman" w:hAnsi="Times New Roman" w:cs="Times New Roman"/>
           <w:sz w:val="28"/>
           <w:szCs w:val="28"/>
-          <w:lang w:val="en-US"/>
         </w:rPr>
         <w:tab/>
       </w:r>
@@ -7224,7 +8020,6 @@
           <w:rFonts w:ascii="Times New Roman" w:hAnsi="Times New Roman" w:cs="Times New Roman"/>
           <w:sz w:val="28"/>
           <w:szCs w:val="28"/>
-          <w:lang w:val="en-US"/>
         </w:rPr>
         <w:tab/>
         <w:t>(1.12)</w:t>
@@ -7238,68 +8033,32 @@
           <w:rFonts w:ascii="Times New Roman" w:hAnsi="Times New Roman" w:cs="Times New Roman"/>
           <w:sz w:val="28"/>
           <w:szCs w:val="28"/>
+        </w:rPr>
+      </w:pPr>
+      <w:r>
+        <w:rPr>
+          <w:rFonts w:ascii="Times New Roman" w:hAnsi="Times New Roman" w:cs="Times New Roman"/>
+          <w:sz w:val="28"/>
+          <w:szCs w:val="28"/>
+        </w:rPr>
+        <w:t xml:space="preserve">Матрица поворота по </w:t>
+      </w:r>
+      <w:r>
+        <w:rPr>
+          <w:rFonts w:ascii="Times New Roman" w:hAnsi="Times New Roman" w:cs="Times New Roman"/>
+          <w:sz w:val="28"/>
+          <w:szCs w:val="28"/>
           <w:lang w:val="en-US"/>
         </w:rPr>
-      </w:pPr>
-      <w:proofErr w:type="spellStart"/>
-      <w:r>
-        <w:rPr>
-          <w:rFonts w:ascii="Times New Roman" w:hAnsi="Times New Roman" w:cs="Times New Roman"/>
-          <w:sz w:val="28"/>
-          <w:szCs w:val="28"/>
-          <w:lang w:val="en-US"/>
-        </w:rPr>
-        <w:t>Матрица</w:t>
-      </w:r>
-      <w:proofErr w:type="spellEnd"/>
-      <w:r>
-        <w:rPr>
-          <w:rFonts w:ascii="Times New Roman" w:hAnsi="Times New Roman" w:cs="Times New Roman"/>
-          <w:sz w:val="28"/>
-          <w:szCs w:val="28"/>
-          <w:lang w:val="en-US"/>
-        </w:rPr>
-        <w:t xml:space="preserve"> </w:t>
-      </w:r>
-      <w:proofErr w:type="spellStart"/>
-      <w:r>
-        <w:rPr>
-          <w:rFonts w:ascii="Times New Roman" w:hAnsi="Times New Roman" w:cs="Times New Roman"/>
-          <w:sz w:val="28"/>
-          <w:szCs w:val="28"/>
-          <w:lang w:val="en-US"/>
-        </w:rPr>
-        <w:t>поворота</w:t>
-      </w:r>
-      <w:proofErr w:type="spellEnd"/>
-      <w:r>
-        <w:rPr>
-          <w:rFonts w:ascii="Times New Roman" w:hAnsi="Times New Roman" w:cs="Times New Roman"/>
-          <w:sz w:val="28"/>
-          <w:szCs w:val="28"/>
-          <w:lang w:val="en-US"/>
-        </w:rPr>
-        <w:t xml:space="preserve"> </w:t>
-      </w:r>
-      <w:proofErr w:type="spellStart"/>
-      <w:r>
-        <w:rPr>
-          <w:rFonts w:ascii="Times New Roman" w:hAnsi="Times New Roman" w:cs="Times New Roman"/>
-          <w:sz w:val="28"/>
-          <w:szCs w:val="28"/>
-          <w:lang w:val="en-US"/>
-        </w:rPr>
-        <w:t>по</w:t>
-      </w:r>
-      <w:proofErr w:type="spellEnd"/>
-      <w:r>
-        <w:rPr>
-          <w:rFonts w:ascii="Times New Roman" w:hAnsi="Times New Roman" w:cs="Times New Roman"/>
-          <w:sz w:val="28"/>
-          <w:szCs w:val="28"/>
-          <w:lang w:val="en-US"/>
-        </w:rPr>
-        <w:t xml:space="preserve"> YZ:</w:t>
+        <w:t>YZ</w:t>
+      </w:r>
+      <w:r>
+        <w:rPr>
+          <w:rFonts w:ascii="Times New Roman" w:hAnsi="Times New Roman" w:cs="Times New Roman"/>
+          <w:sz w:val="28"/>
+          <w:szCs w:val="28"/>
+        </w:rPr>
+        <w:t>:</w:t>
       </w:r>
     </w:p>
     <w:p>
@@ -7311,7 +8070,6 @@
           <w:rFonts w:ascii="Times New Roman" w:hAnsi="Times New Roman" w:cs="Times New Roman"/>
           <w:sz w:val="28"/>
           <w:szCs w:val="28"/>
-          <w:lang w:val="en-US"/>
         </w:rPr>
       </w:pPr>
       <m:oMath>
@@ -7356,7 +8114,6 @@
                       <w:rFonts w:ascii="Cambria Math" w:hAnsi="Cambria Math" w:cs="Times New Roman"/>
                       <w:sz w:val="28"/>
                       <w:szCs w:val="28"/>
-                      <w:lang w:val="en-US"/>
                     </w:rPr>
                     <m:t>1</m:t>
                   </m:r>
@@ -7367,7 +8124,6 @@
                       <w:rFonts w:ascii="Cambria Math" w:hAnsi="Cambria Math" w:cs="Times New Roman"/>
                       <w:sz w:val="28"/>
                       <w:szCs w:val="28"/>
-                      <w:lang w:val="en-US"/>
                     </w:rPr>
                     <m:t>0</m:t>
                   </m:r>
@@ -7378,7 +8134,6 @@
                       <w:rFonts w:ascii="Cambria Math" w:hAnsi="Cambria Math" w:cs="Times New Roman"/>
                       <w:sz w:val="28"/>
                       <w:szCs w:val="28"/>
-                      <w:lang w:val="en-US"/>
                     </w:rPr>
                     <m:t>0</m:t>
                   </m:r>
@@ -7391,7 +8146,6 @@
                       <w:rFonts w:ascii="Cambria Math" w:hAnsi="Cambria Math" w:cs="Times New Roman"/>
                       <w:sz w:val="28"/>
                       <w:szCs w:val="28"/>
-                      <w:lang w:val="en-US"/>
                     </w:rPr>
                     <m:t>0</m:t>
                   </m:r>
@@ -7413,9 +8167,17 @@
                       <w:rFonts w:ascii="Cambria Math" w:hAnsi="Cambria Math" w:cs="Times New Roman"/>
                       <w:sz w:val="28"/>
                       <w:szCs w:val="28"/>
+                    </w:rPr>
+                    <m:t>-</m:t>
+                  </m:r>
+                  <m:r>
+                    <w:rPr>
+                      <w:rFonts w:ascii="Cambria Math" w:hAnsi="Cambria Math" w:cs="Times New Roman"/>
+                      <w:sz w:val="28"/>
+                      <w:szCs w:val="28"/>
                       <w:lang w:val="en-US"/>
                     </w:rPr>
-                    <m:t>-sinθ</m:t>
+                    <m:t>sinθ</m:t>
                   </m:r>
                 </m:e>
               </m:mr>
@@ -7426,7 +8188,6 @@
                       <w:rFonts w:ascii="Cambria Math" w:hAnsi="Cambria Math" w:cs="Times New Roman"/>
                       <w:sz w:val="28"/>
                       <w:szCs w:val="28"/>
-                      <w:lang w:val="en-US"/>
                     </w:rPr>
                     <m:t>0</m:t>
                   </m:r>
@@ -7463,7 +8224,6 @@
           <w:rFonts w:ascii="Times New Roman" w:hAnsi="Times New Roman" w:cs="Times New Roman"/>
           <w:sz w:val="28"/>
           <w:szCs w:val="28"/>
-          <w:lang w:val="en-US"/>
         </w:rPr>
         <w:tab/>
       </w:r>
@@ -7472,7 +8232,6 @@
           <w:rFonts w:ascii="Times New Roman" w:hAnsi="Times New Roman" w:cs="Times New Roman"/>
           <w:sz w:val="28"/>
           <w:szCs w:val="28"/>
-          <w:lang w:val="en-US"/>
         </w:rPr>
         <w:tab/>
       </w:r>
@@ -7481,7 +8240,6 @@
           <w:rFonts w:ascii="Times New Roman" w:hAnsi="Times New Roman" w:cs="Times New Roman"/>
           <w:sz w:val="28"/>
           <w:szCs w:val="28"/>
-          <w:lang w:val="en-US"/>
         </w:rPr>
         <w:tab/>
       </w:r>
@@ -7490,7 +8248,6 @@
           <w:rFonts w:ascii="Times New Roman" w:hAnsi="Times New Roman" w:cs="Times New Roman"/>
           <w:sz w:val="28"/>
           <w:szCs w:val="28"/>
-          <w:lang w:val="en-US"/>
         </w:rPr>
         <w:tab/>
         <w:t>(1.13)</w:t>
@@ -9209,7 +9966,7 @@
     <w:p>
       <w:pPr>
         <w:pStyle w:val="2"/>
-        <w:spacing w:before="0" w:line="360" w:lineRule="auto"/>
+        <w:spacing w:before="0" w:after="240" w:line="360" w:lineRule="auto"/>
         <w:ind w:firstLine="709"/>
         <w:rPr>
           <w:rFonts w:ascii="Times New Roman" w:hAnsi="Times New Roman" w:cs="Times New Roman"/>
@@ -9218,7 +9975,7 @@
           <w:szCs w:val="28"/>
         </w:rPr>
       </w:pPr>
-      <w:bookmarkStart w:id="8" w:name="_Toc70372932"/>
+      <w:bookmarkStart w:id="8" w:name="_Toc71063611"/>
       <w:r>
         <w:rPr>
           <w:rFonts w:ascii="Times New Roman" w:hAnsi="Times New Roman" w:cs="Times New Roman"/>
@@ -9226,6 +9983,7 @@
           <w:sz w:val="28"/>
           <w:szCs w:val="28"/>
         </w:rPr>
+        <w:lastRenderedPageBreak/>
         <w:t>1.7. Масштабирование</w:t>
       </w:r>
       <w:bookmarkEnd w:id="8"/>
@@ -9276,16 +10034,7 @@
           <w:sz w:val="28"/>
           <w:szCs w:val="28"/>
         </w:rPr>
-        <w:t xml:space="preserve">Преобразование масштабирования требует двух типов входных данных: входного вектора и кортежа масштабирования из трёх элементов, </w:t>
-      </w:r>
-      <w:r>
-        <w:rPr>
-          <w:rFonts w:ascii="Times New Roman" w:hAnsi="Times New Roman" w:cs="Times New Roman"/>
-          <w:sz w:val="28"/>
-          <w:szCs w:val="28"/>
-        </w:rPr>
-        <w:lastRenderedPageBreak/>
-        <w:t>который определяет масштаб входного вектора по каждой из осей пространства.</w:t>
+        <w:t>Преобразование масштабирования требует двух типов входных данных: входного вектора и кортежа масштабирования из трёх элементов, который определяет масштаб входного вектора по каждой из осей пространства.</w:t>
       </w:r>
     </w:p>
     <w:p>
@@ -11142,49 +11891,6 @@
     </w:p>
     <w:p>
       <w:pPr>
-        <w:pStyle w:val="2"/>
-        <w:ind w:firstLine="709"/>
-        <w:rPr>
-          <w:rFonts w:ascii="Times New Roman" w:hAnsi="Times New Roman" w:cs="Times New Roman"/>
-          <w:color w:val="auto"/>
-          <w:sz w:val="28"/>
-          <w:szCs w:val="28"/>
-        </w:rPr>
-      </w:pPr>
-      <w:bookmarkStart w:id="9" w:name="_Toc70372933"/>
-      <w:r>
-        <w:rPr>
-          <w:rFonts w:ascii="Times New Roman" w:hAnsi="Times New Roman" w:cs="Times New Roman"/>
-          <w:color w:val="auto"/>
-          <w:sz w:val="28"/>
-          <w:szCs w:val="28"/>
-        </w:rPr>
-        <w:t xml:space="preserve">1.8. </w:t>
-      </w:r>
-      <w:r>
-        <w:rPr>
-          <w:rFonts w:ascii="Times New Roman" w:hAnsi="Times New Roman" w:cs="Times New Roman"/>
-          <w:color w:val="auto"/>
-          <w:sz w:val="28"/>
-          <w:szCs w:val="28"/>
-        </w:rPr>
-        <w:t>Отсечение</w:t>
-      </w:r>
-      <w:bookmarkEnd w:id="9"/>
-    </w:p>
-    <w:p>
-      <w:pPr>
-        <w:spacing w:line="360" w:lineRule="auto"/>
-        <w:ind w:firstLine="709"/>
-        <w:rPr>
-          <w:rFonts w:ascii="Times New Roman" w:hAnsi="Times New Roman" w:cs="Times New Roman"/>
-          <w:sz w:val="28"/>
-          <w:szCs w:val="28"/>
-        </w:rPr>
-      </w:pPr>
-    </w:p>
-    <w:p>
-      <w:pPr>
         <w:spacing w:line="360" w:lineRule="auto"/>
         <w:ind w:firstLine="709"/>
         <w:jc w:val="both"/>
@@ -11194,38 +11900,42 @@
           <w:szCs w:val="28"/>
         </w:rPr>
       </w:pPr>
-      <w:r>
-        <w:rPr>
-          <w:rFonts w:ascii="Times New Roman" w:hAnsi="Times New Roman" w:cs="Times New Roman"/>
-          <w:sz w:val="28"/>
-          <w:szCs w:val="28"/>
-        </w:rPr>
-        <w:t>О</w:t>
-      </w:r>
-      <w:r>
-        <w:rPr>
-          <w:rFonts w:ascii="Times New Roman" w:hAnsi="Times New Roman" w:cs="Times New Roman"/>
-          <w:sz w:val="28"/>
-          <w:szCs w:val="28"/>
-        </w:rPr>
-        <w:t xml:space="preserve">тсечение — это выборка объектов из большей группы объектов. В </w:t>
-      </w:r>
-      <w:r>
-        <w:rPr>
-          <w:rFonts w:ascii="Times New Roman" w:hAnsi="Times New Roman" w:cs="Times New Roman"/>
-          <w:sz w:val="28"/>
-          <w:szCs w:val="28"/>
-        </w:rPr>
-        <w:t>трехмерном</w:t>
-      </w:r>
-      <w:r>
-        <w:rPr>
-          <w:rFonts w:ascii="Times New Roman" w:hAnsi="Times New Roman" w:cs="Times New Roman"/>
-          <w:sz w:val="28"/>
-          <w:szCs w:val="28"/>
-        </w:rPr>
-        <w:t xml:space="preserve"> движке меньшей группой будут точки, которые нужно отрисовать на экране. Большей группой объектов будет множество всех существующих точек.</w:t>
-      </w:r>
+    </w:p>
+    <w:p>
+      <w:pPr>
+        <w:pStyle w:val="2"/>
+        <w:spacing w:after="240"/>
+        <w:ind w:firstLine="709"/>
+        <w:rPr>
+          <w:rFonts w:ascii="Times New Roman" w:hAnsi="Times New Roman" w:cs="Times New Roman"/>
+          <w:color w:val="auto"/>
+          <w:sz w:val="28"/>
+          <w:szCs w:val="28"/>
+        </w:rPr>
+      </w:pPr>
+      <w:bookmarkStart w:id="9" w:name="_Toc71063612"/>
+      <w:r>
+        <w:rPr>
+          <w:rFonts w:ascii="Times New Roman" w:hAnsi="Times New Roman" w:cs="Times New Roman"/>
+          <w:color w:val="auto"/>
+          <w:sz w:val="28"/>
+          <w:szCs w:val="28"/>
+        </w:rPr>
+        <w:lastRenderedPageBreak/>
+        <w:t>1.8. Отсечение</w:t>
+      </w:r>
+      <w:bookmarkEnd w:id="9"/>
+    </w:p>
+    <w:p>
+      <w:pPr>
+        <w:spacing w:line="360" w:lineRule="auto"/>
+        <w:ind w:firstLine="709"/>
+        <w:rPr>
+          <w:rFonts w:ascii="Times New Roman" w:hAnsi="Times New Roman" w:cs="Times New Roman"/>
+          <w:sz w:val="28"/>
+          <w:szCs w:val="28"/>
+        </w:rPr>
+      </w:pPr>
     </w:p>
     <w:p>
       <w:pPr>
@@ -11244,23 +11954,31 @@
           <w:sz w:val="28"/>
           <w:szCs w:val="28"/>
         </w:rPr>
-        <w:t xml:space="preserve">Благодаря отсечению движок значительно снизит потребление памяти системы. Он будет отрисовывать только то, что </w:t>
-      </w:r>
-      <w:r>
-        <w:rPr>
-          <w:rFonts w:ascii="Times New Roman" w:hAnsi="Times New Roman" w:cs="Times New Roman"/>
-          <w:sz w:val="28"/>
-          <w:szCs w:val="28"/>
-        </w:rPr>
-        <w:t>камера</w:t>
-      </w:r>
-      <w:r>
-        <w:rPr>
-          <w:rFonts w:ascii="Times New Roman" w:hAnsi="Times New Roman" w:cs="Times New Roman"/>
-          <w:sz w:val="28"/>
-          <w:szCs w:val="28"/>
-        </w:rPr>
-        <w:t xml:space="preserve"> может увидеть, а не весь мир точек. </w:t>
+        <w:t>О</w:t>
+      </w:r>
+      <w:r>
+        <w:rPr>
+          <w:rFonts w:ascii="Times New Roman" w:hAnsi="Times New Roman" w:cs="Times New Roman"/>
+          <w:sz w:val="28"/>
+          <w:szCs w:val="28"/>
+        </w:rPr>
+        <w:t xml:space="preserve">тсечение — это выборка объектов из большей группы объектов. В </w:t>
+      </w:r>
+      <w:r>
+        <w:rPr>
+          <w:rFonts w:ascii="Times New Roman" w:hAnsi="Times New Roman" w:cs="Times New Roman"/>
+          <w:sz w:val="28"/>
+          <w:szCs w:val="28"/>
+        </w:rPr>
+        <w:t>трехмерном</w:t>
+      </w:r>
+      <w:r>
+        <w:rPr>
+          <w:rFonts w:ascii="Times New Roman" w:hAnsi="Times New Roman" w:cs="Times New Roman"/>
+          <w:sz w:val="28"/>
+          <w:szCs w:val="28"/>
+        </w:rPr>
+        <w:t xml:space="preserve"> движке меньшей группой будут точки, которые нужно отрисовать на экране. Большей группой объектов будет множество всех существующих точек.</w:t>
       </w:r>
     </w:p>
     <w:p>
@@ -11280,40 +11998,23 @@
           <w:sz w:val="28"/>
           <w:szCs w:val="28"/>
         </w:rPr>
-        <w:lastRenderedPageBreak/>
-        <w:t xml:space="preserve">Пространство обзора будет задаваться по всем трём традиционным осям: x, y и z. </w:t>
-      </w:r>
-      <w:r>
-        <w:rPr>
-          <w:rFonts w:ascii="Times New Roman" w:hAnsi="Times New Roman" w:cs="Times New Roman"/>
-          <w:sz w:val="28"/>
-          <w:szCs w:val="28"/>
-        </w:rPr>
-        <w:t>Г</w:t>
-      </w:r>
-      <w:r>
-        <w:rPr>
-          <w:rFonts w:ascii="Times New Roman" w:hAnsi="Times New Roman" w:cs="Times New Roman"/>
-          <w:sz w:val="28"/>
-          <w:szCs w:val="28"/>
-        </w:rPr>
-        <w:t xml:space="preserve">раницы по x состоят из всего между левой и правой границами окна, границы по y — из всего между верхней и нижней границами окна, а границы по z находятся в пределах от 0 куда установлена камера до расстояния видимости </w:t>
-      </w:r>
-      <w:r>
-        <w:rPr>
-          <w:rFonts w:ascii="Times New Roman" w:hAnsi="Times New Roman" w:cs="Times New Roman"/>
-          <w:sz w:val="28"/>
-          <w:szCs w:val="28"/>
-        </w:rPr>
-        <w:t>камеры</w:t>
-      </w:r>
-      <w:r>
-        <w:rPr>
-          <w:rFonts w:ascii="Times New Roman" w:hAnsi="Times New Roman" w:cs="Times New Roman"/>
-          <w:sz w:val="28"/>
-          <w:szCs w:val="28"/>
-        </w:rPr>
-        <w:t xml:space="preserve"> мы будем использовать произвольно выбранное значение 100.</w:t>
+        <w:t xml:space="preserve">Благодаря отсечению движок значительно снизит потребление памяти системы. Он будет отрисовывать только то, что </w:t>
+      </w:r>
+      <w:r>
+        <w:rPr>
+          <w:rFonts w:ascii="Times New Roman" w:hAnsi="Times New Roman" w:cs="Times New Roman"/>
+          <w:sz w:val="28"/>
+          <w:szCs w:val="28"/>
+        </w:rPr>
+        <w:t>камера</w:t>
+      </w:r>
+      <w:r>
+        <w:rPr>
+          <w:rFonts w:ascii="Times New Roman" w:hAnsi="Times New Roman" w:cs="Times New Roman"/>
+          <w:sz w:val="28"/>
+          <w:szCs w:val="28"/>
+        </w:rPr>
+        <w:t xml:space="preserve"> может увидеть, а не весь мир точек. </w:t>
       </w:r>
     </w:p>
     <w:p>
@@ -11333,6 +12034,58 @@
           <w:sz w:val="28"/>
           <w:szCs w:val="28"/>
         </w:rPr>
+        <w:t xml:space="preserve">Пространство обзора будет задаваться по всем трём традиционным осям: x, y и z. </w:t>
+      </w:r>
+      <w:r>
+        <w:rPr>
+          <w:rFonts w:ascii="Times New Roman" w:hAnsi="Times New Roman" w:cs="Times New Roman"/>
+          <w:sz w:val="28"/>
+          <w:szCs w:val="28"/>
+        </w:rPr>
+        <w:t>Г</w:t>
+      </w:r>
+      <w:r>
+        <w:rPr>
+          <w:rFonts w:ascii="Times New Roman" w:hAnsi="Times New Roman" w:cs="Times New Roman"/>
+          <w:sz w:val="28"/>
+          <w:szCs w:val="28"/>
+        </w:rPr>
+        <w:t xml:space="preserve">раницы по x состоят из всего между левой и правой границами окна, границы по y — из всего между верхней и нижней границами окна, а границы по z находятся в пределах от 0 куда установлена камера до расстояния видимости </w:t>
+      </w:r>
+      <w:r>
+        <w:rPr>
+          <w:rFonts w:ascii="Times New Roman" w:hAnsi="Times New Roman" w:cs="Times New Roman"/>
+          <w:sz w:val="28"/>
+          <w:szCs w:val="28"/>
+        </w:rPr>
+        <w:t>камеры</w:t>
+      </w:r>
+      <w:r>
+        <w:rPr>
+          <w:rFonts w:ascii="Times New Roman" w:hAnsi="Times New Roman" w:cs="Times New Roman"/>
+          <w:sz w:val="28"/>
+          <w:szCs w:val="28"/>
+        </w:rPr>
+        <w:t xml:space="preserve"> мы будем использовать произвольно выбранное значение 100.</w:t>
+      </w:r>
+    </w:p>
+    <w:p>
+      <w:pPr>
+        <w:spacing w:line="360" w:lineRule="auto"/>
+        <w:ind w:firstLine="709"/>
+        <w:jc w:val="both"/>
+        <w:rPr>
+          <w:rFonts w:ascii="Times New Roman" w:hAnsi="Times New Roman" w:cs="Times New Roman"/>
+          <w:sz w:val="28"/>
+          <w:szCs w:val="28"/>
+        </w:rPr>
+      </w:pPr>
+      <w:r>
+        <w:rPr>
+          <w:rFonts w:ascii="Times New Roman" w:hAnsi="Times New Roman" w:cs="Times New Roman"/>
+          <w:sz w:val="28"/>
+          <w:szCs w:val="28"/>
+        </w:rPr>
         <w:t>Перед отрисовкой точки класс камеры будет проверять, находится ли точка в пространстве обзора. Если находится, то точка отрисовывается, в противном случае — не отрисовывается.</w:t>
       </w:r>
     </w:p>
@@ -11353,6 +12106,3255 @@
         <w:br w:type="page"/>
       </w:r>
     </w:p>
+    <w:p>
+      <w:pPr>
+        <w:pStyle w:val="1"/>
+        <w:jc w:val="center"/>
+        <w:rPr>
+          <w:b w:val="0"/>
+          <w:bCs w:val="0"/>
+          <w:sz w:val="28"/>
+          <w:szCs w:val="28"/>
+        </w:rPr>
+      </w:pPr>
+      <w:bookmarkStart w:id="10" w:name="_Toc71063613"/>
+      <w:r>
+        <w:rPr>
+          <w:b w:val="0"/>
+          <w:bCs w:val="0"/>
+          <w:sz w:val="28"/>
+          <w:szCs w:val="28"/>
+        </w:rPr>
+        <w:lastRenderedPageBreak/>
+        <w:t xml:space="preserve">2. ОСНОВЫ БИБЛИОТЕК </w:t>
+      </w:r>
+      <w:r>
+        <w:rPr>
+          <w:b w:val="0"/>
+          <w:bCs w:val="0"/>
+          <w:color w:val="000000"/>
+          <w:sz w:val="28"/>
+          <w:szCs w:val="28"/>
+        </w:rPr>
+        <w:t>N</w:t>
+      </w:r>
+      <w:r>
+        <w:rPr>
+          <w:b w:val="0"/>
+          <w:bCs w:val="0"/>
+          <w:color w:val="000000"/>
+          <w:sz w:val="28"/>
+          <w:szCs w:val="28"/>
+          <w:lang w:val="en-US"/>
+        </w:rPr>
+        <w:t>UMPY</w:t>
+      </w:r>
+      <w:r>
+        <w:rPr>
+          <w:b w:val="0"/>
+          <w:bCs w:val="0"/>
+          <w:sz w:val="28"/>
+          <w:szCs w:val="28"/>
+        </w:rPr>
+        <w:t xml:space="preserve"> И </w:t>
+      </w:r>
+      <w:r>
+        <w:rPr>
+          <w:b w:val="0"/>
+          <w:bCs w:val="0"/>
+          <w:sz w:val="28"/>
+          <w:szCs w:val="28"/>
+          <w:lang w:val="en-US"/>
+        </w:rPr>
+        <w:t>PYGAME</w:t>
+      </w:r>
+      <w:bookmarkEnd w:id="10"/>
+    </w:p>
+    <w:p>
+      <w:pPr>
+        <w:pStyle w:val="2"/>
+        <w:spacing w:after="240"/>
+        <w:ind w:firstLine="709"/>
+        <w:rPr>
+          <w:rFonts w:ascii="Times New Roman" w:hAnsi="Times New Roman" w:cs="Times New Roman"/>
+          <w:color w:val="auto"/>
+          <w:sz w:val="28"/>
+          <w:szCs w:val="28"/>
+        </w:rPr>
+      </w:pPr>
+      <w:bookmarkStart w:id="11" w:name="_Toc71063614"/>
+      <w:r>
+        <w:rPr>
+          <w:rFonts w:ascii="Times New Roman" w:hAnsi="Times New Roman" w:cs="Times New Roman"/>
+          <w:color w:val="auto"/>
+          <w:sz w:val="28"/>
+          <w:szCs w:val="28"/>
+        </w:rPr>
+        <w:t xml:space="preserve">2.1. Обоснование выбора </w:t>
+      </w:r>
+      <w:proofErr w:type="spellStart"/>
+      <w:r>
+        <w:rPr>
+          <w:rFonts w:ascii="Times New Roman" w:hAnsi="Times New Roman" w:cs="Times New Roman"/>
+          <w:color w:val="auto"/>
+          <w:sz w:val="28"/>
+          <w:szCs w:val="28"/>
+          <w:lang w:val="en-US"/>
+        </w:rPr>
+        <w:t>numpy</w:t>
+      </w:r>
+      <w:proofErr w:type="spellEnd"/>
+      <w:r>
+        <w:rPr>
+          <w:rFonts w:ascii="Times New Roman" w:hAnsi="Times New Roman" w:cs="Times New Roman"/>
+          <w:color w:val="auto"/>
+          <w:sz w:val="28"/>
+          <w:szCs w:val="28"/>
+        </w:rPr>
+        <w:t xml:space="preserve"> и </w:t>
+      </w:r>
+      <w:r>
+        <w:rPr>
+          <w:rFonts w:ascii="Times New Roman" w:hAnsi="Times New Roman" w:cs="Times New Roman"/>
+          <w:color w:val="auto"/>
+          <w:sz w:val="28"/>
+          <w:szCs w:val="28"/>
+          <w:lang w:val="en-US"/>
+        </w:rPr>
+        <w:t>pygame</w:t>
+      </w:r>
+      <w:bookmarkEnd w:id="11"/>
+    </w:p>
+    <w:p>
+      <w:pPr>
+        <w:rPr>
+          <w:rFonts w:ascii="Times New Roman" w:hAnsi="Times New Roman" w:cs="Times New Roman"/>
+          <w:sz w:val="28"/>
+          <w:szCs w:val="28"/>
+        </w:rPr>
+      </w:pPr>
+    </w:p>
+    <w:p>
+      <w:pPr>
+        <w:spacing w:line="360" w:lineRule="auto"/>
+        <w:ind w:firstLine="709"/>
+        <w:jc w:val="both"/>
+        <w:rPr>
+          <w:rFonts w:ascii="Times New Roman" w:hAnsi="Times New Roman" w:cs="Times New Roman"/>
+          <w:sz w:val="28"/>
+          <w:szCs w:val="28"/>
+        </w:rPr>
+      </w:pPr>
+      <w:r>
+        <w:rPr>
+          <w:rFonts w:ascii="Times New Roman" w:hAnsi="Times New Roman" w:cs="Times New Roman"/>
+          <w:sz w:val="28"/>
+          <w:szCs w:val="28"/>
+        </w:rPr>
+        <w:t>Numpy</w:t>
+      </w:r>
+      <w:r>
+        <w:rPr>
+          <w:rFonts w:ascii="Times New Roman" w:hAnsi="Times New Roman" w:cs="Times New Roman"/>
+          <w:sz w:val="28"/>
+          <w:szCs w:val="28"/>
+        </w:rPr>
+        <w:t xml:space="preserve"> — это</w:t>
+      </w:r>
+      <w:r>
+        <w:rPr>
+          <w:rFonts w:ascii="Times New Roman" w:hAnsi="Times New Roman" w:cs="Times New Roman"/>
+          <w:sz w:val="28"/>
+          <w:szCs w:val="28"/>
+        </w:rPr>
+        <w:t xml:space="preserve"> open-source модуль для python, который предоставляет общие математические и числовые операции в виде пре-скомпилированных, быстрых функций. Они объединяются в высокоуровневые пакеты. Они обеспечивают функционал, который можно сравнить с функционалом MatLab. </w:t>
+      </w:r>
+      <w:r>
+        <w:rPr>
+          <w:rFonts w:ascii="Times New Roman" w:hAnsi="Times New Roman" w:cs="Times New Roman"/>
+          <w:sz w:val="28"/>
+          <w:szCs w:val="28"/>
+        </w:rPr>
+        <w:t>Numpy</w:t>
+      </w:r>
+      <w:r>
+        <w:rPr>
+          <w:rFonts w:ascii="Times New Roman" w:hAnsi="Times New Roman" w:cs="Times New Roman"/>
+          <w:sz w:val="28"/>
+          <w:szCs w:val="28"/>
+        </w:rPr>
+        <w:t xml:space="preserve"> (Numeric Python) предоставляет базовые методы для манипуляции с большими массивами и матрицами. SciPy (Scientific Python) расширяет функционал numpy огромной коллекцией полезных алгоритмов, таких как минимизация, преобразование Фурье, регрессия, и другие прикладные математические техники.</w:t>
+      </w:r>
+    </w:p>
+    <w:p>
+      <w:pPr>
+        <w:spacing w:line="360" w:lineRule="auto"/>
+        <w:ind w:firstLine="709"/>
+        <w:jc w:val="both"/>
+        <w:rPr>
+          <w:rFonts w:ascii="Times New Roman" w:hAnsi="Times New Roman" w:cs="Times New Roman"/>
+          <w:sz w:val="28"/>
+          <w:szCs w:val="28"/>
+        </w:rPr>
+      </w:pPr>
+      <w:r>
+        <w:rPr>
+          <w:rFonts w:ascii="Times New Roman" w:hAnsi="Times New Roman" w:cs="Times New Roman"/>
+          <w:sz w:val="28"/>
+          <w:szCs w:val="28"/>
+        </w:rPr>
+        <w:t xml:space="preserve">Данная библиотека </w:t>
+      </w:r>
+      <w:r>
+        <w:rPr>
+          <w:rFonts w:ascii="Times New Roman" w:hAnsi="Times New Roman" w:cs="Times New Roman"/>
+          <w:sz w:val="28"/>
+          <w:szCs w:val="28"/>
+          <w:lang w:val="en-US"/>
+        </w:rPr>
+        <w:t>nympy</w:t>
+      </w:r>
+      <w:r>
+        <w:rPr>
+          <w:rFonts w:ascii="Times New Roman" w:hAnsi="Times New Roman" w:cs="Times New Roman"/>
+          <w:sz w:val="28"/>
+          <w:szCs w:val="28"/>
+        </w:rPr>
+        <w:t xml:space="preserve"> </w:t>
+      </w:r>
+      <w:r>
+        <w:rPr>
+          <w:rFonts w:ascii="Times New Roman" w:hAnsi="Times New Roman" w:cs="Times New Roman"/>
+          <w:sz w:val="28"/>
+          <w:szCs w:val="28"/>
+        </w:rPr>
+        <w:t>позволяет намного быстрее вычислять большие математический алгоритмы что позволило улучшить обработку отрисовки векторов</w:t>
+      </w:r>
+    </w:p>
+    <w:p>
+      <w:pPr>
+        <w:spacing w:line="360" w:lineRule="auto"/>
+        <w:ind w:firstLine="709"/>
+        <w:jc w:val="both"/>
+        <w:rPr>
+          <w:rFonts w:ascii="Times New Roman" w:hAnsi="Times New Roman" w:cs="Times New Roman"/>
+          <w:sz w:val="28"/>
+          <w:szCs w:val="28"/>
+        </w:rPr>
+      </w:pPr>
+      <w:r>
+        <w:rPr>
+          <w:rFonts w:ascii="Times New Roman" w:hAnsi="Times New Roman" w:cs="Times New Roman"/>
+          <w:sz w:val="28"/>
+          <w:szCs w:val="28"/>
+        </w:rPr>
+        <w:t xml:space="preserve">Pygame — набор модулей (библиотек) языка программирования Python, предназначенный для написания компьютерных игр и </w:t>
+      </w:r>
+      <w:r>
+        <w:rPr>
+          <w:rFonts w:ascii="Times New Roman" w:hAnsi="Times New Roman" w:cs="Times New Roman"/>
+          <w:sz w:val="28"/>
+          <w:szCs w:val="28"/>
+        </w:rPr>
+        <w:t>мультимедиаприложений</w:t>
+      </w:r>
+      <w:r>
+        <w:rPr>
+          <w:rFonts w:ascii="Times New Roman" w:hAnsi="Times New Roman" w:cs="Times New Roman"/>
+          <w:sz w:val="28"/>
+          <w:szCs w:val="28"/>
+        </w:rPr>
+        <w:t>. Pygame базируется на мультимедийной библиотеке SDL.</w:t>
+      </w:r>
+      <w:r>
+        <w:rPr>
+          <w:rFonts w:ascii="Times New Roman" w:hAnsi="Times New Roman" w:cs="Times New Roman"/>
+          <w:sz w:val="28"/>
+          <w:szCs w:val="28"/>
+        </w:rPr>
+        <w:t xml:space="preserve"> </w:t>
+      </w:r>
+      <w:r>
+        <w:rPr>
+          <w:rFonts w:ascii="Times New Roman" w:hAnsi="Times New Roman" w:cs="Times New Roman"/>
+          <w:sz w:val="28"/>
+          <w:szCs w:val="28"/>
+        </w:rPr>
+        <w:t>В то же время, с точки зрения классификации программного обеспечения, Pygame является API для Питона к API библиотеки SDL.</w:t>
+      </w:r>
+    </w:p>
+    <w:p>
+      <w:pPr>
+        <w:spacing w:line="360" w:lineRule="auto"/>
+        <w:ind w:firstLine="709"/>
+        <w:jc w:val="both"/>
+        <w:rPr>
+          <w:rFonts w:ascii="Times New Roman" w:hAnsi="Times New Roman" w:cs="Times New Roman"/>
+          <w:sz w:val="28"/>
+          <w:szCs w:val="28"/>
+        </w:rPr>
+      </w:pPr>
+      <w:r>
+        <w:rPr>
+          <w:rFonts w:ascii="Times New Roman" w:hAnsi="Times New Roman" w:cs="Times New Roman"/>
+          <w:sz w:val="28"/>
+          <w:szCs w:val="28"/>
+        </w:rPr>
+        <w:t xml:space="preserve">Данная библиотека </w:t>
+      </w:r>
+      <w:r>
+        <w:rPr>
+          <w:rFonts w:ascii="Times New Roman" w:hAnsi="Times New Roman" w:cs="Times New Roman"/>
+          <w:sz w:val="28"/>
+          <w:szCs w:val="28"/>
+          <w:lang w:val="en-US"/>
+        </w:rPr>
+        <w:t>pygame</w:t>
+      </w:r>
+      <w:r>
+        <w:rPr>
+          <w:rFonts w:ascii="Times New Roman" w:hAnsi="Times New Roman" w:cs="Times New Roman"/>
+          <w:sz w:val="28"/>
+          <w:szCs w:val="28"/>
+        </w:rPr>
+        <w:t xml:space="preserve"> </w:t>
+      </w:r>
+      <w:r>
+        <w:rPr>
+          <w:rFonts w:ascii="Times New Roman" w:hAnsi="Times New Roman" w:cs="Times New Roman"/>
+          <w:sz w:val="28"/>
+          <w:szCs w:val="28"/>
+        </w:rPr>
+        <w:t xml:space="preserve">позволяет создать приложение на </w:t>
+      </w:r>
+      <w:r>
+        <w:rPr>
+          <w:rFonts w:ascii="Times New Roman" w:hAnsi="Times New Roman" w:cs="Times New Roman"/>
+          <w:sz w:val="28"/>
+          <w:szCs w:val="28"/>
+          <w:lang w:val="en-US"/>
+        </w:rPr>
+        <w:t>python</w:t>
+      </w:r>
+      <w:r>
+        <w:rPr>
+          <w:rFonts w:ascii="Times New Roman" w:hAnsi="Times New Roman" w:cs="Times New Roman"/>
+          <w:sz w:val="28"/>
+          <w:szCs w:val="28"/>
+        </w:rPr>
+        <w:t xml:space="preserve"> </w:t>
+      </w:r>
+      <w:r>
+        <w:rPr>
+          <w:rFonts w:ascii="Times New Roman" w:hAnsi="Times New Roman" w:cs="Times New Roman"/>
+          <w:sz w:val="28"/>
+          <w:szCs w:val="28"/>
+        </w:rPr>
+        <w:t>с интерфейсом и визуализировать отрисовку векторов</w:t>
+      </w:r>
+      <w:r>
+        <w:rPr>
+          <w:rFonts w:ascii="Times New Roman" w:hAnsi="Times New Roman" w:cs="Times New Roman"/>
+          <w:sz w:val="28"/>
+          <w:szCs w:val="28"/>
+        </w:rPr>
+        <w:t xml:space="preserve">, </w:t>
+      </w:r>
+      <w:r>
+        <w:rPr>
+          <w:rFonts w:ascii="Times New Roman" w:hAnsi="Times New Roman" w:cs="Times New Roman"/>
+          <w:sz w:val="28"/>
+          <w:szCs w:val="28"/>
+        </w:rPr>
+        <w:t xml:space="preserve">что позволило сделать интерфейс программы и создать приложение под </w:t>
+      </w:r>
+      <w:r>
+        <w:rPr>
+          <w:rFonts w:ascii="Times New Roman" w:hAnsi="Times New Roman" w:cs="Times New Roman"/>
+          <w:sz w:val="28"/>
+          <w:szCs w:val="28"/>
+          <w:lang w:val="en-US"/>
+        </w:rPr>
+        <w:t>windows</w:t>
+      </w:r>
+      <w:r>
+        <w:rPr>
+          <w:rFonts w:ascii="Times New Roman" w:hAnsi="Times New Roman" w:cs="Times New Roman"/>
+          <w:sz w:val="28"/>
+          <w:szCs w:val="28"/>
+        </w:rPr>
+        <w:t>.</w:t>
+      </w:r>
+    </w:p>
+    <w:p>
+      <w:pPr>
+        <w:pStyle w:val="2"/>
+        <w:spacing w:after="240"/>
+        <w:ind w:firstLine="709"/>
+        <w:rPr>
+          <w:rFonts w:ascii="Times New Roman" w:hAnsi="Times New Roman" w:cs="Times New Roman"/>
+          <w:color w:val="auto"/>
+          <w:sz w:val="28"/>
+          <w:szCs w:val="28"/>
+        </w:rPr>
+      </w:pPr>
+      <w:bookmarkStart w:id="12" w:name="_Toc71063615"/>
+      <w:r>
+        <w:rPr>
+          <w:rFonts w:ascii="Times New Roman" w:hAnsi="Times New Roman" w:cs="Times New Roman"/>
+          <w:color w:val="auto"/>
+          <w:sz w:val="28"/>
+          <w:szCs w:val="28"/>
+        </w:rPr>
+        <w:t xml:space="preserve">2.2 </w:t>
+      </w:r>
+      <w:r>
+        <w:rPr>
+          <w:rFonts w:ascii="Times New Roman" w:hAnsi="Times New Roman" w:cs="Times New Roman"/>
+          <w:color w:val="auto"/>
+          <w:sz w:val="28"/>
+          <w:szCs w:val="28"/>
+        </w:rPr>
+        <w:t>Импорт</w:t>
+      </w:r>
+      <w:r>
+        <w:rPr>
+          <w:rFonts w:ascii="Times New Roman" w:hAnsi="Times New Roman" w:cs="Times New Roman"/>
+          <w:color w:val="auto"/>
+          <w:sz w:val="28"/>
+          <w:szCs w:val="28"/>
+        </w:rPr>
+        <w:t xml:space="preserve"> </w:t>
+      </w:r>
+      <w:r>
+        <w:rPr>
+          <w:rFonts w:ascii="Times New Roman" w:hAnsi="Times New Roman" w:cs="Times New Roman"/>
+          <w:color w:val="auto"/>
+          <w:sz w:val="28"/>
+          <w:szCs w:val="28"/>
+        </w:rPr>
+        <w:t>модуля</w:t>
+      </w:r>
+      <w:r>
+        <w:rPr>
+          <w:rFonts w:ascii="Times New Roman" w:hAnsi="Times New Roman" w:cs="Times New Roman"/>
+          <w:color w:val="auto"/>
+          <w:sz w:val="28"/>
+          <w:szCs w:val="28"/>
+        </w:rPr>
+        <w:t xml:space="preserve"> </w:t>
+      </w:r>
+      <w:r>
+        <w:rPr>
+          <w:rFonts w:ascii="Times New Roman" w:hAnsi="Times New Roman" w:cs="Times New Roman"/>
+          <w:color w:val="auto"/>
+          <w:sz w:val="28"/>
+          <w:szCs w:val="28"/>
+          <w:lang w:val="en-US"/>
+        </w:rPr>
+        <w:t>numpy</w:t>
+      </w:r>
+      <w:bookmarkEnd w:id="12"/>
+    </w:p>
+    <w:p>
+      <w:pPr>
+        <w:rPr>
+          <w:rFonts w:ascii="Times New Roman" w:hAnsi="Times New Roman" w:cs="Times New Roman"/>
+          <w:sz w:val="28"/>
+          <w:szCs w:val="28"/>
+        </w:rPr>
+      </w:pPr>
+    </w:p>
+    <w:p>
+      <w:pPr>
+        <w:spacing w:line="360" w:lineRule="auto"/>
+        <w:ind w:firstLine="709"/>
+        <w:jc w:val="both"/>
+        <w:rPr>
+          <w:rFonts w:ascii="Consolas" w:hAnsi="Consolas" w:cs="Times New Roman"/>
+          <w:sz w:val="28"/>
+          <w:szCs w:val="28"/>
+        </w:rPr>
+      </w:pPr>
+      <w:r>
+        <w:rPr>
+          <w:rFonts w:ascii="Consolas" w:hAnsi="Consolas" w:cs="Times New Roman"/>
+          <w:sz w:val="28"/>
+          <w:szCs w:val="28"/>
+          <w:lang w:val="en-US"/>
+        </w:rPr>
+        <w:t>import</w:t>
+      </w:r>
+      <w:r>
+        <w:rPr>
+          <w:rFonts w:ascii="Consolas" w:hAnsi="Consolas" w:cs="Times New Roman"/>
+          <w:sz w:val="28"/>
+          <w:szCs w:val="28"/>
+        </w:rPr>
+        <w:t xml:space="preserve"> </w:t>
+      </w:r>
+      <w:r>
+        <w:rPr>
+          <w:rFonts w:ascii="Consolas" w:hAnsi="Consolas" w:cs="Times New Roman"/>
+          <w:sz w:val="28"/>
+          <w:szCs w:val="28"/>
+          <w:lang w:val="en-US"/>
+        </w:rPr>
+        <w:t>numpy</w:t>
+      </w:r>
+    </w:p>
+    <w:p>
+      <w:pPr>
+        <w:spacing w:line="360" w:lineRule="auto"/>
+        <w:ind w:firstLine="709"/>
+        <w:jc w:val="both"/>
+        <w:rPr>
+          <w:rFonts w:ascii="Times New Roman" w:hAnsi="Times New Roman" w:cs="Times New Roman"/>
+          <w:sz w:val="28"/>
+          <w:szCs w:val="28"/>
+          <w:lang w:val="en-US"/>
+        </w:rPr>
+      </w:pPr>
+      <w:r>
+        <w:rPr>
+          <w:rFonts w:ascii="Times New Roman" w:hAnsi="Times New Roman" w:cs="Times New Roman"/>
+          <w:sz w:val="28"/>
+          <w:szCs w:val="28"/>
+        </w:rPr>
+        <w:t>Тем не менее, для большого количества вызовов функций numpy, становиться утомительно писать numpy.</w:t>
+      </w:r>
+      <w:r>
+        <w:rPr>
+          <w:rFonts w:ascii="Times New Roman" w:hAnsi="Times New Roman" w:cs="Times New Roman"/>
+          <w:sz w:val="28"/>
+          <w:szCs w:val="28"/>
+        </w:rPr>
+        <w:t xml:space="preserve"> </w:t>
+      </w:r>
+      <w:r>
+        <w:rPr>
+          <w:rFonts w:ascii="Times New Roman" w:hAnsi="Times New Roman" w:cs="Times New Roman"/>
+          <w:sz w:val="28"/>
+          <w:szCs w:val="28"/>
+        </w:rPr>
+        <w:t xml:space="preserve">X снова и снова. Это выражение </w:t>
+      </w:r>
+      <w:r>
+        <w:rPr>
+          <w:rFonts w:ascii="Times New Roman" w:hAnsi="Times New Roman" w:cs="Times New Roman"/>
+          <w:sz w:val="28"/>
+          <w:szCs w:val="28"/>
+        </w:rPr>
+        <w:lastRenderedPageBreak/>
+        <w:t>позволяет нам получать доступ к numpy объектам используя np.</w:t>
+      </w:r>
+      <w:r>
+        <w:rPr>
+          <w:rFonts w:ascii="Times New Roman" w:hAnsi="Times New Roman" w:cs="Times New Roman"/>
+          <w:sz w:val="28"/>
+          <w:szCs w:val="28"/>
+        </w:rPr>
+        <w:t xml:space="preserve"> </w:t>
+      </w:r>
+      <w:r>
+        <w:rPr>
+          <w:rFonts w:ascii="Times New Roman" w:hAnsi="Times New Roman" w:cs="Times New Roman"/>
+          <w:sz w:val="28"/>
+          <w:szCs w:val="28"/>
+          <w:lang w:val="en-US"/>
+        </w:rPr>
+        <w:t xml:space="preserve">X </w:t>
+      </w:r>
+      <w:r>
+        <w:rPr>
+          <w:rFonts w:ascii="Times New Roman" w:hAnsi="Times New Roman" w:cs="Times New Roman"/>
+          <w:sz w:val="28"/>
+          <w:szCs w:val="28"/>
+        </w:rPr>
+        <w:t>вместо</w:t>
+      </w:r>
+      <w:r>
+        <w:rPr>
+          <w:rFonts w:ascii="Times New Roman" w:hAnsi="Times New Roman" w:cs="Times New Roman"/>
+          <w:sz w:val="28"/>
+          <w:szCs w:val="28"/>
+          <w:lang w:val="en-US"/>
+        </w:rPr>
+        <w:t xml:space="preserve"> numpy.</w:t>
+      </w:r>
+      <w:r>
+        <w:rPr>
+          <w:rFonts w:ascii="Times New Roman" w:hAnsi="Times New Roman" w:cs="Times New Roman"/>
+          <w:sz w:val="28"/>
+          <w:szCs w:val="28"/>
+          <w:lang w:val="en-US"/>
+        </w:rPr>
+        <w:t xml:space="preserve"> </w:t>
+      </w:r>
+      <w:r>
+        <w:rPr>
+          <w:rFonts w:ascii="Times New Roman" w:hAnsi="Times New Roman" w:cs="Times New Roman"/>
+          <w:sz w:val="28"/>
+          <w:szCs w:val="28"/>
+          <w:lang w:val="en-US"/>
+        </w:rPr>
+        <w:t>X.</w:t>
+      </w:r>
+    </w:p>
+    <w:p>
+      <w:pPr>
+        <w:spacing w:line="360" w:lineRule="auto"/>
+        <w:ind w:firstLine="709"/>
+        <w:jc w:val="both"/>
+        <w:rPr>
+          <w:rFonts w:ascii="Consolas" w:hAnsi="Consolas" w:cs="Times New Roman"/>
+          <w:sz w:val="28"/>
+          <w:szCs w:val="28"/>
+          <w:lang w:val="en-US"/>
+        </w:rPr>
+      </w:pPr>
+      <w:r>
+        <w:rPr>
+          <w:rFonts w:ascii="Consolas" w:hAnsi="Consolas" w:cs="Times New Roman"/>
+          <w:sz w:val="28"/>
+          <w:szCs w:val="28"/>
+          <w:lang w:val="en-US"/>
+        </w:rPr>
+        <w:t>import numpy as np</w:t>
+      </w:r>
+    </w:p>
+    <w:p>
+      <w:pPr>
+        <w:pStyle w:val="2"/>
+        <w:spacing w:after="240"/>
+        <w:ind w:firstLine="709"/>
+        <w:rPr>
+          <w:rFonts w:ascii="Times New Roman" w:hAnsi="Times New Roman" w:cs="Times New Roman"/>
+          <w:color w:val="auto"/>
+          <w:sz w:val="28"/>
+          <w:szCs w:val="28"/>
+          <w:lang w:val="en-US"/>
+        </w:rPr>
+      </w:pPr>
+      <w:bookmarkStart w:id="13" w:name="_Toc71063616"/>
+      <w:r>
+        <w:rPr>
+          <w:rFonts w:ascii="Times New Roman" w:hAnsi="Times New Roman" w:cs="Times New Roman"/>
+          <w:color w:val="auto"/>
+          <w:sz w:val="28"/>
+          <w:szCs w:val="28"/>
+          <w:lang w:val="en-US"/>
+        </w:rPr>
+        <w:t xml:space="preserve">2.3 </w:t>
+      </w:r>
+      <w:r>
+        <w:rPr>
+          <w:rFonts w:ascii="Times New Roman" w:hAnsi="Times New Roman" w:cs="Times New Roman"/>
+          <w:color w:val="auto"/>
+          <w:sz w:val="28"/>
+          <w:szCs w:val="28"/>
+        </w:rPr>
+        <w:t>Массивы</w:t>
+      </w:r>
+      <w:r>
+        <w:rPr>
+          <w:rFonts w:ascii="Times New Roman" w:hAnsi="Times New Roman" w:cs="Times New Roman"/>
+          <w:color w:val="auto"/>
+          <w:sz w:val="28"/>
+          <w:szCs w:val="28"/>
+          <w:lang w:val="en-US"/>
+        </w:rPr>
+        <w:t xml:space="preserve"> </w:t>
+      </w:r>
+      <w:r>
+        <w:rPr>
+          <w:rFonts w:ascii="Times New Roman" w:hAnsi="Times New Roman" w:cs="Times New Roman"/>
+          <w:color w:val="auto"/>
+          <w:sz w:val="28"/>
+          <w:szCs w:val="28"/>
+        </w:rPr>
+        <w:t>в</w:t>
+      </w:r>
+      <w:r>
+        <w:rPr>
+          <w:rFonts w:ascii="Times New Roman" w:hAnsi="Times New Roman" w:cs="Times New Roman"/>
+          <w:color w:val="auto"/>
+          <w:sz w:val="28"/>
+          <w:szCs w:val="28"/>
+          <w:lang w:val="en-US"/>
+        </w:rPr>
+        <w:t xml:space="preserve"> numpy</w:t>
+      </w:r>
+      <w:bookmarkEnd w:id="13"/>
+    </w:p>
+    <w:p>
+      <w:pPr>
+        <w:rPr>
+          <w:rFonts w:ascii="Times New Roman" w:hAnsi="Times New Roman" w:cs="Times New Roman"/>
+          <w:sz w:val="28"/>
+          <w:szCs w:val="28"/>
+          <w:lang w:val="en-US"/>
+        </w:rPr>
+      </w:pPr>
+    </w:p>
+    <w:p>
+      <w:pPr>
+        <w:spacing w:line="360" w:lineRule="auto"/>
+        <w:ind w:firstLine="709"/>
+        <w:jc w:val="both"/>
+        <w:rPr>
+          <w:rFonts w:ascii="Times New Roman" w:hAnsi="Times New Roman" w:cs="Times New Roman"/>
+          <w:sz w:val="28"/>
+          <w:szCs w:val="28"/>
+        </w:rPr>
+      </w:pPr>
+      <w:r>
+        <w:rPr>
+          <w:rFonts w:ascii="Times New Roman" w:hAnsi="Times New Roman" w:cs="Times New Roman"/>
+          <w:sz w:val="28"/>
+          <w:szCs w:val="28"/>
+        </w:rPr>
+        <w:t>Главной особенностью numpy является объект array. Массивы схожи со списками в python, исключая тот факт, что элементы массива должны иметь одинаковый тип данных, как float и int. С массивами можно проводить числовые операции с большим объемом информации в разы быстрее и, главное, намного эффективнее чем со списками.</w:t>
+      </w:r>
+    </w:p>
+    <w:p>
+      <w:pPr>
+        <w:spacing w:line="360" w:lineRule="auto"/>
+        <w:ind w:firstLine="709"/>
+        <w:jc w:val="both"/>
+        <w:rPr>
+          <w:rFonts w:ascii="Consolas" w:hAnsi="Consolas" w:cs="Times New Roman"/>
+          <w:sz w:val="28"/>
+          <w:szCs w:val="28"/>
+          <w:lang w:val="en-US"/>
+        </w:rPr>
+      </w:pPr>
+      <w:r>
+        <w:rPr>
+          <w:rFonts w:ascii="Consolas" w:hAnsi="Consolas" w:cs="Times New Roman"/>
+          <w:sz w:val="28"/>
+          <w:szCs w:val="28"/>
+          <w:lang w:val="en-US"/>
+        </w:rPr>
+        <w:t>def translate(pos):</w:t>
+      </w:r>
+    </w:p>
+    <w:p>
+      <w:pPr>
+        <w:spacing w:line="360" w:lineRule="auto"/>
+        <w:ind w:firstLine="709"/>
+        <w:jc w:val="both"/>
+        <w:rPr>
+          <w:rFonts w:ascii="Consolas" w:hAnsi="Consolas" w:cs="Times New Roman"/>
+          <w:sz w:val="28"/>
+          <w:szCs w:val="28"/>
+          <w:lang w:val="en-US"/>
+        </w:rPr>
+      </w:pPr>
+      <w:r>
+        <w:rPr>
+          <w:rFonts w:ascii="Consolas" w:hAnsi="Consolas" w:cs="Times New Roman"/>
+          <w:sz w:val="28"/>
+          <w:szCs w:val="28"/>
+          <w:lang w:val="en-US"/>
+        </w:rPr>
+        <w:t xml:space="preserve">    </w:t>
+      </w:r>
+      <w:proofErr w:type="spellStart"/>
+      <w:r>
+        <w:rPr>
+          <w:rFonts w:ascii="Consolas" w:hAnsi="Consolas" w:cs="Times New Roman"/>
+          <w:sz w:val="28"/>
+          <w:szCs w:val="28"/>
+          <w:lang w:val="en-US"/>
+        </w:rPr>
+        <w:t>tx</w:t>
+      </w:r>
+      <w:proofErr w:type="spellEnd"/>
+      <w:r>
+        <w:rPr>
+          <w:rFonts w:ascii="Consolas" w:hAnsi="Consolas" w:cs="Times New Roman"/>
+          <w:sz w:val="28"/>
+          <w:szCs w:val="28"/>
+          <w:lang w:val="en-US"/>
+        </w:rPr>
+        <w:t xml:space="preserve">, ty, </w:t>
+      </w:r>
+      <w:proofErr w:type="spellStart"/>
+      <w:r>
+        <w:rPr>
+          <w:rFonts w:ascii="Consolas" w:hAnsi="Consolas" w:cs="Times New Roman"/>
+          <w:sz w:val="28"/>
+          <w:szCs w:val="28"/>
+          <w:lang w:val="en-US"/>
+        </w:rPr>
+        <w:t>tz</w:t>
+      </w:r>
+      <w:proofErr w:type="spellEnd"/>
+      <w:r>
+        <w:rPr>
+          <w:rFonts w:ascii="Consolas" w:hAnsi="Consolas" w:cs="Times New Roman"/>
+          <w:sz w:val="28"/>
+          <w:szCs w:val="28"/>
+          <w:lang w:val="en-US"/>
+        </w:rPr>
+        <w:t xml:space="preserve"> = pos</w:t>
+      </w:r>
+    </w:p>
+    <w:p>
+      <w:pPr>
+        <w:spacing w:line="360" w:lineRule="auto"/>
+        <w:ind w:firstLine="709"/>
+        <w:jc w:val="both"/>
+        <w:rPr>
+          <w:rFonts w:ascii="Consolas" w:hAnsi="Consolas" w:cs="Times New Roman"/>
+          <w:sz w:val="28"/>
+          <w:szCs w:val="28"/>
+          <w:lang w:val="en-US"/>
+        </w:rPr>
+      </w:pPr>
+      <w:r>
+        <w:rPr>
+          <w:rFonts w:ascii="Consolas" w:hAnsi="Consolas" w:cs="Times New Roman"/>
+          <w:sz w:val="28"/>
+          <w:szCs w:val="28"/>
+          <w:lang w:val="en-US"/>
+        </w:rPr>
+        <w:t xml:space="preserve">    return </w:t>
+      </w:r>
+      <w:proofErr w:type="spellStart"/>
+      <w:proofErr w:type="gramStart"/>
+      <w:r>
+        <w:rPr>
+          <w:rFonts w:ascii="Consolas" w:hAnsi="Consolas" w:cs="Times New Roman"/>
+          <w:sz w:val="28"/>
+          <w:szCs w:val="28"/>
+          <w:lang w:val="en-US"/>
+        </w:rPr>
+        <w:t>np.array</w:t>
+      </w:r>
+      <w:proofErr w:type="spellEnd"/>
+      <w:proofErr w:type="gramEnd"/>
+      <w:r>
+        <w:rPr>
+          <w:rFonts w:ascii="Consolas" w:hAnsi="Consolas" w:cs="Times New Roman"/>
+          <w:sz w:val="28"/>
+          <w:szCs w:val="28"/>
+          <w:lang w:val="en-US"/>
+        </w:rPr>
+        <w:t>([</w:t>
+      </w:r>
+    </w:p>
+    <w:p>
+      <w:pPr>
+        <w:spacing w:line="360" w:lineRule="auto"/>
+        <w:ind w:firstLine="709"/>
+        <w:jc w:val="both"/>
+        <w:rPr>
+          <w:rFonts w:ascii="Consolas" w:hAnsi="Consolas" w:cs="Times New Roman"/>
+          <w:sz w:val="28"/>
+          <w:szCs w:val="28"/>
+          <w:lang w:val="en-US"/>
+        </w:rPr>
+      </w:pPr>
+      <w:r>
+        <w:rPr>
+          <w:rFonts w:ascii="Consolas" w:hAnsi="Consolas" w:cs="Times New Roman"/>
+          <w:sz w:val="28"/>
+          <w:szCs w:val="28"/>
+          <w:lang w:val="en-US"/>
+        </w:rPr>
+        <w:t xml:space="preserve">        [1, 0, 0, 0],</w:t>
+      </w:r>
+    </w:p>
+    <w:p>
+      <w:pPr>
+        <w:spacing w:line="360" w:lineRule="auto"/>
+        <w:ind w:firstLine="709"/>
+        <w:jc w:val="both"/>
+        <w:rPr>
+          <w:rFonts w:ascii="Consolas" w:hAnsi="Consolas" w:cs="Times New Roman"/>
+          <w:sz w:val="28"/>
+          <w:szCs w:val="28"/>
+          <w:lang w:val="en-US"/>
+        </w:rPr>
+      </w:pPr>
+      <w:r>
+        <w:rPr>
+          <w:rFonts w:ascii="Consolas" w:hAnsi="Consolas" w:cs="Times New Roman"/>
+          <w:sz w:val="28"/>
+          <w:szCs w:val="28"/>
+          <w:lang w:val="en-US"/>
+        </w:rPr>
+        <w:t xml:space="preserve">        [0, 1, 0, 0],</w:t>
+      </w:r>
+    </w:p>
+    <w:p>
+      <w:pPr>
+        <w:spacing w:line="360" w:lineRule="auto"/>
+        <w:ind w:firstLine="709"/>
+        <w:jc w:val="both"/>
+        <w:rPr>
+          <w:rFonts w:ascii="Consolas" w:hAnsi="Consolas" w:cs="Times New Roman"/>
+          <w:sz w:val="28"/>
+          <w:szCs w:val="28"/>
+          <w:lang w:val="en-US"/>
+        </w:rPr>
+      </w:pPr>
+      <w:r>
+        <w:rPr>
+          <w:rFonts w:ascii="Consolas" w:hAnsi="Consolas" w:cs="Times New Roman"/>
+          <w:sz w:val="28"/>
+          <w:szCs w:val="28"/>
+          <w:lang w:val="en-US"/>
+        </w:rPr>
+        <w:t xml:space="preserve">        [0, 0, 1, 0],</w:t>
+      </w:r>
+    </w:p>
+    <w:p>
+      <w:pPr>
+        <w:spacing w:line="360" w:lineRule="auto"/>
+        <w:ind w:firstLine="709"/>
+        <w:jc w:val="both"/>
+        <w:rPr>
+          <w:rFonts w:ascii="Consolas" w:hAnsi="Consolas" w:cs="Times New Roman"/>
+          <w:sz w:val="28"/>
+          <w:szCs w:val="28"/>
+          <w:lang w:val="en-US"/>
+        </w:rPr>
+      </w:pPr>
+      <w:r>
+        <w:rPr>
+          <w:rFonts w:ascii="Consolas" w:hAnsi="Consolas" w:cs="Times New Roman"/>
+          <w:sz w:val="28"/>
+          <w:szCs w:val="28"/>
+          <w:lang w:val="en-US"/>
+        </w:rPr>
+        <w:t xml:space="preserve">        [</w:t>
+      </w:r>
+      <w:proofErr w:type="spellStart"/>
+      <w:r>
+        <w:rPr>
+          <w:rFonts w:ascii="Consolas" w:hAnsi="Consolas" w:cs="Times New Roman"/>
+          <w:sz w:val="28"/>
+          <w:szCs w:val="28"/>
+          <w:lang w:val="en-US"/>
+        </w:rPr>
+        <w:t>tx</w:t>
+      </w:r>
+      <w:proofErr w:type="spellEnd"/>
+      <w:r>
+        <w:rPr>
+          <w:rFonts w:ascii="Consolas" w:hAnsi="Consolas" w:cs="Times New Roman"/>
+          <w:sz w:val="28"/>
+          <w:szCs w:val="28"/>
+          <w:lang w:val="en-US"/>
+        </w:rPr>
+        <w:t xml:space="preserve">, ty, </w:t>
+      </w:r>
+      <w:proofErr w:type="spellStart"/>
+      <w:r>
+        <w:rPr>
+          <w:rFonts w:ascii="Consolas" w:hAnsi="Consolas" w:cs="Times New Roman"/>
+          <w:sz w:val="28"/>
+          <w:szCs w:val="28"/>
+          <w:lang w:val="en-US"/>
+        </w:rPr>
+        <w:t>tz</w:t>
+      </w:r>
+      <w:proofErr w:type="spellEnd"/>
+      <w:r>
+        <w:rPr>
+          <w:rFonts w:ascii="Consolas" w:hAnsi="Consolas" w:cs="Times New Roman"/>
+          <w:sz w:val="28"/>
+          <w:szCs w:val="28"/>
+          <w:lang w:val="en-US"/>
+        </w:rPr>
+        <w:t>, 1]</w:t>
+      </w:r>
+    </w:p>
+    <w:p>
+      <w:pPr>
+        <w:spacing w:line="360" w:lineRule="auto"/>
+        <w:ind w:firstLine="709"/>
+        <w:jc w:val="both"/>
+        <w:rPr>
+          <w:rFonts w:ascii="Consolas" w:hAnsi="Consolas" w:cs="Times New Roman"/>
+          <w:sz w:val="28"/>
+          <w:szCs w:val="28"/>
+          <w:lang w:val="en-US"/>
+        </w:rPr>
+      </w:pPr>
+      <w:r>
+        <w:rPr>
+          <w:rFonts w:ascii="Consolas" w:hAnsi="Consolas" w:cs="Times New Roman"/>
+          <w:sz w:val="28"/>
+          <w:szCs w:val="28"/>
+          <w:lang w:val="en-US"/>
+        </w:rPr>
+        <w:t xml:space="preserve">    ])</w:t>
+      </w:r>
+    </w:p>
+    <w:p>
+      <w:pPr>
+        <w:pStyle w:val="2"/>
+        <w:spacing w:after="240"/>
+        <w:ind w:firstLine="709"/>
+        <w:rPr>
+          <w:rFonts w:ascii="Times New Roman" w:hAnsi="Times New Roman" w:cs="Times New Roman"/>
+          <w:color w:val="auto"/>
+          <w:sz w:val="28"/>
+          <w:szCs w:val="28"/>
+          <w:lang w:val="en-US"/>
+        </w:rPr>
+      </w:pPr>
+      <w:bookmarkStart w:id="14" w:name="_Toc71063617"/>
+      <w:r>
+        <w:rPr>
+          <w:rFonts w:ascii="Times New Roman" w:hAnsi="Times New Roman" w:cs="Times New Roman"/>
+          <w:color w:val="auto"/>
+          <w:sz w:val="28"/>
+          <w:szCs w:val="28"/>
+        </w:rPr>
+        <w:t>2.</w:t>
+      </w:r>
+      <w:r>
+        <w:rPr>
+          <w:rFonts w:ascii="Times New Roman" w:hAnsi="Times New Roman" w:cs="Times New Roman"/>
+          <w:color w:val="auto"/>
+          <w:sz w:val="28"/>
+          <w:szCs w:val="28"/>
+        </w:rPr>
+        <w:t>4</w:t>
+      </w:r>
+      <w:r>
+        <w:rPr>
+          <w:rFonts w:ascii="Times New Roman" w:hAnsi="Times New Roman" w:cs="Times New Roman"/>
+          <w:color w:val="auto"/>
+          <w:sz w:val="28"/>
+          <w:szCs w:val="28"/>
+        </w:rPr>
+        <w:t xml:space="preserve">. </w:t>
+      </w:r>
+      <w:r>
+        <w:rPr>
+          <w:rFonts w:ascii="Times New Roman" w:hAnsi="Times New Roman" w:cs="Times New Roman"/>
+          <w:color w:val="auto"/>
+          <w:sz w:val="28"/>
+          <w:szCs w:val="28"/>
+        </w:rPr>
+        <w:t>Импорт</w:t>
+      </w:r>
+      <w:r>
+        <w:rPr>
+          <w:rFonts w:ascii="Times New Roman" w:hAnsi="Times New Roman" w:cs="Times New Roman"/>
+          <w:color w:val="auto"/>
+          <w:sz w:val="28"/>
+          <w:szCs w:val="28"/>
+        </w:rPr>
+        <w:t xml:space="preserve"> </w:t>
+      </w:r>
+      <w:r>
+        <w:rPr>
+          <w:rFonts w:ascii="Times New Roman" w:hAnsi="Times New Roman" w:cs="Times New Roman"/>
+          <w:color w:val="auto"/>
+          <w:sz w:val="28"/>
+          <w:szCs w:val="28"/>
+        </w:rPr>
+        <w:t>модуля</w:t>
+      </w:r>
+      <w:r>
+        <w:rPr>
+          <w:rFonts w:ascii="Times New Roman" w:hAnsi="Times New Roman" w:cs="Times New Roman"/>
+          <w:color w:val="auto"/>
+          <w:sz w:val="28"/>
+          <w:szCs w:val="28"/>
+        </w:rPr>
+        <w:t xml:space="preserve"> </w:t>
+      </w:r>
+      <w:r>
+        <w:rPr>
+          <w:rFonts w:ascii="Times New Roman" w:hAnsi="Times New Roman" w:cs="Times New Roman"/>
+          <w:color w:val="auto"/>
+          <w:sz w:val="28"/>
+          <w:szCs w:val="28"/>
+          <w:lang w:val="en-US"/>
+        </w:rPr>
+        <w:t>pygame</w:t>
+      </w:r>
+      <w:bookmarkEnd w:id="14"/>
+    </w:p>
+    <w:p>
+      <w:pPr>
+        <w:rPr>
+          <w:lang w:val="en-US"/>
+        </w:rPr>
+      </w:pPr>
+    </w:p>
+    <w:p>
+      <w:pPr>
+        <w:spacing w:line="360" w:lineRule="auto"/>
+        <w:ind w:firstLine="709"/>
+        <w:jc w:val="both"/>
+        <w:rPr>
+          <w:rFonts w:ascii="Consolas" w:hAnsi="Consolas" w:cs="Times New Roman"/>
+          <w:sz w:val="28"/>
+          <w:szCs w:val="28"/>
+        </w:rPr>
+      </w:pPr>
+      <w:r>
+        <w:rPr>
+          <w:rFonts w:ascii="Consolas" w:hAnsi="Consolas" w:cs="Times New Roman"/>
+          <w:sz w:val="28"/>
+          <w:szCs w:val="28"/>
+          <w:lang w:val="en-US"/>
+        </w:rPr>
+        <w:t>import</w:t>
+      </w:r>
+      <w:r>
+        <w:rPr>
+          <w:rFonts w:ascii="Consolas" w:hAnsi="Consolas" w:cs="Times New Roman"/>
+          <w:sz w:val="28"/>
+          <w:szCs w:val="28"/>
+        </w:rPr>
+        <w:t xml:space="preserve"> </w:t>
+      </w:r>
+      <w:r>
+        <w:rPr>
+          <w:rFonts w:ascii="Consolas" w:hAnsi="Consolas" w:cs="Times New Roman"/>
+          <w:sz w:val="28"/>
+          <w:szCs w:val="28"/>
+          <w:lang w:val="en-US"/>
+        </w:rPr>
+        <w:t>pygame</w:t>
+      </w:r>
+    </w:p>
+    <w:p>
+      <w:pPr>
+        <w:spacing w:line="360" w:lineRule="auto"/>
+        <w:ind w:firstLine="709"/>
+        <w:jc w:val="both"/>
+        <w:rPr>
+          <w:rFonts w:ascii="Times New Roman" w:hAnsi="Times New Roman" w:cs="Times New Roman"/>
+          <w:sz w:val="28"/>
+          <w:szCs w:val="28"/>
+        </w:rPr>
+      </w:pPr>
+      <w:r>
+        <w:rPr>
+          <w:rFonts w:ascii="Times New Roman" w:hAnsi="Times New Roman" w:cs="Times New Roman"/>
+          <w:sz w:val="28"/>
+          <w:szCs w:val="28"/>
+        </w:rPr>
+        <w:t>Д</w:t>
+      </w:r>
+      <w:r>
+        <w:rPr>
+          <w:rFonts w:ascii="Times New Roman" w:hAnsi="Times New Roman" w:cs="Times New Roman"/>
+          <w:sz w:val="28"/>
+          <w:szCs w:val="28"/>
+        </w:rPr>
+        <w:t xml:space="preserve">ля большого количества вызовов функций </w:t>
+      </w:r>
+      <w:r>
+        <w:rPr>
+          <w:rFonts w:ascii="Times New Roman" w:hAnsi="Times New Roman" w:cs="Times New Roman"/>
+          <w:sz w:val="28"/>
+          <w:szCs w:val="28"/>
+          <w:lang w:val="en-US"/>
+        </w:rPr>
+        <w:t>pygame</w:t>
+      </w:r>
+      <w:r>
+        <w:rPr>
+          <w:rFonts w:ascii="Times New Roman" w:hAnsi="Times New Roman" w:cs="Times New Roman"/>
+          <w:sz w:val="28"/>
+          <w:szCs w:val="28"/>
+        </w:rPr>
+        <w:t xml:space="preserve">, становиться утомительно писать </w:t>
+      </w:r>
+      <w:r>
+        <w:rPr>
+          <w:rFonts w:ascii="Times New Roman" w:hAnsi="Times New Roman" w:cs="Times New Roman"/>
+          <w:sz w:val="28"/>
+          <w:szCs w:val="28"/>
+          <w:lang w:val="en-US"/>
+        </w:rPr>
+        <w:t>pygame</w:t>
+      </w:r>
+      <w:r>
+        <w:rPr>
+          <w:rFonts w:ascii="Times New Roman" w:hAnsi="Times New Roman" w:cs="Times New Roman"/>
+          <w:sz w:val="28"/>
+          <w:szCs w:val="28"/>
+        </w:rPr>
+        <w:t>.</w:t>
+      </w:r>
+      <w:r>
+        <w:rPr>
+          <w:rFonts w:ascii="Times New Roman" w:hAnsi="Times New Roman" w:cs="Times New Roman"/>
+          <w:sz w:val="28"/>
+          <w:szCs w:val="28"/>
+        </w:rPr>
+        <w:t xml:space="preserve"> </w:t>
+      </w:r>
+      <w:r>
+        <w:rPr>
+          <w:rFonts w:ascii="Times New Roman" w:hAnsi="Times New Roman" w:cs="Times New Roman"/>
+          <w:sz w:val="28"/>
+          <w:szCs w:val="28"/>
+        </w:rPr>
+        <w:t xml:space="preserve">X снова и снова. Это выражение позволяет нам получать доступ к </w:t>
+      </w:r>
+      <w:r>
+        <w:rPr>
+          <w:rFonts w:ascii="Times New Roman" w:hAnsi="Times New Roman" w:cs="Times New Roman"/>
+          <w:sz w:val="28"/>
+          <w:szCs w:val="28"/>
+          <w:lang w:val="en-US"/>
+        </w:rPr>
+        <w:t>pygame</w:t>
+      </w:r>
+      <w:r>
+        <w:rPr>
+          <w:rFonts w:ascii="Times New Roman" w:hAnsi="Times New Roman" w:cs="Times New Roman"/>
+          <w:sz w:val="28"/>
+          <w:szCs w:val="28"/>
+        </w:rPr>
+        <w:t xml:space="preserve"> объектам используя </w:t>
+      </w:r>
+      <w:proofErr w:type="spellStart"/>
+      <w:r>
+        <w:rPr>
+          <w:rFonts w:ascii="Times New Roman" w:hAnsi="Times New Roman" w:cs="Times New Roman"/>
+          <w:sz w:val="28"/>
+          <w:szCs w:val="28"/>
+          <w:lang w:val="en-US"/>
+        </w:rPr>
+        <w:t>pg</w:t>
+      </w:r>
+      <w:proofErr w:type="spellEnd"/>
+      <w:r>
+        <w:rPr>
+          <w:rFonts w:ascii="Times New Roman" w:hAnsi="Times New Roman" w:cs="Times New Roman"/>
+          <w:sz w:val="28"/>
+          <w:szCs w:val="28"/>
+        </w:rPr>
+        <w:t>.</w:t>
+      </w:r>
+      <w:r>
+        <w:rPr>
+          <w:rFonts w:ascii="Times New Roman" w:hAnsi="Times New Roman" w:cs="Times New Roman"/>
+          <w:sz w:val="28"/>
+          <w:szCs w:val="28"/>
+        </w:rPr>
+        <w:t xml:space="preserve"> </w:t>
+      </w:r>
+      <w:r>
+        <w:rPr>
+          <w:rFonts w:ascii="Times New Roman" w:hAnsi="Times New Roman" w:cs="Times New Roman"/>
+          <w:sz w:val="28"/>
+          <w:szCs w:val="28"/>
+          <w:lang w:val="en-US"/>
+        </w:rPr>
+        <w:t>X</w:t>
+      </w:r>
+      <w:r>
+        <w:rPr>
+          <w:rFonts w:ascii="Times New Roman" w:hAnsi="Times New Roman" w:cs="Times New Roman"/>
+          <w:sz w:val="28"/>
+          <w:szCs w:val="28"/>
+        </w:rPr>
+        <w:t xml:space="preserve"> </w:t>
+      </w:r>
+      <w:r>
+        <w:rPr>
+          <w:rFonts w:ascii="Times New Roman" w:hAnsi="Times New Roman" w:cs="Times New Roman"/>
+          <w:sz w:val="28"/>
+          <w:szCs w:val="28"/>
+        </w:rPr>
+        <w:t>вместо</w:t>
+      </w:r>
+      <w:r>
+        <w:rPr>
+          <w:rFonts w:ascii="Times New Roman" w:hAnsi="Times New Roman" w:cs="Times New Roman"/>
+          <w:sz w:val="28"/>
+          <w:szCs w:val="28"/>
+        </w:rPr>
+        <w:t xml:space="preserve"> </w:t>
+      </w:r>
+      <w:r>
+        <w:rPr>
+          <w:rFonts w:ascii="Times New Roman" w:hAnsi="Times New Roman" w:cs="Times New Roman"/>
+          <w:sz w:val="28"/>
+          <w:szCs w:val="28"/>
+          <w:lang w:val="en-US"/>
+        </w:rPr>
+        <w:t>pygame</w:t>
+      </w:r>
+      <w:r>
+        <w:rPr>
+          <w:rFonts w:ascii="Times New Roman" w:hAnsi="Times New Roman" w:cs="Times New Roman"/>
+          <w:sz w:val="28"/>
+          <w:szCs w:val="28"/>
+        </w:rPr>
+        <w:t xml:space="preserve">. </w:t>
+      </w:r>
+      <w:r>
+        <w:rPr>
+          <w:rFonts w:ascii="Times New Roman" w:hAnsi="Times New Roman" w:cs="Times New Roman"/>
+          <w:sz w:val="28"/>
+          <w:szCs w:val="28"/>
+          <w:lang w:val="en-US"/>
+        </w:rPr>
+        <w:t>X</w:t>
+      </w:r>
+      <w:r>
+        <w:rPr>
+          <w:rFonts w:ascii="Times New Roman" w:hAnsi="Times New Roman" w:cs="Times New Roman"/>
+          <w:sz w:val="28"/>
+          <w:szCs w:val="28"/>
+        </w:rPr>
+        <w:t>.</w:t>
+      </w:r>
+    </w:p>
+    <w:p>
+      <w:pPr>
+        <w:spacing w:line="360" w:lineRule="auto"/>
+        <w:ind w:firstLine="709"/>
+        <w:jc w:val="both"/>
+        <w:rPr>
+          <w:rFonts w:ascii="Consolas" w:hAnsi="Consolas" w:cs="Times New Roman"/>
+          <w:sz w:val="28"/>
+          <w:szCs w:val="28"/>
+          <w:lang w:val="en-US"/>
+        </w:rPr>
+      </w:pPr>
+      <w:r>
+        <w:rPr>
+          <w:rFonts w:ascii="Consolas" w:hAnsi="Consolas" w:cs="Times New Roman"/>
+          <w:sz w:val="28"/>
+          <w:szCs w:val="28"/>
+          <w:lang w:val="en-US"/>
+        </w:rPr>
+        <w:t>import</w:t>
+      </w:r>
+      <w:r>
+        <w:rPr>
+          <w:rFonts w:ascii="Consolas" w:hAnsi="Consolas" w:cs="Times New Roman"/>
+          <w:sz w:val="28"/>
+          <w:szCs w:val="28"/>
+          <w:lang w:val="en-US"/>
+        </w:rPr>
+        <w:t xml:space="preserve"> </w:t>
+      </w:r>
+      <w:r>
+        <w:rPr>
+          <w:rFonts w:ascii="Consolas" w:hAnsi="Consolas" w:cs="Times New Roman"/>
+          <w:sz w:val="28"/>
+          <w:szCs w:val="28"/>
+          <w:lang w:val="en-US"/>
+        </w:rPr>
+        <w:t>pygame</w:t>
+      </w:r>
+      <w:r>
+        <w:rPr>
+          <w:rFonts w:ascii="Consolas" w:hAnsi="Consolas" w:cs="Times New Roman"/>
+          <w:sz w:val="28"/>
+          <w:szCs w:val="28"/>
+          <w:lang w:val="en-US"/>
+        </w:rPr>
+        <w:t xml:space="preserve"> </w:t>
+      </w:r>
+      <w:r>
+        <w:rPr>
+          <w:rFonts w:ascii="Consolas" w:hAnsi="Consolas" w:cs="Times New Roman"/>
+          <w:sz w:val="28"/>
+          <w:szCs w:val="28"/>
+          <w:lang w:val="en-US"/>
+        </w:rPr>
+        <w:t>as</w:t>
+      </w:r>
+      <w:r>
+        <w:rPr>
+          <w:rFonts w:ascii="Consolas" w:hAnsi="Consolas" w:cs="Times New Roman"/>
+          <w:sz w:val="28"/>
+          <w:szCs w:val="28"/>
+          <w:lang w:val="en-US"/>
+        </w:rPr>
+        <w:t xml:space="preserve"> </w:t>
+      </w:r>
+      <w:proofErr w:type="spellStart"/>
+      <w:r>
+        <w:rPr>
+          <w:rFonts w:ascii="Consolas" w:hAnsi="Consolas" w:cs="Times New Roman"/>
+          <w:sz w:val="28"/>
+          <w:szCs w:val="28"/>
+          <w:lang w:val="en-US"/>
+        </w:rPr>
+        <w:t>pg</w:t>
+      </w:r>
+      <w:proofErr w:type="spellEnd"/>
+    </w:p>
+    <w:p>
+      <w:pPr>
+        <w:pStyle w:val="2"/>
+        <w:spacing w:after="240"/>
+        <w:ind w:firstLine="709"/>
+        <w:rPr>
+          <w:rFonts w:ascii="Times New Roman" w:hAnsi="Times New Roman" w:cs="Times New Roman"/>
+          <w:color w:val="auto"/>
+          <w:sz w:val="28"/>
+          <w:szCs w:val="28"/>
+          <w:lang w:val="en-US"/>
+        </w:rPr>
+      </w:pPr>
+      <w:bookmarkStart w:id="15" w:name="_Toc71063618"/>
+      <w:r>
+        <w:rPr>
+          <w:rFonts w:ascii="Times New Roman" w:hAnsi="Times New Roman" w:cs="Times New Roman"/>
+          <w:color w:val="auto"/>
+          <w:sz w:val="28"/>
+          <w:szCs w:val="28"/>
+          <w:lang w:val="en-US"/>
+        </w:rPr>
+        <w:lastRenderedPageBreak/>
+        <w:t xml:space="preserve">2.5. </w:t>
+      </w:r>
+      <w:r>
+        <w:rPr>
+          <w:rFonts w:ascii="Times New Roman" w:hAnsi="Times New Roman" w:cs="Times New Roman"/>
+          <w:color w:val="auto"/>
+          <w:sz w:val="28"/>
+          <w:szCs w:val="28"/>
+        </w:rPr>
+        <w:t>Основные</w:t>
+      </w:r>
+      <w:r>
+        <w:rPr>
+          <w:rFonts w:ascii="Times New Roman" w:hAnsi="Times New Roman" w:cs="Times New Roman"/>
+          <w:color w:val="auto"/>
+          <w:sz w:val="28"/>
+          <w:szCs w:val="28"/>
+          <w:lang w:val="en-US"/>
+        </w:rPr>
+        <w:t xml:space="preserve"> </w:t>
+      </w:r>
+      <w:r>
+        <w:rPr>
+          <w:rFonts w:ascii="Times New Roman" w:hAnsi="Times New Roman" w:cs="Times New Roman"/>
+          <w:color w:val="auto"/>
+          <w:sz w:val="28"/>
+          <w:szCs w:val="28"/>
+        </w:rPr>
+        <w:t xml:space="preserve">модули </w:t>
+      </w:r>
+      <w:r>
+        <w:rPr>
+          <w:rFonts w:ascii="Times New Roman" w:hAnsi="Times New Roman" w:cs="Times New Roman"/>
+          <w:color w:val="auto"/>
+          <w:sz w:val="28"/>
+          <w:szCs w:val="28"/>
+          <w:lang w:val="en-US"/>
+        </w:rPr>
+        <w:t>pygame</w:t>
+      </w:r>
+      <w:bookmarkEnd w:id="15"/>
+    </w:p>
+    <w:p>
+      <w:pPr>
+        <w:rPr>
+          <w:lang w:val="en-US"/>
+        </w:rPr>
+      </w:pPr>
+    </w:p>
+    <w:p>
+      <w:pPr>
+        <w:spacing w:after="0" w:line="360" w:lineRule="auto"/>
+        <w:ind w:firstLine="709"/>
+        <w:rPr>
+          <w:rFonts w:ascii="Times New Roman" w:hAnsi="Times New Roman" w:cs="Times New Roman"/>
+          <w:sz w:val="28"/>
+          <w:szCs w:val="28"/>
+          <w:lang w:val="en-US"/>
+        </w:rPr>
+      </w:pPr>
+      <w:r>
+        <w:rPr>
+          <w:rFonts w:ascii="Times New Roman" w:hAnsi="Times New Roman" w:cs="Times New Roman"/>
+          <w:sz w:val="28"/>
+          <w:szCs w:val="28"/>
+        </w:rPr>
+        <w:t>Таблица 1</w:t>
+      </w:r>
+      <w:r>
+        <w:rPr>
+          <w:rFonts w:ascii="Times New Roman" w:hAnsi="Times New Roman" w:cs="Times New Roman"/>
+          <w:sz w:val="28"/>
+          <w:szCs w:val="28"/>
+        </w:rPr>
+        <w:t xml:space="preserve"> –</w:t>
+      </w:r>
+      <w:r>
+        <w:rPr>
+          <w:rFonts w:ascii="Times New Roman" w:hAnsi="Times New Roman" w:cs="Times New Roman"/>
+          <w:sz w:val="28"/>
+          <w:szCs w:val="28"/>
+        </w:rPr>
+        <w:t>Основные модули</w:t>
+      </w:r>
+    </w:p>
+    <w:tbl>
+      <w:tblPr>
+        <w:tblW w:w="5000" w:type="pct"/>
+        <w:tblCellSpacing w:w="0" w:type="dxa"/>
+        <w:tblBorders>
+          <w:top w:val="outset" w:sz="6" w:space="0" w:color="auto"/>
+          <w:left w:val="outset" w:sz="6" w:space="0" w:color="auto"/>
+          <w:bottom w:val="outset" w:sz="6" w:space="0" w:color="auto"/>
+          <w:right w:val="outset" w:sz="6" w:space="0" w:color="auto"/>
+        </w:tblBorders>
+        <w:tblCellMar>
+          <w:left w:w="0" w:type="dxa"/>
+          <w:right w:w="0" w:type="dxa"/>
+        </w:tblCellMar>
+        <w:tblLook w:val="04A0" w:firstRow="1" w:lastRow="0" w:firstColumn="1" w:lastColumn="0" w:noHBand="0" w:noVBand="1"/>
+      </w:tblPr>
+      <w:tblGrid>
+        <w:gridCol w:w="3269"/>
+        <w:gridCol w:w="6070"/>
+      </w:tblGrid>
+      <w:tr>
+        <w:trPr>
+          <w:tblCellSpacing w:w="0" w:type="dxa"/>
+        </w:trPr>
+        <w:tc>
+          <w:tcPr>
+            <w:tcW w:w="1750" w:type="pct"/>
+            <w:tcBorders>
+              <w:top w:val="outset" w:sz="6" w:space="0" w:color="auto"/>
+              <w:left w:val="outset" w:sz="6" w:space="0" w:color="auto"/>
+              <w:bottom w:val="outset" w:sz="6" w:space="0" w:color="auto"/>
+              <w:right w:val="outset" w:sz="6" w:space="0" w:color="auto"/>
+            </w:tcBorders>
+            <w:vAlign w:val="center"/>
+            <w:hideMark/>
+          </w:tcPr>
+          <w:p>
+            <w:pPr>
+              <w:spacing w:line="360" w:lineRule="auto"/>
+              <w:ind w:firstLine="709"/>
+              <w:jc w:val="both"/>
+              <w:rPr>
+                <w:rFonts w:ascii="Times New Roman" w:hAnsi="Times New Roman" w:cs="Times New Roman"/>
+                <w:b/>
+                <w:bCs/>
+                <w:sz w:val="24"/>
+                <w:szCs w:val="24"/>
+              </w:rPr>
+            </w:pPr>
+            <w:r>
+              <w:rPr>
+                <w:rFonts w:ascii="Times New Roman" w:hAnsi="Times New Roman" w:cs="Times New Roman"/>
+                <w:b/>
+                <w:bCs/>
+                <w:sz w:val="24"/>
+                <w:szCs w:val="24"/>
+              </w:rPr>
+              <w:t>Модуль</w:t>
+            </w:r>
+          </w:p>
+        </w:tc>
+        <w:tc>
+          <w:tcPr>
+            <w:tcW w:w="0" w:type="auto"/>
+            <w:tcBorders>
+              <w:top w:val="outset" w:sz="6" w:space="0" w:color="auto"/>
+              <w:left w:val="outset" w:sz="6" w:space="0" w:color="auto"/>
+              <w:bottom w:val="outset" w:sz="6" w:space="0" w:color="auto"/>
+              <w:right w:val="outset" w:sz="6" w:space="0" w:color="auto"/>
+            </w:tcBorders>
+            <w:vAlign w:val="center"/>
+            <w:hideMark/>
+          </w:tcPr>
+          <w:p>
+            <w:pPr>
+              <w:spacing w:line="360" w:lineRule="auto"/>
+              <w:ind w:left="117" w:right="258" w:firstLine="709"/>
+              <w:jc w:val="both"/>
+              <w:rPr>
+                <w:rFonts w:ascii="Times New Roman" w:hAnsi="Times New Roman" w:cs="Times New Roman"/>
+                <w:b/>
+                <w:bCs/>
+                <w:sz w:val="24"/>
+                <w:szCs w:val="24"/>
+              </w:rPr>
+            </w:pPr>
+            <w:r>
+              <w:rPr>
+                <w:rFonts w:ascii="Times New Roman" w:hAnsi="Times New Roman" w:cs="Times New Roman"/>
+                <w:b/>
+                <w:bCs/>
+                <w:sz w:val="24"/>
+                <w:szCs w:val="24"/>
+              </w:rPr>
+              <w:t>Назначение</w:t>
+            </w:r>
+          </w:p>
+        </w:tc>
+      </w:tr>
+      <w:tr>
+        <w:trPr>
+          <w:tblCellSpacing w:w="0" w:type="dxa"/>
+        </w:trPr>
+        <w:tc>
+          <w:tcPr>
+            <w:tcW w:w="0" w:type="auto"/>
+            <w:tcBorders>
+              <w:top w:val="outset" w:sz="6" w:space="0" w:color="auto"/>
+              <w:left w:val="outset" w:sz="6" w:space="0" w:color="auto"/>
+              <w:bottom w:val="outset" w:sz="6" w:space="0" w:color="auto"/>
+              <w:right w:val="outset" w:sz="6" w:space="0" w:color="auto"/>
+            </w:tcBorders>
+            <w:vAlign w:val="center"/>
+            <w:hideMark/>
+          </w:tcPr>
+          <w:p>
+            <w:pPr>
+              <w:spacing w:line="360" w:lineRule="auto"/>
+              <w:ind w:firstLine="709"/>
+              <w:jc w:val="both"/>
+              <w:rPr>
+                <w:rFonts w:ascii="Times New Roman" w:hAnsi="Times New Roman" w:cs="Times New Roman"/>
+                <w:sz w:val="24"/>
+                <w:szCs w:val="24"/>
+              </w:rPr>
+            </w:pPr>
+            <w:proofErr w:type="spellStart"/>
+            <w:proofErr w:type="gramStart"/>
+            <w:r>
+              <w:rPr>
+                <w:rFonts w:ascii="Times New Roman" w:hAnsi="Times New Roman" w:cs="Times New Roman"/>
+                <w:sz w:val="24"/>
+                <w:szCs w:val="24"/>
+              </w:rPr>
+              <w:t>pygame.cdrom</w:t>
+            </w:r>
+            <w:proofErr w:type="spellEnd"/>
+            <w:proofErr w:type="gramEnd"/>
+          </w:p>
+        </w:tc>
+        <w:tc>
+          <w:tcPr>
+            <w:tcW w:w="0" w:type="auto"/>
+            <w:tcBorders>
+              <w:top w:val="outset" w:sz="6" w:space="0" w:color="auto"/>
+              <w:left w:val="outset" w:sz="6" w:space="0" w:color="auto"/>
+              <w:bottom w:val="outset" w:sz="6" w:space="0" w:color="auto"/>
+              <w:right w:val="outset" w:sz="6" w:space="0" w:color="auto"/>
+            </w:tcBorders>
+            <w:vAlign w:val="center"/>
+            <w:hideMark/>
+          </w:tcPr>
+          <w:p>
+            <w:pPr>
+              <w:spacing w:line="360" w:lineRule="auto"/>
+              <w:ind w:left="117" w:right="258" w:firstLine="709"/>
+              <w:jc w:val="both"/>
+              <w:rPr>
+                <w:rFonts w:ascii="Times New Roman" w:hAnsi="Times New Roman" w:cs="Times New Roman"/>
+                <w:sz w:val="24"/>
+                <w:szCs w:val="24"/>
+              </w:rPr>
+            </w:pPr>
+            <w:r>
+              <w:rPr>
+                <w:rFonts w:ascii="Times New Roman" w:hAnsi="Times New Roman" w:cs="Times New Roman"/>
+                <w:sz w:val="24"/>
+                <w:szCs w:val="24"/>
+              </w:rPr>
+              <w:t>Доступ к CD-приводам и управление ими</w:t>
+            </w:r>
+          </w:p>
+        </w:tc>
+      </w:tr>
+      <w:tr>
+        <w:trPr>
+          <w:tblCellSpacing w:w="0" w:type="dxa"/>
+        </w:trPr>
+        <w:tc>
+          <w:tcPr>
+            <w:tcW w:w="0" w:type="auto"/>
+            <w:tcBorders>
+              <w:top w:val="outset" w:sz="6" w:space="0" w:color="auto"/>
+              <w:left w:val="outset" w:sz="6" w:space="0" w:color="auto"/>
+              <w:bottom w:val="outset" w:sz="6" w:space="0" w:color="auto"/>
+              <w:right w:val="outset" w:sz="6" w:space="0" w:color="auto"/>
+            </w:tcBorders>
+            <w:vAlign w:val="center"/>
+            <w:hideMark/>
+          </w:tcPr>
+          <w:p>
+            <w:pPr>
+              <w:spacing w:line="360" w:lineRule="auto"/>
+              <w:ind w:firstLine="709"/>
+              <w:jc w:val="both"/>
+              <w:rPr>
+                <w:rFonts w:ascii="Times New Roman" w:hAnsi="Times New Roman" w:cs="Times New Roman"/>
+                <w:sz w:val="24"/>
+                <w:szCs w:val="24"/>
+              </w:rPr>
+            </w:pPr>
+            <w:proofErr w:type="spellStart"/>
+            <w:proofErr w:type="gramStart"/>
+            <w:r>
+              <w:rPr>
+                <w:rFonts w:ascii="Times New Roman" w:hAnsi="Times New Roman" w:cs="Times New Roman"/>
+                <w:sz w:val="24"/>
+                <w:szCs w:val="24"/>
+              </w:rPr>
+              <w:t>pygame.cursors</w:t>
+            </w:r>
+            <w:proofErr w:type="spellEnd"/>
+            <w:proofErr w:type="gramEnd"/>
+          </w:p>
+        </w:tc>
+        <w:tc>
+          <w:tcPr>
+            <w:tcW w:w="0" w:type="auto"/>
+            <w:tcBorders>
+              <w:top w:val="outset" w:sz="6" w:space="0" w:color="auto"/>
+              <w:left w:val="outset" w:sz="6" w:space="0" w:color="auto"/>
+              <w:bottom w:val="outset" w:sz="6" w:space="0" w:color="auto"/>
+              <w:right w:val="outset" w:sz="6" w:space="0" w:color="auto"/>
+            </w:tcBorders>
+            <w:vAlign w:val="center"/>
+            <w:hideMark/>
+          </w:tcPr>
+          <w:p>
+            <w:pPr>
+              <w:spacing w:line="360" w:lineRule="auto"/>
+              <w:ind w:left="117" w:right="258" w:firstLine="709"/>
+              <w:jc w:val="both"/>
+              <w:rPr>
+                <w:rFonts w:ascii="Times New Roman" w:hAnsi="Times New Roman" w:cs="Times New Roman"/>
+                <w:sz w:val="24"/>
+                <w:szCs w:val="24"/>
+              </w:rPr>
+            </w:pPr>
+            <w:r>
+              <w:rPr>
+                <w:rFonts w:ascii="Times New Roman" w:hAnsi="Times New Roman" w:cs="Times New Roman"/>
+                <w:sz w:val="24"/>
+                <w:szCs w:val="24"/>
+              </w:rPr>
+              <w:t>Загружает изображения курсора</w:t>
+            </w:r>
+          </w:p>
+        </w:tc>
+      </w:tr>
+      <w:tr>
+        <w:trPr>
+          <w:tblCellSpacing w:w="0" w:type="dxa"/>
+        </w:trPr>
+        <w:tc>
+          <w:tcPr>
+            <w:tcW w:w="0" w:type="auto"/>
+            <w:tcBorders>
+              <w:top w:val="outset" w:sz="6" w:space="0" w:color="auto"/>
+              <w:left w:val="outset" w:sz="6" w:space="0" w:color="auto"/>
+              <w:bottom w:val="outset" w:sz="6" w:space="0" w:color="auto"/>
+              <w:right w:val="outset" w:sz="6" w:space="0" w:color="auto"/>
+            </w:tcBorders>
+            <w:vAlign w:val="center"/>
+            <w:hideMark/>
+          </w:tcPr>
+          <w:p>
+            <w:pPr>
+              <w:spacing w:line="360" w:lineRule="auto"/>
+              <w:ind w:firstLine="709"/>
+              <w:jc w:val="both"/>
+              <w:rPr>
+                <w:rFonts w:ascii="Times New Roman" w:hAnsi="Times New Roman" w:cs="Times New Roman"/>
+                <w:sz w:val="24"/>
+                <w:szCs w:val="24"/>
+              </w:rPr>
+            </w:pPr>
+            <w:proofErr w:type="spellStart"/>
+            <w:proofErr w:type="gramStart"/>
+            <w:r>
+              <w:rPr>
+                <w:rFonts w:ascii="Times New Roman" w:hAnsi="Times New Roman" w:cs="Times New Roman"/>
+                <w:sz w:val="24"/>
+                <w:szCs w:val="24"/>
+              </w:rPr>
+              <w:t>pygame.display</w:t>
+            </w:r>
+            <w:proofErr w:type="spellEnd"/>
+            <w:proofErr w:type="gramEnd"/>
+          </w:p>
+        </w:tc>
+        <w:tc>
+          <w:tcPr>
+            <w:tcW w:w="0" w:type="auto"/>
+            <w:tcBorders>
+              <w:top w:val="outset" w:sz="6" w:space="0" w:color="auto"/>
+              <w:left w:val="outset" w:sz="6" w:space="0" w:color="auto"/>
+              <w:bottom w:val="outset" w:sz="6" w:space="0" w:color="auto"/>
+              <w:right w:val="outset" w:sz="6" w:space="0" w:color="auto"/>
+            </w:tcBorders>
+            <w:vAlign w:val="center"/>
+            <w:hideMark/>
+          </w:tcPr>
+          <w:p>
+            <w:pPr>
+              <w:spacing w:line="360" w:lineRule="auto"/>
+              <w:ind w:left="117" w:right="258" w:firstLine="709"/>
+              <w:jc w:val="both"/>
+              <w:rPr>
+                <w:rFonts w:ascii="Times New Roman" w:hAnsi="Times New Roman" w:cs="Times New Roman"/>
+                <w:sz w:val="24"/>
+                <w:szCs w:val="24"/>
+              </w:rPr>
+            </w:pPr>
+            <w:r>
+              <w:rPr>
+                <w:rFonts w:ascii="Times New Roman" w:hAnsi="Times New Roman" w:cs="Times New Roman"/>
+                <w:sz w:val="24"/>
+                <w:szCs w:val="24"/>
+              </w:rPr>
+              <w:t>Доступ к дисплею</w:t>
+            </w:r>
+          </w:p>
+        </w:tc>
+      </w:tr>
+      <w:tr>
+        <w:trPr>
+          <w:tblCellSpacing w:w="0" w:type="dxa"/>
+        </w:trPr>
+        <w:tc>
+          <w:tcPr>
+            <w:tcW w:w="0" w:type="auto"/>
+            <w:tcBorders>
+              <w:top w:val="outset" w:sz="6" w:space="0" w:color="auto"/>
+              <w:left w:val="outset" w:sz="6" w:space="0" w:color="auto"/>
+              <w:bottom w:val="outset" w:sz="6" w:space="0" w:color="auto"/>
+              <w:right w:val="outset" w:sz="6" w:space="0" w:color="auto"/>
+            </w:tcBorders>
+            <w:vAlign w:val="center"/>
+            <w:hideMark/>
+          </w:tcPr>
+          <w:p>
+            <w:pPr>
+              <w:spacing w:line="360" w:lineRule="auto"/>
+              <w:ind w:firstLine="709"/>
+              <w:jc w:val="both"/>
+              <w:rPr>
+                <w:rFonts w:ascii="Times New Roman" w:hAnsi="Times New Roman" w:cs="Times New Roman"/>
+                <w:sz w:val="24"/>
+                <w:szCs w:val="24"/>
+              </w:rPr>
+            </w:pPr>
+            <w:proofErr w:type="spellStart"/>
+            <w:proofErr w:type="gramStart"/>
+            <w:r>
+              <w:rPr>
+                <w:rFonts w:ascii="Times New Roman" w:hAnsi="Times New Roman" w:cs="Times New Roman"/>
+                <w:sz w:val="24"/>
+                <w:szCs w:val="24"/>
+              </w:rPr>
+              <w:t>pygame.draw</w:t>
+            </w:r>
+            <w:proofErr w:type="spellEnd"/>
+            <w:proofErr w:type="gramEnd"/>
+          </w:p>
+        </w:tc>
+        <w:tc>
+          <w:tcPr>
+            <w:tcW w:w="0" w:type="auto"/>
+            <w:tcBorders>
+              <w:top w:val="outset" w:sz="6" w:space="0" w:color="auto"/>
+              <w:left w:val="outset" w:sz="6" w:space="0" w:color="auto"/>
+              <w:bottom w:val="outset" w:sz="6" w:space="0" w:color="auto"/>
+              <w:right w:val="outset" w:sz="6" w:space="0" w:color="auto"/>
+            </w:tcBorders>
+            <w:vAlign w:val="center"/>
+            <w:hideMark/>
+          </w:tcPr>
+          <w:p>
+            <w:pPr>
+              <w:spacing w:line="360" w:lineRule="auto"/>
+              <w:ind w:left="117" w:right="258" w:firstLine="709"/>
+              <w:jc w:val="both"/>
+              <w:rPr>
+                <w:rFonts w:ascii="Times New Roman" w:hAnsi="Times New Roman" w:cs="Times New Roman"/>
+                <w:sz w:val="24"/>
+                <w:szCs w:val="24"/>
+              </w:rPr>
+            </w:pPr>
+            <w:r>
+              <w:rPr>
+                <w:rFonts w:ascii="Times New Roman" w:hAnsi="Times New Roman" w:cs="Times New Roman"/>
+                <w:sz w:val="24"/>
+                <w:szCs w:val="24"/>
+              </w:rPr>
+              <w:t>Рисует фигуры, линии и точки</w:t>
+            </w:r>
+          </w:p>
+        </w:tc>
+      </w:tr>
+      <w:tr>
+        <w:trPr>
+          <w:tblCellSpacing w:w="0" w:type="dxa"/>
+        </w:trPr>
+        <w:tc>
+          <w:tcPr>
+            <w:tcW w:w="0" w:type="auto"/>
+            <w:tcBorders>
+              <w:top w:val="outset" w:sz="6" w:space="0" w:color="auto"/>
+              <w:left w:val="outset" w:sz="6" w:space="0" w:color="auto"/>
+              <w:bottom w:val="outset" w:sz="6" w:space="0" w:color="auto"/>
+              <w:right w:val="outset" w:sz="6" w:space="0" w:color="auto"/>
+            </w:tcBorders>
+            <w:vAlign w:val="center"/>
+            <w:hideMark/>
+          </w:tcPr>
+          <w:p>
+            <w:pPr>
+              <w:spacing w:line="360" w:lineRule="auto"/>
+              <w:ind w:firstLine="709"/>
+              <w:jc w:val="both"/>
+              <w:rPr>
+                <w:rFonts w:ascii="Times New Roman" w:hAnsi="Times New Roman" w:cs="Times New Roman"/>
+                <w:sz w:val="24"/>
+                <w:szCs w:val="24"/>
+              </w:rPr>
+            </w:pPr>
+            <w:proofErr w:type="spellStart"/>
+            <w:proofErr w:type="gramStart"/>
+            <w:r>
+              <w:rPr>
+                <w:rFonts w:ascii="Times New Roman" w:hAnsi="Times New Roman" w:cs="Times New Roman"/>
+                <w:sz w:val="24"/>
+                <w:szCs w:val="24"/>
+              </w:rPr>
+              <w:t>pygame.event</w:t>
+            </w:r>
+            <w:proofErr w:type="spellEnd"/>
+            <w:proofErr w:type="gramEnd"/>
+          </w:p>
+        </w:tc>
+        <w:tc>
+          <w:tcPr>
+            <w:tcW w:w="0" w:type="auto"/>
+            <w:tcBorders>
+              <w:top w:val="outset" w:sz="6" w:space="0" w:color="auto"/>
+              <w:left w:val="outset" w:sz="6" w:space="0" w:color="auto"/>
+              <w:bottom w:val="outset" w:sz="6" w:space="0" w:color="auto"/>
+              <w:right w:val="outset" w:sz="6" w:space="0" w:color="auto"/>
+            </w:tcBorders>
+            <w:vAlign w:val="center"/>
+            <w:hideMark/>
+          </w:tcPr>
+          <w:p>
+            <w:pPr>
+              <w:spacing w:line="360" w:lineRule="auto"/>
+              <w:ind w:left="117" w:right="258" w:firstLine="709"/>
+              <w:jc w:val="both"/>
+              <w:rPr>
+                <w:rFonts w:ascii="Times New Roman" w:hAnsi="Times New Roman" w:cs="Times New Roman"/>
+                <w:sz w:val="24"/>
+                <w:szCs w:val="24"/>
+              </w:rPr>
+            </w:pPr>
+            <w:r>
+              <w:rPr>
+                <w:rFonts w:ascii="Times New Roman" w:hAnsi="Times New Roman" w:cs="Times New Roman"/>
+                <w:sz w:val="24"/>
+                <w:szCs w:val="24"/>
+              </w:rPr>
+              <w:t>Управление внешними событиями</w:t>
+            </w:r>
+          </w:p>
+        </w:tc>
+      </w:tr>
+      <w:tr>
+        <w:trPr>
+          <w:tblCellSpacing w:w="0" w:type="dxa"/>
+        </w:trPr>
+        <w:tc>
+          <w:tcPr>
+            <w:tcW w:w="0" w:type="auto"/>
+            <w:tcBorders>
+              <w:top w:val="outset" w:sz="6" w:space="0" w:color="auto"/>
+              <w:left w:val="outset" w:sz="6" w:space="0" w:color="auto"/>
+              <w:bottom w:val="outset" w:sz="6" w:space="0" w:color="auto"/>
+              <w:right w:val="outset" w:sz="6" w:space="0" w:color="auto"/>
+            </w:tcBorders>
+            <w:vAlign w:val="center"/>
+            <w:hideMark/>
+          </w:tcPr>
+          <w:p>
+            <w:pPr>
+              <w:spacing w:line="360" w:lineRule="auto"/>
+              <w:ind w:firstLine="709"/>
+              <w:jc w:val="both"/>
+              <w:rPr>
+                <w:rFonts w:ascii="Times New Roman" w:hAnsi="Times New Roman" w:cs="Times New Roman"/>
+                <w:sz w:val="24"/>
+                <w:szCs w:val="24"/>
+              </w:rPr>
+            </w:pPr>
+            <w:proofErr w:type="spellStart"/>
+            <w:r>
+              <w:rPr>
+                <w:rFonts w:ascii="Times New Roman" w:hAnsi="Times New Roman" w:cs="Times New Roman"/>
+                <w:sz w:val="24"/>
+                <w:szCs w:val="24"/>
+              </w:rPr>
+              <w:t>pygame.font</w:t>
+            </w:r>
+            <w:proofErr w:type="spellEnd"/>
+          </w:p>
+        </w:tc>
+        <w:tc>
+          <w:tcPr>
+            <w:tcW w:w="0" w:type="auto"/>
+            <w:tcBorders>
+              <w:top w:val="outset" w:sz="6" w:space="0" w:color="auto"/>
+              <w:left w:val="outset" w:sz="6" w:space="0" w:color="auto"/>
+              <w:bottom w:val="outset" w:sz="6" w:space="0" w:color="auto"/>
+              <w:right w:val="outset" w:sz="6" w:space="0" w:color="auto"/>
+            </w:tcBorders>
+            <w:vAlign w:val="center"/>
+            <w:hideMark/>
+          </w:tcPr>
+          <w:p>
+            <w:pPr>
+              <w:spacing w:line="360" w:lineRule="auto"/>
+              <w:ind w:left="117" w:right="258" w:firstLine="709"/>
+              <w:jc w:val="both"/>
+              <w:rPr>
+                <w:rFonts w:ascii="Times New Roman" w:hAnsi="Times New Roman" w:cs="Times New Roman"/>
+                <w:sz w:val="24"/>
+                <w:szCs w:val="24"/>
+              </w:rPr>
+            </w:pPr>
+            <w:r>
+              <w:rPr>
+                <w:rFonts w:ascii="Times New Roman" w:hAnsi="Times New Roman" w:cs="Times New Roman"/>
+                <w:sz w:val="24"/>
+                <w:szCs w:val="24"/>
+              </w:rPr>
+              <w:t>Использует системные шрифты</w:t>
+            </w:r>
+          </w:p>
+        </w:tc>
+      </w:tr>
+      <w:tr>
+        <w:trPr>
+          <w:tblCellSpacing w:w="0" w:type="dxa"/>
+        </w:trPr>
+        <w:tc>
+          <w:tcPr>
+            <w:tcW w:w="0" w:type="auto"/>
+            <w:tcBorders>
+              <w:top w:val="outset" w:sz="6" w:space="0" w:color="auto"/>
+              <w:left w:val="outset" w:sz="6" w:space="0" w:color="auto"/>
+              <w:bottom w:val="outset" w:sz="6" w:space="0" w:color="auto"/>
+              <w:right w:val="outset" w:sz="6" w:space="0" w:color="auto"/>
+            </w:tcBorders>
+            <w:vAlign w:val="center"/>
+            <w:hideMark/>
+          </w:tcPr>
+          <w:p>
+            <w:pPr>
+              <w:spacing w:line="360" w:lineRule="auto"/>
+              <w:ind w:firstLine="709"/>
+              <w:jc w:val="both"/>
+              <w:rPr>
+                <w:rFonts w:ascii="Times New Roman" w:hAnsi="Times New Roman" w:cs="Times New Roman"/>
+                <w:sz w:val="24"/>
+                <w:szCs w:val="24"/>
+              </w:rPr>
+            </w:pPr>
+            <w:proofErr w:type="spellStart"/>
+            <w:proofErr w:type="gramStart"/>
+            <w:r>
+              <w:rPr>
+                <w:rFonts w:ascii="Times New Roman" w:hAnsi="Times New Roman" w:cs="Times New Roman"/>
+                <w:sz w:val="24"/>
+                <w:szCs w:val="24"/>
+              </w:rPr>
+              <w:t>pygame.image</w:t>
+            </w:r>
+            <w:proofErr w:type="spellEnd"/>
+            <w:proofErr w:type="gramEnd"/>
+          </w:p>
+        </w:tc>
+        <w:tc>
+          <w:tcPr>
+            <w:tcW w:w="0" w:type="auto"/>
+            <w:tcBorders>
+              <w:top w:val="outset" w:sz="6" w:space="0" w:color="auto"/>
+              <w:left w:val="outset" w:sz="6" w:space="0" w:color="auto"/>
+              <w:bottom w:val="outset" w:sz="6" w:space="0" w:color="auto"/>
+              <w:right w:val="outset" w:sz="6" w:space="0" w:color="auto"/>
+            </w:tcBorders>
+            <w:vAlign w:val="center"/>
+            <w:hideMark/>
+          </w:tcPr>
+          <w:p>
+            <w:pPr>
+              <w:spacing w:line="360" w:lineRule="auto"/>
+              <w:ind w:left="117" w:right="258" w:firstLine="709"/>
+              <w:jc w:val="both"/>
+              <w:rPr>
+                <w:rFonts w:ascii="Times New Roman" w:hAnsi="Times New Roman" w:cs="Times New Roman"/>
+                <w:sz w:val="24"/>
+                <w:szCs w:val="24"/>
+              </w:rPr>
+            </w:pPr>
+            <w:r>
+              <w:rPr>
+                <w:rFonts w:ascii="Times New Roman" w:hAnsi="Times New Roman" w:cs="Times New Roman"/>
+                <w:sz w:val="24"/>
+                <w:szCs w:val="24"/>
+              </w:rPr>
+              <w:t>Загружает и сохраняет изображение</w:t>
+            </w:r>
+          </w:p>
+        </w:tc>
+      </w:tr>
+      <w:tr>
+        <w:trPr>
+          <w:tblCellSpacing w:w="0" w:type="dxa"/>
+        </w:trPr>
+        <w:tc>
+          <w:tcPr>
+            <w:tcW w:w="0" w:type="auto"/>
+            <w:tcBorders>
+              <w:top w:val="outset" w:sz="6" w:space="0" w:color="auto"/>
+              <w:left w:val="outset" w:sz="6" w:space="0" w:color="auto"/>
+              <w:bottom w:val="outset" w:sz="6" w:space="0" w:color="auto"/>
+              <w:right w:val="outset" w:sz="6" w:space="0" w:color="auto"/>
+            </w:tcBorders>
+            <w:vAlign w:val="center"/>
+            <w:hideMark/>
+          </w:tcPr>
+          <w:p>
+            <w:pPr>
+              <w:spacing w:line="360" w:lineRule="auto"/>
+              <w:ind w:firstLine="709"/>
+              <w:jc w:val="both"/>
+              <w:rPr>
+                <w:rFonts w:ascii="Times New Roman" w:hAnsi="Times New Roman" w:cs="Times New Roman"/>
+                <w:sz w:val="24"/>
+                <w:szCs w:val="24"/>
+              </w:rPr>
+            </w:pPr>
+            <w:proofErr w:type="spellStart"/>
+            <w:proofErr w:type="gramStart"/>
+            <w:r>
+              <w:rPr>
+                <w:rFonts w:ascii="Times New Roman" w:hAnsi="Times New Roman" w:cs="Times New Roman"/>
+                <w:sz w:val="24"/>
+                <w:szCs w:val="24"/>
+              </w:rPr>
+              <w:t>pygame.joystick</w:t>
+            </w:r>
+            <w:proofErr w:type="spellEnd"/>
+            <w:proofErr w:type="gramEnd"/>
+          </w:p>
+        </w:tc>
+        <w:tc>
+          <w:tcPr>
+            <w:tcW w:w="0" w:type="auto"/>
+            <w:tcBorders>
+              <w:top w:val="outset" w:sz="6" w:space="0" w:color="auto"/>
+              <w:left w:val="outset" w:sz="6" w:space="0" w:color="auto"/>
+              <w:bottom w:val="outset" w:sz="6" w:space="0" w:color="auto"/>
+              <w:right w:val="outset" w:sz="6" w:space="0" w:color="auto"/>
+            </w:tcBorders>
+            <w:vAlign w:val="center"/>
+            <w:hideMark/>
+          </w:tcPr>
+          <w:p>
+            <w:pPr>
+              <w:spacing w:line="360" w:lineRule="auto"/>
+              <w:ind w:left="117" w:right="258" w:firstLine="709"/>
+              <w:jc w:val="both"/>
+              <w:rPr>
+                <w:rFonts w:ascii="Times New Roman" w:hAnsi="Times New Roman" w:cs="Times New Roman"/>
+                <w:sz w:val="24"/>
+                <w:szCs w:val="24"/>
+              </w:rPr>
+            </w:pPr>
+            <w:r>
+              <w:rPr>
+                <w:rFonts w:ascii="Times New Roman" w:hAnsi="Times New Roman" w:cs="Times New Roman"/>
+                <w:sz w:val="24"/>
+                <w:szCs w:val="24"/>
+              </w:rPr>
+              <w:t>Использует джойстики и аналогичные устройства</w:t>
+            </w:r>
+          </w:p>
+        </w:tc>
+      </w:tr>
+      <w:tr>
+        <w:trPr>
+          <w:tblCellSpacing w:w="0" w:type="dxa"/>
+        </w:trPr>
+        <w:tc>
+          <w:tcPr>
+            <w:tcW w:w="0" w:type="auto"/>
+            <w:tcBorders>
+              <w:top w:val="outset" w:sz="6" w:space="0" w:color="auto"/>
+              <w:left w:val="outset" w:sz="6" w:space="0" w:color="auto"/>
+              <w:bottom w:val="outset" w:sz="6" w:space="0" w:color="auto"/>
+              <w:right w:val="outset" w:sz="6" w:space="0" w:color="auto"/>
+            </w:tcBorders>
+            <w:vAlign w:val="center"/>
+            <w:hideMark/>
+          </w:tcPr>
+          <w:p>
+            <w:pPr>
+              <w:spacing w:line="360" w:lineRule="auto"/>
+              <w:ind w:firstLine="709"/>
+              <w:jc w:val="both"/>
+              <w:rPr>
+                <w:rFonts w:ascii="Times New Roman" w:hAnsi="Times New Roman" w:cs="Times New Roman"/>
+                <w:sz w:val="24"/>
+                <w:szCs w:val="24"/>
+              </w:rPr>
+            </w:pPr>
+            <w:proofErr w:type="spellStart"/>
+            <w:r>
+              <w:rPr>
+                <w:rFonts w:ascii="Times New Roman" w:hAnsi="Times New Roman" w:cs="Times New Roman"/>
+                <w:sz w:val="24"/>
+                <w:szCs w:val="24"/>
+              </w:rPr>
+              <w:t>pygame.key</w:t>
+            </w:r>
+            <w:proofErr w:type="spellEnd"/>
+          </w:p>
+        </w:tc>
+        <w:tc>
+          <w:tcPr>
+            <w:tcW w:w="0" w:type="auto"/>
+            <w:tcBorders>
+              <w:top w:val="outset" w:sz="6" w:space="0" w:color="auto"/>
+              <w:left w:val="outset" w:sz="6" w:space="0" w:color="auto"/>
+              <w:bottom w:val="outset" w:sz="6" w:space="0" w:color="auto"/>
+              <w:right w:val="outset" w:sz="6" w:space="0" w:color="auto"/>
+            </w:tcBorders>
+            <w:vAlign w:val="center"/>
+            <w:hideMark/>
+          </w:tcPr>
+          <w:p>
+            <w:pPr>
+              <w:spacing w:line="360" w:lineRule="auto"/>
+              <w:ind w:left="117" w:right="258" w:firstLine="709"/>
+              <w:jc w:val="both"/>
+              <w:rPr>
+                <w:rFonts w:ascii="Times New Roman" w:hAnsi="Times New Roman" w:cs="Times New Roman"/>
+                <w:sz w:val="24"/>
+                <w:szCs w:val="24"/>
+              </w:rPr>
+            </w:pPr>
+            <w:r>
+              <w:rPr>
+                <w:rFonts w:ascii="Times New Roman" w:hAnsi="Times New Roman" w:cs="Times New Roman"/>
+                <w:sz w:val="24"/>
+                <w:szCs w:val="24"/>
+              </w:rPr>
+              <w:t>Считывает нажатия клавиш с клавиатуры</w:t>
+            </w:r>
+          </w:p>
+        </w:tc>
+      </w:tr>
+      <w:tr>
+        <w:trPr>
+          <w:tblCellSpacing w:w="0" w:type="dxa"/>
+        </w:trPr>
+        <w:tc>
+          <w:tcPr>
+            <w:tcW w:w="0" w:type="auto"/>
+            <w:tcBorders>
+              <w:top w:val="outset" w:sz="6" w:space="0" w:color="auto"/>
+              <w:left w:val="outset" w:sz="6" w:space="0" w:color="auto"/>
+              <w:bottom w:val="outset" w:sz="6" w:space="0" w:color="auto"/>
+              <w:right w:val="outset" w:sz="6" w:space="0" w:color="auto"/>
+            </w:tcBorders>
+            <w:vAlign w:val="center"/>
+            <w:hideMark/>
+          </w:tcPr>
+          <w:p>
+            <w:pPr>
+              <w:spacing w:line="360" w:lineRule="auto"/>
+              <w:ind w:firstLine="709"/>
+              <w:jc w:val="both"/>
+              <w:rPr>
+                <w:rFonts w:ascii="Times New Roman" w:hAnsi="Times New Roman" w:cs="Times New Roman"/>
+                <w:sz w:val="24"/>
+                <w:szCs w:val="24"/>
+              </w:rPr>
+            </w:pPr>
+            <w:proofErr w:type="spellStart"/>
+            <w:proofErr w:type="gramStart"/>
+            <w:r>
+              <w:rPr>
+                <w:rFonts w:ascii="Times New Roman" w:hAnsi="Times New Roman" w:cs="Times New Roman"/>
+                <w:sz w:val="24"/>
+                <w:szCs w:val="24"/>
+              </w:rPr>
+              <w:t>pygame.mixer</w:t>
+            </w:r>
+            <w:proofErr w:type="spellEnd"/>
+            <w:proofErr w:type="gramEnd"/>
+          </w:p>
+        </w:tc>
+        <w:tc>
+          <w:tcPr>
+            <w:tcW w:w="0" w:type="auto"/>
+            <w:tcBorders>
+              <w:top w:val="outset" w:sz="6" w:space="0" w:color="auto"/>
+              <w:left w:val="outset" w:sz="6" w:space="0" w:color="auto"/>
+              <w:bottom w:val="outset" w:sz="6" w:space="0" w:color="auto"/>
+              <w:right w:val="outset" w:sz="6" w:space="0" w:color="auto"/>
+            </w:tcBorders>
+            <w:vAlign w:val="center"/>
+            <w:hideMark/>
+          </w:tcPr>
+          <w:p>
+            <w:pPr>
+              <w:spacing w:line="360" w:lineRule="auto"/>
+              <w:ind w:left="117" w:right="258" w:firstLine="709"/>
+              <w:jc w:val="both"/>
+              <w:rPr>
+                <w:rFonts w:ascii="Times New Roman" w:hAnsi="Times New Roman" w:cs="Times New Roman"/>
+                <w:sz w:val="24"/>
+                <w:szCs w:val="24"/>
+              </w:rPr>
+            </w:pPr>
+            <w:r>
+              <w:rPr>
+                <w:rFonts w:ascii="Times New Roman" w:hAnsi="Times New Roman" w:cs="Times New Roman"/>
+                <w:sz w:val="24"/>
+                <w:szCs w:val="24"/>
+              </w:rPr>
+              <w:t>Загружает и воспроизводит мелодии</w:t>
+            </w:r>
+          </w:p>
+        </w:tc>
+      </w:tr>
+      <w:tr>
+        <w:trPr>
+          <w:tblCellSpacing w:w="0" w:type="dxa"/>
+        </w:trPr>
+        <w:tc>
+          <w:tcPr>
+            <w:tcW w:w="0" w:type="auto"/>
+            <w:tcBorders>
+              <w:top w:val="outset" w:sz="6" w:space="0" w:color="auto"/>
+              <w:left w:val="outset" w:sz="6" w:space="0" w:color="auto"/>
+              <w:bottom w:val="outset" w:sz="6" w:space="0" w:color="auto"/>
+              <w:right w:val="outset" w:sz="6" w:space="0" w:color="auto"/>
+            </w:tcBorders>
+            <w:vAlign w:val="center"/>
+            <w:hideMark/>
+          </w:tcPr>
+          <w:p>
+            <w:pPr>
+              <w:spacing w:line="360" w:lineRule="auto"/>
+              <w:ind w:firstLine="709"/>
+              <w:jc w:val="both"/>
+              <w:rPr>
+                <w:rFonts w:ascii="Times New Roman" w:hAnsi="Times New Roman" w:cs="Times New Roman"/>
+                <w:sz w:val="24"/>
+                <w:szCs w:val="24"/>
+              </w:rPr>
+            </w:pPr>
+            <w:proofErr w:type="spellStart"/>
+            <w:proofErr w:type="gramStart"/>
+            <w:r>
+              <w:rPr>
+                <w:rFonts w:ascii="Times New Roman" w:hAnsi="Times New Roman" w:cs="Times New Roman"/>
+                <w:sz w:val="24"/>
+                <w:szCs w:val="24"/>
+              </w:rPr>
+              <w:t>pygame.mouse</w:t>
+            </w:r>
+            <w:proofErr w:type="spellEnd"/>
+            <w:proofErr w:type="gramEnd"/>
+          </w:p>
+        </w:tc>
+        <w:tc>
+          <w:tcPr>
+            <w:tcW w:w="0" w:type="auto"/>
+            <w:tcBorders>
+              <w:top w:val="outset" w:sz="6" w:space="0" w:color="auto"/>
+              <w:left w:val="outset" w:sz="6" w:space="0" w:color="auto"/>
+              <w:bottom w:val="outset" w:sz="6" w:space="0" w:color="auto"/>
+              <w:right w:val="outset" w:sz="6" w:space="0" w:color="auto"/>
+            </w:tcBorders>
+            <w:vAlign w:val="center"/>
+            <w:hideMark/>
+          </w:tcPr>
+          <w:p>
+            <w:pPr>
+              <w:spacing w:line="360" w:lineRule="auto"/>
+              <w:ind w:left="117" w:right="258" w:firstLine="709"/>
+              <w:jc w:val="both"/>
+              <w:rPr>
+                <w:rFonts w:ascii="Times New Roman" w:hAnsi="Times New Roman" w:cs="Times New Roman"/>
+                <w:sz w:val="24"/>
+                <w:szCs w:val="24"/>
+              </w:rPr>
+            </w:pPr>
+            <w:r>
+              <w:rPr>
+                <w:rFonts w:ascii="Times New Roman" w:hAnsi="Times New Roman" w:cs="Times New Roman"/>
+                <w:sz w:val="24"/>
+                <w:szCs w:val="24"/>
+              </w:rPr>
+              <w:t>Управляет мышью</w:t>
+            </w:r>
+          </w:p>
+        </w:tc>
+      </w:tr>
+      <w:tr>
+        <w:trPr>
+          <w:tblCellSpacing w:w="0" w:type="dxa"/>
+        </w:trPr>
+        <w:tc>
+          <w:tcPr>
+            <w:tcW w:w="0" w:type="auto"/>
+            <w:tcBorders>
+              <w:top w:val="outset" w:sz="6" w:space="0" w:color="auto"/>
+              <w:left w:val="outset" w:sz="6" w:space="0" w:color="auto"/>
+              <w:bottom w:val="outset" w:sz="6" w:space="0" w:color="auto"/>
+              <w:right w:val="outset" w:sz="6" w:space="0" w:color="auto"/>
+            </w:tcBorders>
+            <w:vAlign w:val="center"/>
+            <w:hideMark/>
+          </w:tcPr>
+          <w:p>
+            <w:pPr>
+              <w:spacing w:line="360" w:lineRule="auto"/>
+              <w:ind w:firstLine="709"/>
+              <w:jc w:val="both"/>
+              <w:rPr>
+                <w:rFonts w:ascii="Times New Roman" w:hAnsi="Times New Roman" w:cs="Times New Roman"/>
+                <w:sz w:val="24"/>
+                <w:szCs w:val="24"/>
+              </w:rPr>
+            </w:pPr>
+            <w:proofErr w:type="spellStart"/>
+            <w:proofErr w:type="gramStart"/>
+            <w:r>
+              <w:rPr>
+                <w:rFonts w:ascii="Times New Roman" w:hAnsi="Times New Roman" w:cs="Times New Roman"/>
+                <w:sz w:val="24"/>
+                <w:szCs w:val="24"/>
+              </w:rPr>
+              <w:t>pygame.movie</w:t>
+            </w:r>
+            <w:proofErr w:type="spellEnd"/>
+            <w:proofErr w:type="gramEnd"/>
+          </w:p>
+        </w:tc>
+        <w:tc>
+          <w:tcPr>
+            <w:tcW w:w="0" w:type="auto"/>
+            <w:tcBorders>
+              <w:top w:val="outset" w:sz="6" w:space="0" w:color="auto"/>
+              <w:left w:val="outset" w:sz="6" w:space="0" w:color="auto"/>
+              <w:bottom w:val="outset" w:sz="6" w:space="0" w:color="auto"/>
+              <w:right w:val="outset" w:sz="6" w:space="0" w:color="auto"/>
+            </w:tcBorders>
+            <w:vAlign w:val="center"/>
+            <w:hideMark/>
+          </w:tcPr>
+          <w:p>
+            <w:pPr>
+              <w:spacing w:line="360" w:lineRule="auto"/>
+              <w:ind w:left="117" w:right="258" w:firstLine="709"/>
+              <w:jc w:val="both"/>
+              <w:rPr>
+                <w:rFonts w:ascii="Times New Roman" w:hAnsi="Times New Roman" w:cs="Times New Roman"/>
+                <w:sz w:val="24"/>
+                <w:szCs w:val="24"/>
+              </w:rPr>
+            </w:pPr>
+            <w:r>
+              <w:rPr>
+                <w:rFonts w:ascii="Times New Roman" w:hAnsi="Times New Roman" w:cs="Times New Roman"/>
+                <w:sz w:val="24"/>
+                <w:szCs w:val="24"/>
+              </w:rPr>
+              <w:t>Воспроизведение видеофайлов</w:t>
+            </w:r>
+          </w:p>
+        </w:tc>
+      </w:tr>
+      <w:tr>
+        <w:trPr>
+          <w:tblCellSpacing w:w="0" w:type="dxa"/>
+        </w:trPr>
+        <w:tc>
+          <w:tcPr>
+            <w:tcW w:w="0" w:type="auto"/>
+            <w:tcBorders>
+              <w:top w:val="outset" w:sz="6" w:space="0" w:color="auto"/>
+              <w:left w:val="outset" w:sz="6" w:space="0" w:color="auto"/>
+              <w:bottom w:val="outset" w:sz="6" w:space="0" w:color="auto"/>
+              <w:right w:val="outset" w:sz="6" w:space="0" w:color="auto"/>
+            </w:tcBorders>
+            <w:vAlign w:val="center"/>
+            <w:hideMark/>
+          </w:tcPr>
+          <w:p>
+            <w:pPr>
+              <w:spacing w:line="360" w:lineRule="auto"/>
+              <w:ind w:firstLine="709"/>
+              <w:jc w:val="both"/>
+              <w:rPr>
+                <w:rFonts w:ascii="Times New Roman" w:hAnsi="Times New Roman" w:cs="Times New Roman"/>
+                <w:sz w:val="24"/>
+                <w:szCs w:val="24"/>
+              </w:rPr>
+            </w:pPr>
+            <w:proofErr w:type="spellStart"/>
+            <w:proofErr w:type="gramStart"/>
+            <w:r>
+              <w:rPr>
+                <w:rFonts w:ascii="Times New Roman" w:hAnsi="Times New Roman" w:cs="Times New Roman"/>
+                <w:sz w:val="24"/>
+                <w:szCs w:val="24"/>
+              </w:rPr>
+              <w:t>pygame.music</w:t>
+            </w:r>
+            <w:proofErr w:type="spellEnd"/>
+            <w:proofErr w:type="gramEnd"/>
+          </w:p>
+        </w:tc>
+        <w:tc>
+          <w:tcPr>
+            <w:tcW w:w="0" w:type="auto"/>
+            <w:tcBorders>
+              <w:top w:val="outset" w:sz="6" w:space="0" w:color="auto"/>
+              <w:left w:val="outset" w:sz="6" w:space="0" w:color="auto"/>
+              <w:bottom w:val="outset" w:sz="6" w:space="0" w:color="auto"/>
+              <w:right w:val="outset" w:sz="6" w:space="0" w:color="auto"/>
+            </w:tcBorders>
+            <w:vAlign w:val="center"/>
+            <w:hideMark/>
+          </w:tcPr>
+          <w:p>
+            <w:pPr>
+              <w:spacing w:line="360" w:lineRule="auto"/>
+              <w:ind w:left="117" w:right="258" w:firstLine="709"/>
+              <w:jc w:val="both"/>
+              <w:rPr>
+                <w:rFonts w:ascii="Times New Roman" w:hAnsi="Times New Roman" w:cs="Times New Roman"/>
+                <w:sz w:val="24"/>
+                <w:szCs w:val="24"/>
+              </w:rPr>
+            </w:pPr>
+            <w:r>
+              <w:rPr>
+                <w:rFonts w:ascii="Times New Roman" w:hAnsi="Times New Roman" w:cs="Times New Roman"/>
+                <w:sz w:val="24"/>
+                <w:szCs w:val="24"/>
+              </w:rPr>
+              <w:t>Работает с музыкой и потоковым аудио</w:t>
+            </w:r>
+          </w:p>
+        </w:tc>
+      </w:tr>
+      <w:tr>
+        <w:trPr>
+          <w:tblCellSpacing w:w="0" w:type="dxa"/>
+        </w:trPr>
+        <w:tc>
+          <w:tcPr>
+            <w:tcW w:w="0" w:type="auto"/>
+            <w:tcBorders>
+              <w:top w:val="outset" w:sz="6" w:space="0" w:color="auto"/>
+              <w:left w:val="outset" w:sz="6" w:space="0" w:color="auto"/>
+              <w:bottom w:val="outset" w:sz="6" w:space="0" w:color="auto"/>
+              <w:right w:val="outset" w:sz="6" w:space="0" w:color="auto"/>
+            </w:tcBorders>
+            <w:vAlign w:val="center"/>
+            <w:hideMark/>
+          </w:tcPr>
+          <w:p>
+            <w:pPr>
+              <w:spacing w:line="360" w:lineRule="auto"/>
+              <w:ind w:firstLine="709"/>
+              <w:jc w:val="both"/>
+              <w:rPr>
+                <w:rFonts w:ascii="Times New Roman" w:hAnsi="Times New Roman" w:cs="Times New Roman"/>
+                <w:sz w:val="24"/>
+                <w:szCs w:val="24"/>
+              </w:rPr>
+            </w:pPr>
+            <w:proofErr w:type="spellStart"/>
+            <w:proofErr w:type="gramStart"/>
+            <w:r>
+              <w:rPr>
+                <w:rFonts w:ascii="Times New Roman" w:hAnsi="Times New Roman" w:cs="Times New Roman"/>
+                <w:sz w:val="24"/>
+                <w:szCs w:val="24"/>
+              </w:rPr>
+              <w:t>pygame.overlay</w:t>
+            </w:r>
+            <w:proofErr w:type="spellEnd"/>
+            <w:proofErr w:type="gramEnd"/>
+          </w:p>
+        </w:tc>
+        <w:tc>
+          <w:tcPr>
+            <w:tcW w:w="0" w:type="auto"/>
+            <w:tcBorders>
+              <w:top w:val="outset" w:sz="6" w:space="0" w:color="auto"/>
+              <w:left w:val="outset" w:sz="6" w:space="0" w:color="auto"/>
+              <w:bottom w:val="outset" w:sz="6" w:space="0" w:color="auto"/>
+              <w:right w:val="outset" w:sz="6" w:space="0" w:color="auto"/>
+            </w:tcBorders>
+            <w:vAlign w:val="center"/>
+            <w:hideMark/>
+          </w:tcPr>
+          <w:p>
+            <w:pPr>
+              <w:spacing w:line="360" w:lineRule="auto"/>
+              <w:ind w:left="117" w:right="258" w:firstLine="709"/>
+              <w:jc w:val="both"/>
+              <w:rPr>
+                <w:rFonts w:ascii="Times New Roman" w:hAnsi="Times New Roman" w:cs="Times New Roman"/>
+                <w:sz w:val="24"/>
+                <w:szCs w:val="24"/>
+              </w:rPr>
+            </w:pPr>
+            <w:r>
+              <w:rPr>
+                <w:rFonts w:ascii="Times New Roman" w:hAnsi="Times New Roman" w:cs="Times New Roman"/>
+                <w:sz w:val="24"/>
+                <w:szCs w:val="24"/>
+              </w:rPr>
+              <w:t>Доступ к расширенным видеоизображениям</w:t>
+            </w:r>
+          </w:p>
+        </w:tc>
+      </w:tr>
+      <w:tr>
+        <w:trPr>
+          <w:tblCellSpacing w:w="0" w:type="dxa"/>
+        </w:trPr>
+        <w:tc>
+          <w:tcPr>
+            <w:tcW w:w="0" w:type="auto"/>
+            <w:tcBorders>
+              <w:top w:val="outset" w:sz="6" w:space="0" w:color="auto"/>
+              <w:left w:val="outset" w:sz="6" w:space="0" w:color="auto"/>
+              <w:bottom w:val="outset" w:sz="6" w:space="0" w:color="auto"/>
+              <w:right w:val="outset" w:sz="6" w:space="0" w:color="auto"/>
+            </w:tcBorders>
+            <w:vAlign w:val="center"/>
+            <w:hideMark/>
+          </w:tcPr>
+          <w:p>
+            <w:pPr>
+              <w:spacing w:line="360" w:lineRule="auto"/>
+              <w:ind w:firstLine="709"/>
+              <w:jc w:val="both"/>
+              <w:rPr>
+                <w:rFonts w:ascii="Times New Roman" w:hAnsi="Times New Roman" w:cs="Times New Roman"/>
+                <w:sz w:val="24"/>
+                <w:szCs w:val="24"/>
+              </w:rPr>
+            </w:pPr>
+            <w:r>
+              <w:rPr>
+                <w:rFonts w:ascii="Times New Roman" w:hAnsi="Times New Roman" w:cs="Times New Roman"/>
+                <w:sz w:val="24"/>
+                <w:szCs w:val="24"/>
+              </w:rPr>
+              <w:t>pygame</w:t>
+            </w:r>
+          </w:p>
+        </w:tc>
+        <w:tc>
+          <w:tcPr>
+            <w:tcW w:w="0" w:type="auto"/>
+            <w:tcBorders>
+              <w:top w:val="outset" w:sz="6" w:space="0" w:color="auto"/>
+              <w:left w:val="outset" w:sz="6" w:space="0" w:color="auto"/>
+              <w:bottom w:val="outset" w:sz="6" w:space="0" w:color="auto"/>
+              <w:right w:val="outset" w:sz="6" w:space="0" w:color="auto"/>
+            </w:tcBorders>
+            <w:vAlign w:val="center"/>
+            <w:hideMark/>
+          </w:tcPr>
+          <w:p>
+            <w:pPr>
+              <w:spacing w:line="360" w:lineRule="auto"/>
+              <w:ind w:left="117" w:right="258" w:firstLine="709"/>
+              <w:jc w:val="both"/>
+              <w:rPr>
+                <w:rFonts w:ascii="Times New Roman" w:hAnsi="Times New Roman" w:cs="Times New Roman"/>
+                <w:sz w:val="24"/>
+                <w:szCs w:val="24"/>
+              </w:rPr>
+            </w:pPr>
+            <w:r>
+              <w:rPr>
+                <w:rFonts w:ascii="Times New Roman" w:hAnsi="Times New Roman" w:cs="Times New Roman"/>
+                <w:sz w:val="24"/>
+                <w:szCs w:val="24"/>
+              </w:rPr>
+              <w:t>Содержит функции Pygame высокого уровня</w:t>
+            </w:r>
+          </w:p>
+        </w:tc>
+      </w:tr>
+      <w:tr>
+        <w:trPr>
+          <w:tblCellSpacing w:w="0" w:type="dxa"/>
+        </w:trPr>
+        <w:tc>
+          <w:tcPr>
+            <w:tcW w:w="0" w:type="auto"/>
+            <w:tcBorders>
+              <w:top w:val="outset" w:sz="6" w:space="0" w:color="auto"/>
+              <w:left w:val="outset" w:sz="6" w:space="0" w:color="auto"/>
+              <w:bottom w:val="outset" w:sz="6" w:space="0" w:color="auto"/>
+              <w:right w:val="outset" w:sz="6" w:space="0" w:color="auto"/>
+            </w:tcBorders>
+            <w:vAlign w:val="center"/>
+            <w:hideMark/>
+          </w:tcPr>
+          <w:p>
+            <w:pPr>
+              <w:spacing w:line="360" w:lineRule="auto"/>
+              <w:ind w:firstLine="709"/>
+              <w:jc w:val="both"/>
+              <w:rPr>
+                <w:rFonts w:ascii="Times New Roman" w:hAnsi="Times New Roman" w:cs="Times New Roman"/>
+                <w:sz w:val="24"/>
+                <w:szCs w:val="24"/>
+              </w:rPr>
+            </w:pPr>
+            <w:proofErr w:type="spellStart"/>
+            <w:proofErr w:type="gramStart"/>
+            <w:r>
+              <w:rPr>
+                <w:rFonts w:ascii="Times New Roman" w:hAnsi="Times New Roman" w:cs="Times New Roman"/>
+                <w:sz w:val="24"/>
+                <w:szCs w:val="24"/>
+              </w:rPr>
+              <w:t>pygame.rect</w:t>
+            </w:r>
+            <w:proofErr w:type="spellEnd"/>
+            <w:proofErr w:type="gramEnd"/>
+          </w:p>
+        </w:tc>
+        <w:tc>
+          <w:tcPr>
+            <w:tcW w:w="0" w:type="auto"/>
+            <w:tcBorders>
+              <w:top w:val="outset" w:sz="6" w:space="0" w:color="auto"/>
+              <w:left w:val="outset" w:sz="6" w:space="0" w:color="auto"/>
+              <w:bottom w:val="outset" w:sz="6" w:space="0" w:color="auto"/>
+              <w:right w:val="outset" w:sz="6" w:space="0" w:color="auto"/>
+            </w:tcBorders>
+            <w:vAlign w:val="center"/>
+            <w:hideMark/>
+          </w:tcPr>
+          <w:p>
+            <w:pPr>
+              <w:spacing w:line="360" w:lineRule="auto"/>
+              <w:ind w:left="117" w:right="258" w:firstLine="709"/>
+              <w:jc w:val="both"/>
+              <w:rPr>
+                <w:rFonts w:ascii="Times New Roman" w:hAnsi="Times New Roman" w:cs="Times New Roman"/>
+                <w:sz w:val="24"/>
+                <w:szCs w:val="24"/>
+              </w:rPr>
+            </w:pPr>
+            <w:r>
+              <w:rPr>
+                <w:rFonts w:ascii="Times New Roman" w:hAnsi="Times New Roman" w:cs="Times New Roman"/>
+                <w:sz w:val="24"/>
+                <w:szCs w:val="24"/>
+              </w:rPr>
+              <w:t>Управляет прямоугольными областями</w:t>
+            </w:r>
+          </w:p>
+        </w:tc>
+      </w:tr>
+      <w:tr>
+        <w:trPr>
+          <w:tblCellSpacing w:w="0" w:type="dxa"/>
+        </w:trPr>
+        <w:tc>
+          <w:tcPr>
+            <w:tcW w:w="0" w:type="auto"/>
+            <w:tcBorders>
+              <w:top w:val="outset" w:sz="6" w:space="0" w:color="auto"/>
+              <w:left w:val="outset" w:sz="6" w:space="0" w:color="auto"/>
+              <w:bottom w:val="outset" w:sz="6" w:space="0" w:color="auto"/>
+              <w:right w:val="outset" w:sz="6" w:space="0" w:color="auto"/>
+            </w:tcBorders>
+            <w:vAlign w:val="center"/>
+            <w:hideMark/>
+          </w:tcPr>
+          <w:p>
+            <w:pPr>
+              <w:spacing w:line="360" w:lineRule="auto"/>
+              <w:ind w:firstLine="709"/>
+              <w:jc w:val="both"/>
+              <w:rPr>
+                <w:rFonts w:ascii="Times New Roman" w:hAnsi="Times New Roman" w:cs="Times New Roman"/>
+                <w:sz w:val="24"/>
+                <w:szCs w:val="24"/>
+              </w:rPr>
+            </w:pPr>
+            <w:proofErr w:type="spellStart"/>
+            <w:proofErr w:type="gramStart"/>
+            <w:r>
+              <w:rPr>
+                <w:rFonts w:ascii="Times New Roman" w:hAnsi="Times New Roman" w:cs="Times New Roman"/>
+                <w:sz w:val="24"/>
+                <w:szCs w:val="24"/>
+              </w:rPr>
+              <w:t>pygame.sndarray</w:t>
+            </w:r>
+            <w:proofErr w:type="spellEnd"/>
+            <w:proofErr w:type="gramEnd"/>
+          </w:p>
+        </w:tc>
+        <w:tc>
+          <w:tcPr>
+            <w:tcW w:w="0" w:type="auto"/>
+            <w:tcBorders>
+              <w:top w:val="outset" w:sz="6" w:space="0" w:color="auto"/>
+              <w:left w:val="outset" w:sz="6" w:space="0" w:color="auto"/>
+              <w:bottom w:val="outset" w:sz="6" w:space="0" w:color="auto"/>
+              <w:right w:val="outset" w:sz="6" w:space="0" w:color="auto"/>
+            </w:tcBorders>
+            <w:vAlign w:val="center"/>
+            <w:hideMark/>
+          </w:tcPr>
+          <w:p>
+            <w:pPr>
+              <w:spacing w:line="360" w:lineRule="auto"/>
+              <w:ind w:left="117" w:right="258" w:firstLine="709"/>
+              <w:jc w:val="both"/>
+              <w:rPr>
+                <w:rFonts w:ascii="Times New Roman" w:hAnsi="Times New Roman" w:cs="Times New Roman"/>
+                <w:sz w:val="24"/>
+                <w:szCs w:val="24"/>
+              </w:rPr>
+            </w:pPr>
+            <w:r>
+              <w:rPr>
+                <w:rFonts w:ascii="Times New Roman" w:hAnsi="Times New Roman" w:cs="Times New Roman"/>
+                <w:sz w:val="24"/>
+                <w:szCs w:val="24"/>
+              </w:rPr>
+              <w:t>Манипулирует звуковыми данными</w:t>
+            </w:r>
+          </w:p>
+        </w:tc>
+      </w:tr>
+      <w:tr>
+        <w:trPr>
+          <w:tblCellSpacing w:w="0" w:type="dxa"/>
+        </w:trPr>
+        <w:tc>
+          <w:tcPr>
+            <w:tcW w:w="0" w:type="auto"/>
+            <w:tcBorders>
+              <w:top w:val="outset" w:sz="6" w:space="0" w:color="auto"/>
+              <w:left w:val="outset" w:sz="6" w:space="0" w:color="auto"/>
+              <w:bottom w:val="outset" w:sz="6" w:space="0" w:color="auto"/>
+              <w:right w:val="outset" w:sz="6" w:space="0" w:color="auto"/>
+            </w:tcBorders>
+            <w:vAlign w:val="center"/>
+            <w:hideMark/>
+          </w:tcPr>
+          <w:p>
+            <w:pPr>
+              <w:spacing w:line="360" w:lineRule="auto"/>
+              <w:ind w:firstLine="709"/>
+              <w:jc w:val="both"/>
+              <w:rPr>
+                <w:rFonts w:ascii="Times New Roman" w:hAnsi="Times New Roman" w:cs="Times New Roman"/>
+                <w:sz w:val="24"/>
+                <w:szCs w:val="24"/>
+              </w:rPr>
+            </w:pPr>
+            <w:proofErr w:type="spellStart"/>
+            <w:proofErr w:type="gramStart"/>
+            <w:r>
+              <w:rPr>
+                <w:rFonts w:ascii="Times New Roman" w:hAnsi="Times New Roman" w:cs="Times New Roman"/>
+                <w:sz w:val="24"/>
+                <w:szCs w:val="24"/>
+              </w:rPr>
+              <w:t>pygame.sprite</w:t>
+            </w:r>
+            <w:proofErr w:type="spellEnd"/>
+            <w:proofErr w:type="gramEnd"/>
+          </w:p>
+        </w:tc>
+        <w:tc>
+          <w:tcPr>
+            <w:tcW w:w="0" w:type="auto"/>
+            <w:tcBorders>
+              <w:top w:val="outset" w:sz="6" w:space="0" w:color="auto"/>
+              <w:left w:val="outset" w:sz="6" w:space="0" w:color="auto"/>
+              <w:bottom w:val="outset" w:sz="6" w:space="0" w:color="auto"/>
+              <w:right w:val="outset" w:sz="6" w:space="0" w:color="auto"/>
+            </w:tcBorders>
+            <w:vAlign w:val="center"/>
+            <w:hideMark/>
+          </w:tcPr>
+          <w:p>
+            <w:pPr>
+              <w:spacing w:line="360" w:lineRule="auto"/>
+              <w:ind w:left="117" w:right="258" w:firstLine="709"/>
+              <w:jc w:val="both"/>
+              <w:rPr>
+                <w:rFonts w:ascii="Times New Roman" w:hAnsi="Times New Roman" w:cs="Times New Roman"/>
+                <w:sz w:val="24"/>
+                <w:szCs w:val="24"/>
+              </w:rPr>
+            </w:pPr>
+            <w:r>
+              <w:rPr>
+                <w:rFonts w:ascii="Times New Roman" w:hAnsi="Times New Roman" w:cs="Times New Roman"/>
+                <w:sz w:val="24"/>
+                <w:szCs w:val="24"/>
+              </w:rPr>
+              <w:t>Управление движущимися изображениями</w:t>
+            </w:r>
+          </w:p>
+        </w:tc>
+      </w:tr>
+      <w:tr>
+        <w:trPr>
+          <w:tblCellSpacing w:w="0" w:type="dxa"/>
+        </w:trPr>
+        <w:tc>
+          <w:tcPr>
+            <w:tcW w:w="0" w:type="auto"/>
+            <w:tcBorders>
+              <w:top w:val="outset" w:sz="6" w:space="0" w:color="auto"/>
+              <w:left w:val="outset" w:sz="6" w:space="0" w:color="auto"/>
+              <w:bottom w:val="outset" w:sz="6" w:space="0" w:color="auto"/>
+              <w:right w:val="outset" w:sz="6" w:space="0" w:color="auto"/>
+            </w:tcBorders>
+            <w:vAlign w:val="center"/>
+            <w:hideMark/>
+          </w:tcPr>
+          <w:p>
+            <w:pPr>
+              <w:spacing w:line="360" w:lineRule="auto"/>
+              <w:ind w:firstLine="709"/>
+              <w:jc w:val="both"/>
+              <w:rPr>
+                <w:rFonts w:ascii="Times New Roman" w:hAnsi="Times New Roman" w:cs="Times New Roman"/>
+                <w:sz w:val="24"/>
+                <w:szCs w:val="24"/>
+              </w:rPr>
+            </w:pPr>
+            <w:proofErr w:type="spellStart"/>
+            <w:proofErr w:type="gramStart"/>
+            <w:r>
+              <w:rPr>
+                <w:rFonts w:ascii="Times New Roman" w:hAnsi="Times New Roman" w:cs="Times New Roman"/>
+                <w:sz w:val="24"/>
+                <w:szCs w:val="24"/>
+              </w:rPr>
+              <w:t>pygame.surface</w:t>
+            </w:r>
+            <w:proofErr w:type="spellEnd"/>
+            <w:proofErr w:type="gramEnd"/>
+          </w:p>
+        </w:tc>
+        <w:tc>
+          <w:tcPr>
+            <w:tcW w:w="0" w:type="auto"/>
+            <w:tcBorders>
+              <w:top w:val="outset" w:sz="6" w:space="0" w:color="auto"/>
+              <w:left w:val="outset" w:sz="6" w:space="0" w:color="auto"/>
+              <w:bottom w:val="outset" w:sz="6" w:space="0" w:color="auto"/>
+              <w:right w:val="outset" w:sz="6" w:space="0" w:color="auto"/>
+            </w:tcBorders>
+            <w:vAlign w:val="center"/>
+            <w:hideMark/>
+          </w:tcPr>
+          <w:p>
+            <w:pPr>
+              <w:spacing w:line="360" w:lineRule="auto"/>
+              <w:ind w:left="117" w:right="258" w:firstLine="709"/>
+              <w:jc w:val="both"/>
+              <w:rPr>
+                <w:rFonts w:ascii="Times New Roman" w:hAnsi="Times New Roman" w:cs="Times New Roman"/>
+                <w:sz w:val="24"/>
+                <w:szCs w:val="24"/>
+              </w:rPr>
+            </w:pPr>
+            <w:r>
+              <w:rPr>
+                <w:rFonts w:ascii="Times New Roman" w:hAnsi="Times New Roman" w:cs="Times New Roman"/>
+                <w:sz w:val="24"/>
+                <w:szCs w:val="24"/>
+              </w:rPr>
+              <w:t>Управляет изображениями и экраном</w:t>
+            </w:r>
+          </w:p>
+        </w:tc>
+      </w:tr>
+      <w:tr>
+        <w:trPr>
+          <w:tblCellSpacing w:w="0" w:type="dxa"/>
+        </w:trPr>
+        <w:tc>
+          <w:tcPr>
+            <w:tcW w:w="0" w:type="auto"/>
+            <w:tcBorders>
+              <w:top w:val="outset" w:sz="6" w:space="0" w:color="auto"/>
+              <w:left w:val="outset" w:sz="6" w:space="0" w:color="auto"/>
+              <w:bottom w:val="outset" w:sz="6" w:space="0" w:color="auto"/>
+              <w:right w:val="outset" w:sz="6" w:space="0" w:color="auto"/>
+            </w:tcBorders>
+            <w:vAlign w:val="center"/>
+            <w:hideMark/>
+          </w:tcPr>
+          <w:p>
+            <w:pPr>
+              <w:spacing w:line="360" w:lineRule="auto"/>
+              <w:ind w:firstLine="709"/>
+              <w:jc w:val="both"/>
+              <w:rPr>
+                <w:rFonts w:ascii="Times New Roman" w:hAnsi="Times New Roman" w:cs="Times New Roman"/>
+                <w:sz w:val="24"/>
+                <w:szCs w:val="24"/>
+              </w:rPr>
+            </w:pPr>
+            <w:proofErr w:type="spellStart"/>
+            <w:proofErr w:type="gramStart"/>
+            <w:r>
+              <w:rPr>
+                <w:rFonts w:ascii="Times New Roman" w:hAnsi="Times New Roman" w:cs="Times New Roman"/>
+                <w:sz w:val="24"/>
+                <w:szCs w:val="24"/>
+              </w:rPr>
+              <w:lastRenderedPageBreak/>
+              <w:t>pygame.surfarray</w:t>
+            </w:r>
+            <w:proofErr w:type="spellEnd"/>
+            <w:proofErr w:type="gramEnd"/>
+          </w:p>
+        </w:tc>
+        <w:tc>
+          <w:tcPr>
+            <w:tcW w:w="0" w:type="auto"/>
+            <w:tcBorders>
+              <w:top w:val="outset" w:sz="6" w:space="0" w:color="auto"/>
+              <w:left w:val="outset" w:sz="6" w:space="0" w:color="auto"/>
+              <w:bottom w:val="outset" w:sz="6" w:space="0" w:color="auto"/>
+              <w:right w:val="outset" w:sz="6" w:space="0" w:color="auto"/>
+            </w:tcBorders>
+            <w:vAlign w:val="center"/>
+            <w:hideMark/>
+          </w:tcPr>
+          <w:p>
+            <w:pPr>
+              <w:spacing w:line="360" w:lineRule="auto"/>
+              <w:ind w:left="117" w:right="258" w:firstLine="709"/>
+              <w:jc w:val="both"/>
+              <w:rPr>
+                <w:rFonts w:ascii="Times New Roman" w:hAnsi="Times New Roman" w:cs="Times New Roman"/>
+                <w:sz w:val="24"/>
+                <w:szCs w:val="24"/>
+              </w:rPr>
+            </w:pPr>
+            <w:r>
+              <w:rPr>
+                <w:rFonts w:ascii="Times New Roman" w:hAnsi="Times New Roman" w:cs="Times New Roman"/>
+                <w:sz w:val="24"/>
+                <w:szCs w:val="24"/>
+              </w:rPr>
+              <w:t>Манипулирует данными пикселей изображения</w:t>
+            </w:r>
+          </w:p>
+        </w:tc>
+      </w:tr>
+      <w:tr>
+        <w:trPr>
+          <w:tblCellSpacing w:w="0" w:type="dxa"/>
+        </w:trPr>
+        <w:tc>
+          <w:tcPr>
+            <w:tcW w:w="0" w:type="auto"/>
+            <w:tcBorders>
+              <w:top w:val="outset" w:sz="6" w:space="0" w:color="auto"/>
+              <w:left w:val="outset" w:sz="6" w:space="0" w:color="auto"/>
+              <w:bottom w:val="outset" w:sz="6" w:space="0" w:color="auto"/>
+              <w:right w:val="outset" w:sz="6" w:space="0" w:color="auto"/>
+            </w:tcBorders>
+            <w:vAlign w:val="center"/>
+            <w:hideMark/>
+          </w:tcPr>
+          <w:p>
+            <w:pPr>
+              <w:spacing w:line="360" w:lineRule="auto"/>
+              <w:ind w:firstLine="709"/>
+              <w:jc w:val="both"/>
+              <w:rPr>
+                <w:rFonts w:ascii="Times New Roman" w:hAnsi="Times New Roman" w:cs="Times New Roman"/>
+                <w:sz w:val="24"/>
+                <w:szCs w:val="24"/>
+              </w:rPr>
+            </w:pPr>
+            <w:proofErr w:type="spellStart"/>
+            <w:proofErr w:type="gramStart"/>
+            <w:r>
+              <w:rPr>
+                <w:rFonts w:ascii="Times New Roman" w:hAnsi="Times New Roman" w:cs="Times New Roman"/>
+                <w:sz w:val="24"/>
+                <w:szCs w:val="24"/>
+              </w:rPr>
+              <w:t>pygame.time</w:t>
+            </w:r>
+            <w:proofErr w:type="spellEnd"/>
+            <w:proofErr w:type="gramEnd"/>
+          </w:p>
+        </w:tc>
+        <w:tc>
+          <w:tcPr>
+            <w:tcW w:w="0" w:type="auto"/>
+            <w:tcBorders>
+              <w:top w:val="outset" w:sz="6" w:space="0" w:color="auto"/>
+              <w:left w:val="outset" w:sz="6" w:space="0" w:color="auto"/>
+              <w:bottom w:val="outset" w:sz="6" w:space="0" w:color="auto"/>
+              <w:right w:val="outset" w:sz="6" w:space="0" w:color="auto"/>
+            </w:tcBorders>
+            <w:vAlign w:val="center"/>
+            <w:hideMark/>
+          </w:tcPr>
+          <w:p>
+            <w:pPr>
+              <w:spacing w:line="360" w:lineRule="auto"/>
+              <w:ind w:left="117" w:right="258" w:firstLine="709"/>
+              <w:jc w:val="both"/>
+              <w:rPr>
+                <w:rFonts w:ascii="Times New Roman" w:hAnsi="Times New Roman" w:cs="Times New Roman"/>
+                <w:sz w:val="24"/>
+                <w:szCs w:val="24"/>
+              </w:rPr>
+            </w:pPr>
+            <w:r>
+              <w:rPr>
+                <w:rFonts w:ascii="Times New Roman" w:hAnsi="Times New Roman" w:cs="Times New Roman"/>
+                <w:sz w:val="24"/>
+                <w:szCs w:val="24"/>
+              </w:rPr>
+              <w:t>У</w:t>
+            </w:r>
+            <w:r>
+              <w:rPr>
+                <w:rFonts w:ascii="Times New Roman" w:hAnsi="Times New Roman" w:cs="Times New Roman"/>
+                <w:sz w:val="24"/>
+                <w:szCs w:val="24"/>
+              </w:rPr>
+              <w:t>правления временем и частотой кадров</w:t>
+            </w:r>
+          </w:p>
+        </w:tc>
+      </w:tr>
+      <w:tr>
+        <w:trPr>
+          <w:tblCellSpacing w:w="0" w:type="dxa"/>
+        </w:trPr>
+        <w:tc>
+          <w:tcPr>
+            <w:tcW w:w="0" w:type="auto"/>
+            <w:tcBorders>
+              <w:top w:val="outset" w:sz="6" w:space="0" w:color="auto"/>
+              <w:left w:val="outset" w:sz="6" w:space="0" w:color="auto"/>
+              <w:bottom w:val="outset" w:sz="6" w:space="0" w:color="auto"/>
+              <w:right w:val="outset" w:sz="6" w:space="0" w:color="auto"/>
+            </w:tcBorders>
+            <w:vAlign w:val="center"/>
+            <w:hideMark/>
+          </w:tcPr>
+          <w:p>
+            <w:pPr>
+              <w:spacing w:line="360" w:lineRule="auto"/>
+              <w:ind w:firstLine="709"/>
+              <w:jc w:val="both"/>
+              <w:rPr>
+                <w:rFonts w:ascii="Times New Roman" w:hAnsi="Times New Roman" w:cs="Times New Roman"/>
+                <w:sz w:val="24"/>
+                <w:szCs w:val="24"/>
+              </w:rPr>
+            </w:pPr>
+            <w:proofErr w:type="spellStart"/>
+            <w:proofErr w:type="gramStart"/>
+            <w:r>
+              <w:rPr>
+                <w:rFonts w:ascii="Times New Roman" w:hAnsi="Times New Roman" w:cs="Times New Roman"/>
+                <w:sz w:val="24"/>
+                <w:szCs w:val="24"/>
+              </w:rPr>
+              <w:t>pygame.transform</w:t>
+            </w:r>
+            <w:proofErr w:type="spellEnd"/>
+            <w:proofErr w:type="gramEnd"/>
+          </w:p>
+        </w:tc>
+        <w:tc>
+          <w:tcPr>
+            <w:tcW w:w="0" w:type="auto"/>
+            <w:tcBorders>
+              <w:top w:val="outset" w:sz="6" w:space="0" w:color="auto"/>
+              <w:left w:val="outset" w:sz="6" w:space="0" w:color="auto"/>
+              <w:bottom w:val="outset" w:sz="6" w:space="0" w:color="auto"/>
+              <w:right w:val="outset" w:sz="6" w:space="0" w:color="auto"/>
+            </w:tcBorders>
+            <w:vAlign w:val="center"/>
+            <w:hideMark/>
+          </w:tcPr>
+          <w:p>
+            <w:pPr>
+              <w:spacing w:line="360" w:lineRule="auto"/>
+              <w:ind w:left="117" w:right="258" w:firstLine="709"/>
+              <w:jc w:val="both"/>
+              <w:rPr>
+                <w:rFonts w:ascii="Times New Roman" w:hAnsi="Times New Roman" w:cs="Times New Roman"/>
+                <w:sz w:val="24"/>
+                <w:szCs w:val="24"/>
+              </w:rPr>
+            </w:pPr>
+            <w:r>
+              <w:rPr>
+                <w:rFonts w:ascii="Times New Roman" w:hAnsi="Times New Roman" w:cs="Times New Roman"/>
+                <w:sz w:val="24"/>
+                <w:szCs w:val="24"/>
+              </w:rPr>
+              <w:t>Изменение размера и перемещение изображений</w:t>
+            </w:r>
+          </w:p>
+        </w:tc>
+      </w:tr>
+    </w:tbl>
     <w:p>
       <w:pPr>
         <w:spacing w:line="360" w:lineRule="auto"/>
@@ -11364,6 +15366,711 @@
           <w:szCs w:val="28"/>
         </w:rPr>
       </w:pPr>
+    </w:p>
+    <w:p>
+      <w:pPr>
+        <w:pStyle w:val="2"/>
+        <w:spacing w:after="240"/>
+        <w:ind w:firstLine="709"/>
+        <w:rPr>
+          <w:rFonts w:ascii="Times New Roman" w:hAnsi="Times New Roman" w:cs="Times New Roman"/>
+          <w:color w:val="auto"/>
+          <w:sz w:val="28"/>
+          <w:szCs w:val="28"/>
+          <w:lang w:val="en-US"/>
+        </w:rPr>
+      </w:pPr>
+      <w:bookmarkStart w:id="16" w:name="_Toc71063619"/>
+      <w:r>
+        <w:rPr>
+          <w:rFonts w:ascii="Times New Roman" w:hAnsi="Times New Roman" w:cs="Times New Roman"/>
+          <w:color w:val="auto"/>
+          <w:sz w:val="28"/>
+          <w:szCs w:val="28"/>
+        </w:rPr>
+        <w:t xml:space="preserve">2.6 Взаимодействие с клавиатурой </w:t>
+      </w:r>
+      <w:r>
+        <w:rPr>
+          <w:rFonts w:ascii="Times New Roman" w:hAnsi="Times New Roman" w:cs="Times New Roman"/>
+          <w:color w:val="auto"/>
+          <w:sz w:val="28"/>
+          <w:szCs w:val="28"/>
+          <w:lang w:val="en-US"/>
+        </w:rPr>
+        <w:t>pygame</w:t>
+      </w:r>
+      <w:bookmarkEnd w:id="16"/>
+    </w:p>
+    <w:p>
+      <w:pPr>
+        <w:rPr>
+          <w:lang w:val="en-US"/>
+        </w:rPr>
+      </w:pPr>
+    </w:p>
+    <w:p>
+      <w:pPr>
+        <w:spacing w:line="360" w:lineRule="auto"/>
+        <w:ind w:firstLine="709"/>
+        <w:jc w:val="both"/>
+        <w:rPr>
+          <w:rFonts w:ascii="Times New Roman" w:hAnsi="Times New Roman" w:cs="Times New Roman"/>
+          <w:sz w:val="28"/>
+          <w:szCs w:val="28"/>
+        </w:rPr>
+      </w:pPr>
+      <w:r>
+        <w:rPr>
+          <w:rFonts w:ascii="Times New Roman" w:hAnsi="Times New Roman" w:cs="Times New Roman"/>
+          <w:sz w:val="28"/>
+          <w:szCs w:val="28"/>
+        </w:rPr>
+        <w:t xml:space="preserve">Модуль </w:t>
+      </w:r>
+      <w:proofErr w:type="spellStart"/>
+      <w:r>
+        <w:rPr>
+          <w:rFonts w:ascii="Times New Roman" w:hAnsi="Times New Roman" w:cs="Times New Roman"/>
+          <w:sz w:val="28"/>
+          <w:szCs w:val="28"/>
+        </w:rPr>
+        <w:t>pygame.key</w:t>
+      </w:r>
+      <w:proofErr w:type="spellEnd"/>
+      <w:r>
+        <w:rPr>
+          <w:rFonts w:ascii="Times New Roman" w:hAnsi="Times New Roman" w:cs="Times New Roman"/>
+          <w:sz w:val="28"/>
+          <w:szCs w:val="28"/>
+        </w:rPr>
+        <w:t xml:space="preserve"> </w:t>
+      </w:r>
+      <w:r>
+        <w:rPr>
+          <w:rFonts w:ascii="Times New Roman" w:hAnsi="Times New Roman" w:cs="Times New Roman"/>
+          <w:sz w:val="28"/>
+          <w:szCs w:val="28"/>
+        </w:rPr>
+        <w:t>–</w:t>
+      </w:r>
+      <w:r>
+        <w:rPr>
+          <w:rFonts w:ascii="Times New Roman" w:hAnsi="Times New Roman" w:cs="Times New Roman"/>
+          <w:sz w:val="28"/>
+          <w:szCs w:val="28"/>
+        </w:rPr>
+        <w:t>э</w:t>
+      </w:r>
+      <w:r>
+        <w:rPr>
+          <w:rFonts w:ascii="Times New Roman" w:hAnsi="Times New Roman" w:cs="Times New Roman"/>
+          <w:sz w:val="28"/>
+          <w:szCs w:val="28"/>
+        </w:rPr>
+        <w:t>тот модуль содержит функции для работы с клавиатурой.</w:t>
+      </w:r>
+      <w:r>
+        <w:rPr>
+          <w:rFonts w:ascii="Times New Roman" w:hAnsi="Times New Roman" w:cs="Times New Roman"/>
+          <w:sz w:val="28"/>
+          <w:szCs w:val="28"/>
+        </w:rPr>
+        <w:t xml:space="preserve"> </w:t>
+      </w:r>
+      <w:r>
+        <w:rPr>
+          <w:rFonts w:ascii="Times New Roman" w:hAnsi="Times New Roman" w:cs="Times New Roman"/>
+          <w:sz w:val="28"/>
+          <w:szCs w:val="28"/>
+        </w:rPr>
+        <w:t xml:space="preserve">Очередь событий получает события </w:t>
+      </w:r>
+      <w:proofErr w:type="spellStart"/>
+      <w:proofErr w:type="gramStart"/>
+      <w:r>
+        <w:rPr>
+          <w:rFonts w:ascii="Times New Roman" w:hAnsi="Times New Roman" w:cs="Times New Roman"/>
+          <w:sz w:val="28"/>
+          <w:szCs w:val="28"/>
+        </w:rPr>
+        <w:t>pygame.KEYDOWN</w:t>
+      </w:r>
+      <w:proofErr w:type="spellEnd"/>
+      <w:proofErr w:type="gramEnd"/>
+      <w:r>
+        <w:rPr>
+          <w:rFonts w:ascii="Times New Roman" w:hAnsi="Times New Roman" w:cs="Times New Roman"/>
+          <w:sz w:val="28"/>
+          <w:szCs w:val="28"/>
+        </w:rPr>
+        <w:t xml:space="preserve"> и </w:t>
+      </w:r>
+      <w:proofErr w:type="spellStart"/>
+      <w:r>
+        <w:rPr>
+          <w:rFonts w:ascii="Times New Roman" w:hAnsi="Times New Roman" w:cs="Times New Roman"/>
+          <w:sz w:val="28"/>
+          <w:szCs w:val="28"/>
+        </w:rPr>
+        <w:t>pygame.KEYUP</w:t>
+      </w:r>
+      <w:proofErr w:type="spellEnd"/>
+      <w:r>
+        <w:rPr>
+          <w:rFonts w:ascii="Times New Roman" w:hAnsi="Times New Roman" w:cs="Times New Roman"/>
+          <w:sz w:val="28"/>
+          <w:szCs w:val="28"/>
+        </w:rPr>
+        <w:t xml:space="preserve"> при нажатии и отпускании клавиш клавиатуры.</w:t>
+      </w:r>
+    </w:p>
+    <w:p>
+      <w:pPr>
+        <w:spacing w:line="360" w:lineRule="auto"/>
+        <w:ind w:firstLine="709"/>
+        <w:jc w:val="both"/>
+        <w:rPr>
+          <w:rFonts w:ascii="Times New Roman" w:hAnsi="Times New Roman" w:cs="Times New Roman"/>
+          <w:sz w:val="28"/>
+          <w:szCs w:val="28"/>
+        </w:rPr>
+      </w:pPr>
+      <w:r>
+        <w:rPr>
+          <w:rFonts w:ascii="Times New Roman" w:hAnsi="Times New Roman" w:cs="Times New Roman"/>
+          <w:sz w:val="28"/>
+          <w:szCs w:val="28"/>
+        </w:rPr>
+        <w:t xml:space="preserve">Оба события имеют ключевой атрибут, который представляет собой целочисленный идентификатор, представляющий каждую клавишу на </w:t>
+      </w:r>
+      <w:proofErr w:type="spellStart"/>
+      <w:proofErr w:type="gramStart"/>
+      <w:r>
+        <w:rPr>
+          <w:rFonts w:ascii="Times New Roman" w:hAnsi="Times New Roman" w:cs="Times New Roman"/>
+          <w:sz w:val="28"/>
+          <w:szCs w:val="28"/>
+        </w:rPr>
+        <w:t>клавиатуре.Событие</w:t>
+      </w:r>
+      <w:proofErr w:type="spellEnd"/>
+      <w:proofErr w:type="gramEnd"/>
+      <w:r>
+        <w:rPr>
+          <w:rFonts w:ascii="Times New Roman" w:hAnsi="Times New Roman" w:cs="Times New Roman"/>
+          <w:sz w:val="28"/>
+          <w:szCs w:val="28"/>
+        </w:rPr>
+        <w:t xml:space="preserve"> </w:t>
+      </w:r>
+      <w:proofErr w:type="spellStart"/>
+      <w:r>
+        <w:rPr>
+          <w:rFonts w:ascii="Times New Roman" w:hAnsi="Times New Roman" w:cs="Times New Roman"/>
+          <w:sz w:val="28"/>
+          <w:szCs w:val="28"/>
+        </w:rPr>
+        <w:t>pygame.KEYDOWN</w:t>
+      </w:r>
+      <w:proofErr w:type="spellEnd"/>
+      <w:r>
+        <w:rPr>
+          <w:rFonts w:ascii="Times New Roman" w:hAnsi="Times New Roman" w:cs="Times New Roman"/>
+          <w:sz w:val="28"/>
+          <w:szCs w:val="28"/>
+        </w:rPr>
+        <w:t xml:space="preserve"> имеет дополнительные атрибуты: </w:t>
+      </w:r>
+      <w:proofErr w:type="spellStart"/>
+      <w:r>
+        <w:rPr>
+          <w:rFonts w:ascii="Times New Roman" w:hAnsi="Times New Roman" w:cs="Times New Roman"/>
+          <w:sz w:val="28"/>
+          <w:szCs w:val="28"/>
+        </w:rPr>
+        <w:t>unicode</w:t>
+      </w:r>
+      <w:proofErr w:type="spellEnd"/>
+      <w:r>
+        <w:rPr>
+          <w:rFonts w:ascii="Times New Roman" w:hAnsi="Times New Roman" w:cs="Times New Roman"/>
+          <w:sz w:val="28"/>
+          <w:szCs w:val="28"/>
+        </w:rPr>
+        <w:t xml:space="preserve"> и </w:t>
+      </w:r>
+      <w:proofErr w:type="spellStart"/>
+      <w:r>
+        <w:rPr>
+          <w:rFonts w:ascii="Times New Roman" w:hAnsi="Times New Roman" w:cs="Times New Roman"/>
+          <w:sz w:val="28"/>
+          <w:szCs w:val="28"/>
+        </w:rPr>
+        <w:t>scancode</w:t>
+      </w:r>
+      <w:proofErr w:type="spellEnd"/>
+      <w:r>
+        <w:rPr>
+          <w:rFonts w:ascii="Times New Roman" w:hAnsi="Times New Roman" w:cs="Times New Roman"/>
+          <w:sz w:val="28"/>
+          <w:szCs w:val="28"/>
+        </w:rPr>
+        <w:t xml:space="preserve">. </w:t>
+      </w:r>
+      <w:proofErr w:type="spellStart"/>
+      <w:r>
+        <w:rPr>
+          <w:rFonts w:ascii="Times New Roman" w:hAnsi="Times New Roman" w:cs="Times New Roman"/>
+          <w:sz w:val="28"/>
+          <w:szCs w:val="28"/>
+        </w:rPr>
+        <w:t>unicode</w:t>
+      </w:r>
+      <w:proofErr w:type="spellEnd"/>
+      <w:r>
+        <w:rPr>
+          <w:rFonts w:ascii="Times New Roman" w:hAnsi="Times New Roman" w:cs="Times New Roman"/>
+          <w:sz w:val="28"/>
+          <w:szCs w:val="28"/>
+        </w:rPr>
+        <w:t xml:space="preserve"> представляет собой одну символьную строку, которая соответствует введённому символу.</w:t>
+      </w:r>
+    </w:p>
+    <w:p>
+      <w:pPr>
+        <w:spacing w:line="360" w:lineRule="auto"/>
+        <w:ind w:firstLine="709"/>
+        <w:jc w:val="both"/>
+        <w:rPr>
+          <w:rFonts w:ascii="Consolas" w:hAnsi="Consolas" w:cs="Times New Roman"/>
+          <w:sz w:val="28"/>
+          <w:szCs w:val="28"/>
+          <w:lang w:val="en-US"/>
+        </w:rPr>
+      </w:pPr>
+      <w:r>
+        <w:rPr>
+          <w:rFonts w:ascii="Consolas" w:hAnsi="Consolas" w:cs="Times New Roman"/>
+          <w:sz w:val="28"/>
+          <w:szCs w:val="28"/>
+          <w:lang w:val="en-US"/>
+        </w:rPr>
+        <w:t xml:space="preserve">key = </w:t>
+      </w:r>
+      <w:proofErr w:type="spellStart"/>
+      <w:r>
+        <w:rPr>
+          <w:rFonts w:ascii="Consolas" w:hAnsi="Consolas" w:cs="Times New Roman"/>
+          <w:sz w:val="28"/>
+          <w:szCs w:val="28"/>
+          <w:lang w:val="en-US"/>
+        </w:rPr>
+        <w:t>pg.key.get_</w:t>
+      </w:r>
+      <w:proofErr w:type="gramStart"/>
+      <w:r>
+        <w:rPr>
+          <w:rFonts w:ascii="Consolas" w:hAnsi="Consolas" w:cs="Times New Roman"/>
+          <w:sz w:val="28"/>
+          <w:szCs w:val="28"/>
+          <w:lang w:val="en-US"/>
+        </w:rPr>
+        <w:t>pressed</w:t>
+      </w:r>
+      <w:proofErr w:type="spellEnd"/>
+      <w:r>
+        <w:rPr>
+          <w:rFonts w:ascii="Consolas" w:hAnsi="Consolas" w:cs="Times New Roman"/>
+          <w:sz w:val="28"/>
+          <w:szCs w:val="28"/>
+          <w:lang w:val="en-US"/>
+        </w:rPr>
+        <w:t>(</w:t>
+      </w:r>
+      <w:proofErr w:type="gramEnd"/>
+      <w:r>
+        <w:rPr>
+          <w:rFonts w:ascii="Consolas" w:hAnsi="Consolas" w:cs="Times New Roman"/>
+          <w:sz w:val="28"/>
+          <w:szCs w:val="28"/>
+          <w:lang w:val="en-US"/>
+        </w:rPr>
+        <w:t>)</w:t>
+      </w:r>
+    </w:p>
+    <w:p>
+      <w:pPr>
+        <w:spacing w:line="360" w:lineRule="auto"/>
+        <w:ind w:firstLine="709"/>
+        <w:jc w:val="both"/>
+        <w:rPr>
+          <w:rFonts w:ascii="Consolas" w:hAnsi="Consolas" w:cs="Times New Roman"/>
+          <w:sz w:val="28"/>
+          <w:szCs w:val="28"/>
+          <w:lang w:val="en-US"/>
+        </w:rPr>
+      </w:pPr>
+      <w:r>
+        <w:rPr>
+          <w:rFonts w:ascii="Consolas" w:hAnsi="Consolas" w:cs="Times New Roman"/>
+          <w:sz w:val="28"/>
+          <w:szCs w:val="28"/>
+          <w:lang w:val="en-US"/>
+        </w:rPr>
+        <w:t xml:space="preserve">        if key[</w:t>
+      </w:r>
+      <w:proofErr w:type="spellStart"/>
+      <w:proofErr w:type="gramStart"/>
+      <w:r>
+        <w:rPr>
+          <w:rFonts w:ascii="Consolas" w:hAnsi="Consolas" w:cs="Times New Roman"/>
+          <w:sz w:val="28"/>
+          <w:szCs w:val="28"/>
+          <w:lang w:val="en-US"/>
+        </w:rPr>
+        <w:t>pg.K</w:t>
+      </w:r>
+      <w:proofErr w:type="gramEnd"/>
+      <w:r>
+        <w:rPr>
+          <w:rFonts w:ascii="Consolas" w:hAnsi="Consolas" w:cs="Times New Roman"/>
+          <w:sz w:val="28"/>
+          <w:szCs w:val="28"/>
+          <w:lang w:val="en-US"/>
+        </w:rPr>
+        <w:t>_a</w:t>
+      </w:r>
+      <w:proofErr w:type="spellEnd"/>
+      <w:r>
+        <w:rPr>
+          <w:rFonts w:ascii="Consolas" w:hAnsi="Consolas" w:cs="Times New Roman"/>
+          <w:sz w:val="28"/>
+          <w:szCs w:val="28"/>
+          <w:lang w:val="en-US"/>
+        </w:rPr>
+        <w:t>]:</w:t>
+      </w:r>
+    </w:p>
+    <w:p>
+      <w:pPr>
+        <w:spacing w:line="360" w:lineRule="auto"/>
+        <w:ind w:firstLine="709"/>
+        <w:jc w:val="both"/>
+        <w:rPr>
+          <w:rFonts w:ascii="Consolas" w:hAnsi="Consolas" w:cs="Times New Roman"/>
+          <w:sz w:val="28"/>
+          <w:szCs w:val="28"/>
+          <w:lang w:val="en-US"/>
+        </w:rPr>
+      </w:pPr>
+      <w:r>
+        <w:rPr>
+          <w:rFonts w:ascii="Consolas" w:hAnsi="Consolas" w:cs="Times New Roman"/>
+          <w:sz w:val="28"/>
+          <w:szCs w:val="28"/>
+          <w:lang w:val="en-US"/>
+        </w:rPr>
+        <w:t xml:space="preserve">         </w:t>
+      </w:r>
+      <w:proofErr w:type="spellStart"/>
+      <w:proofErr w:type="gramStart"/>
+      <w:r>
+        <w:rPr>
+          <w:rFonts w:ascii="Consolas" w:hAnsi="Consolas" w:cs="Times New Roman"/>
+          <w:sz w:val="28"/>
+          <w:szCs w:val="28"/>
+          <w:lang w:val="en-US"/>
+        </w:rPr>
+        <w:t>self.position</w:t>
+      </w:r>
+      <w:proofErr w:type="spellEnd"/>
+      <w:proofErr w:type="gramEnd"/>
+      <w:r>
+        <w:rPr>
+          <w:rFonts w:ascii="Consolas" w:hAnsi="Consolas" w:cs="Times New Roman"/>
+          <w:sz w:val="28"/>
+          <w:szCs w:val="28"/>
+          <w:lang w:val="en-US"/>
+        </w:rPr>
+        <w:t xml:space="preserve"> -= </w:t>
+      </w:r>
+      <w:proofErr w:type="spellStart"/>
+      <w:r>
+        <w:rPr>
+          <w:rFonts w:ascii="Consolas" w:hAnsi="Consolas" w:cs="Times New Roman"/>
+          <w:sz w:val="28"/>
+          <w:szCs w:val="28"/>
+          <w:lang w:val="en-US"/>
+        </w:rPr>
+        <w:t>self.right</w:t>
+      </w:r>
+      <w:proofErr w:type="spellEnd"/>
+      <w:r>
+        <w:rPr>
+          <w:rFonts w:ascii="Consolas" w:hAnsi="Consolas" w:cs="Times New Roman"/>
+          <w:sz w:val="28"/>
+          <w:szCs w:val="28"/>
+          <w:lang w:val="en-US"/>
+        </w:rPr>
+        <w:t xml:space="preserve"> *</w:t>
+      </w:r>
+      <w:r>
+        <w:rPr>
+          <w:rFonts w:ascii="Consolas" w:hAnsi="Consolas" w:cs="Times New Roman"/>
+          <w:sz w:val="28"/>
+          <w:szCs w:val="28"/>
+          <w:lang w:val="en-US"/>
+        </w:rPr>
+        <w:t xml:space="preserve"> </w:t>
+      </w:r>
+      <w:proofErr w:type="spellStart"/>
+      <w:r>
+        <w:rPr>
+          <w:rFonts w:ascii="Consolas" w:hAnsi="Consolas" w:cs="Times New Roman"/>
+          <w:sz w:val="28"/>
+          <w:szCs w:val="28"/>
+          <w:lang w:val="en-US"/>
+        </w:rPr>
+        <w:t>self.moving_speed</w:t>
+      </w:r>
+      <w:proofErr w:type="spellEnd"/>
+    </w:p>
+    <w:p>
+      <w:pPr>
+        <w:pStyle w:val="2"/>
+        <w:spacing w:after="240"/>
+        <w:ind w:firstLine="709"/>
+        <w:rPr>
+          <w:rFonts w:ascii="Times New Roman" w:hAnsi="Times New Roman" w:cs="Times New Roman"/>
+          <w:color w:val="auto"/>
+          <w:sz w:val="28"/>
+          <w:szCs w:val="28"/>
+          <w:lang w:val="en-US"/>
+        </w:rPr>
+      </w:pPr>
+      <w:bookmarkStart w:id="17" w:name="_Toc71063620"/>
+      <w:r>
+        <w:rPr>
+          <w:rFonts w:ascii="Times New Roman" w:hAnsi="Times New Roman" w:cs="Times New Roman"/>
+          <w:color w:val="auto"/>
+          <w:sz w:val="28"/>
+          <w:szCs w:val="28"/>
+        </w:rPr>
+        <w:t xml:space="preserve">2.7 </w:t>
+      </w:r>
+      <w:r>
+        <w:rPr>
+          <w:rFonts w:ascii="Times New Roman" w:hAnsi="Times New Roman" w:cs="Times New Roman"/>
+          <w:color w:val="auto"/>
+          <w:sz w:val="28"/>
+          <w:szCs w:val="28"/>
+        </w:rPr>
+        <w:t>Управление временем</w:t>
+      </w:r>
+      <w:r>
+        <w:rPr>
+          <w:rFonts w:ascii="Times New Roman" w:hAnsi="Times New Roman" w:cs="Times New Roman"/>
+          <w:color w:val="auto"/>
+          <w:sz w:val="28"/>
+          <w:szCs w:val="28"/>
+        </w:rPr>
+        <w:t xml:space="preserve"> </w:t>
+      </w:r>
+      <w:r>
+        <w:rPr>
+          <w:rFonts w:ascii="Times New Roman" w:hAnsi="Times New Roman" w:cs="Times New Roman"/>
+          <w:color w:val="auto"/>
+          <w:sz w:val="28"/>
+          <w:szCs w:val="28"/>
+          <w:lang w:val="en-US"/>
+        </w:rPr>
+        <w:t>pygame</w:t>
+      </w:r>
+      <w:bookmarkEnd w:id="17"/>
+    </w:p>
+    <w:p>
+      <w:pPr>
+        <w:rPr>
+          <w:lang w:val="en-US"/>
+        </w:rPr>
+      </w:pPr>
+    </w:p>
+    <w:p>
+      <w:pPr>
+        <w:spacing w:line="360" w:lineRule="auto"/>
+        <w:ind w:firstLine="709"/>
+        <w:jc w:val="both"/>
+        <w:rPr>
+          <w:rFonts w:ascii="Times New Roman" w:hAnsi="Times New Roman" w:cs="Times New Roman"/>
+          <w:sz w:val="28"/>
+          <w:szCs w:val="28"/>
+        </w:rPr>
+      </w:pPr>
+      <w:r>
+        <w:rPr>
+          <w:rFonts w:ascii="Times New Roman" w:hAnsi="Times New Roman" w:cs="Times New Roman"/>
+          <w:sz w:val="28"/>
+          <w:szCs w:val="28"/>
+        </w:rPr>
+        <w:t xml:space="preserve">Модуль </w:t>
+      </w:r>
+      <w:proofErr w:type="spellStart"/>
+      <w:proofErr w:type="gramStart"/>
+      <w:r>
+        <w:rPr>
+          <w:rFonts w:ascii="Times New Roman" w:hAnsi="Times New Roman" w:cs="Times New Roman"/>
+          <w:sz w:val="28"/>
+          <w:szCs w:val="28"/>
+        </w:rPr>
+        <w:t>pygame.time</w:t>
+      </w:r>
+      <w:proofErr w:type="spellEnd"/>
+      <w:proofErr w:type="gramEnd"/>
+      <w:r>
+        <w:rPr>
+          <w:rFonts w:ascii="Times New Roman" w:hAnsi="Times New Roman" w:cs="Times New Roman"/>
+          <w:sz w:val="28"/>
+          <w:szCs w:val="28"/>
+        </w:rPr>
+        <w:t xml:space="preserve"> содержит объект </w:t>
+      </w:r>
+      <w:proofErr w:type="spellStart"/>
+      <w:r>
+        <w:rPr>
+          <w:rFonts w:ascii="Times New Roman" w:hAnsi="Times New Roman" w:cs="Times New Roman"/>
+          <w:sz w:val="28"/>
+          <w:szCs w:val="28"/>
+        </w:rPr>
+        <w:t>Clock</w:t>
+      </w:r>
+      <w:proofErr w:type="spellEnd"/>
+      <w:r>
+        <w:rPr>
+          <w:rFonts w:ascii="Times New Roman" w:hAnsi="Times New Roman" w:cs="Times New Roman"/>
+          <w:sz w:val="28"/>
+          <w:szCs w:val="28"/>
+        </w:rPr>
+        <w:t>, который можно использовать для отслеживания</w:t>
+      </w:r>
+    </w:p>
+    <w:p>
+      <w:pPr>
+        <w:spacing w:line="360" w:lineRule="auto"/>
+        <w:ind w:firstLine="709"/>
+        <w:jc w:val="both"/>
+        <w:rPr>
+          <w:rFonts w:ascii="Times New Roman" w:hAnsi="Times New Roman" w:cs="Times New Roman"/>
+          <w:sz w:val="28"/>
+          <w:szCs w:val="28"/>
+        </w:rPr>
+      </w:pPr>
+      <w:r>
+        <w:rPr>
+          <w:rFonts w:ascii="Times New Roman" w:hAnsi="Times New Roman" w:cs="Times New Roman"/>
+          <w:sz w:val="28"/>
+          <w:szCs w:val="28"/>
+        </w:rPr>
+        <w:t xml:space="preserve">времени. Чтобы создать объект типа: время, вызывается конструктор </w:t>
+      </w:r>
+      <w:proofErr w:type="spellStart"/>
+      <w:proofErr w:type="gramStart"/>
+      <w:r>
+        <w:rPr>
+          <w:rFonts w:ascii="Times New Roman" w:hAnsi="Times New Roman" w:cs="Times New Roman"/>
+          <w:sz w:val="28"/>
+          <w:szCs w:val="28"/>
+        </w:rPr>
+        <w:t>pygame.time</w:t>
+      </w:r>
+      <w:proofErr w:type="gramEnd"/>
+      <w:r>
+        <w:rPr>
+          <w:rFonts w:ascii="Times New Roman" w:hAnsi="Times New Roman" w:cs="Times New Roman"/>
+          <w:sz w:val="28"/>
+          <w:szCs w:val="28"/>
+        </w:rPr>
+        <w:t>.Clock</w:t>
+      </w:r>
+      <w:proofErr w:type="spellEnd"/>
+      <w:r>
+        <w:rPr>
+          <w:rFonts w:ascii="Times New Roman" w:hAnsi="Times New Roman" w:cs="Times New Roman"/>
+          <w:sz w:val="28"/>
+          <w:szCs w:val="28"/>
+        </w:rPr>
+        <w:t>:</w:t>
+      </w:r>
+    </w:p>
+    <w:p>
+      <w:pPr>
+        <w:spacing w:line="360" w:lineRule="auto"/>
+        <w:ind w:firstLine="709"/>
+        <w:jc w:val="both"/>
+        <w:rPr>
+          <w:rFonts w:ascii="Consolas" w:hAnsi="Consolas" w:cs="Times New Roman"/>
+          <w:sz w:val="28"/>
+          <w:szCs w:val="28"/>
+        </w:rPr>
+      </w:pPr>
+      <w:proofErr w:type="spellStart"/>
+      <w:r>
+        <w:rPr>
+          <w:rFonts w:ascii="Consolas" w:hAnsi="Consolas" w:cs="Times New Roman"/>
+          <w:sz w:val="28"/>
+          <w:szCs w:val="28"/>
+        </w:rPr>
+        <w:t>clock</w:t>
+      </w:r>
+      <w:proofErr w:type="spellEnd"/>
+      <w:r>
+        <w:rPr>
+          <w:rFonts w:ascii="Consolas" w:hAnsi="Consolas" w:cs="Times New Roman"/>
+          <w:sz w:val="28"/>
+          <w:szCs w:val="28"/>
+        </w:rPr>
+        <w:t xml:space="preserve"> = </w:t>
+      </w:r>
+      <w:proofErr w:type="spellStart"/>
+      <w:proofErr w:type="gramStart"/>
+      <w:r>
+        <w:rPr>
+          <w:rFonts w:ascii="Consolas" w:hAnsi="Consolas" w:cs="Times New Roman"/>
+          <w:sz w:val="28"/>
+          <w:szCs w:val="28"/>
+        </w:rPr>
+        <w:t>pygame.time</w:t>
+      </w:r>
+      <w:proofErr w:type="gramEnd"/>
+      <w:r>
+        <w:rPr>
+          <w:rFonts w:ascii="Consolas" w:hAnsi="Consolas" w:cs="Times New Roman"/>
+          <w:sz w:val="28"/>
+          <w:szCs w:val="28"/>
+        </w:rPr>
+        <w:t>.Clock</w:t>
+      </w:r>
+      <w:proofErr w:type="spellEnd"/>
+      <w:r>
+        <w:rPr>
+          <w:rFonts w:ascii="Consolas" w:hAnsi="Consolas" w:cs="Times New Roman"/>
+          <w:sz w:val="28"/>
+          <w:szCs w:val="28"/>
+        </w:rPr>
+        <w:t>()</w:t>
+      </w:r>
+    </w:p>
+    <w:p>
+      <w:pPr>
+        <w:spacing w:line="360" w:lineRule="auto"/>
+        <w:ind w:firstLine="709"/>
+        <w:jc w:val="both"/>
+        <w:rPr>
+          <w:rFonts w:ascii="Times New Roman" w:hAnsi="Times New Roman" w:cs="Times New Roman"/>
+          <w:sz w:val="28"/>
+          <w:szCs w:val="28"/>
+        </w:rPr>
+      </w:pPr>
       <w:r>
         <w:rPr>
           <w:rFonts w:ascii="Times New Roman" w:hAnsi="Times New Roman" w:cs="Times New Roman"/>
@@ -11371,7 +16078,280 @@
           <w:szCs w:val="28"/>
         </w:rPr>
         <w:lastRenderedPageBreak/>
-        <w:t xml:space="preserve">2. </w:t>
+        <w:t xml:space="preserve">Когда создан объект </w:t>
+      </w:r>
+      <w:proofErr w:type="spellStart"/>
+      <w:r>
+        <w:rPr>
+          <w:rFonts w:ascii="Times New Roman" w:hAnsi="Times New Roman" w:cs="Times New Roman"/>
+          <w:sz w:val="28"/>
+          <w:szCs w:val="28"/>
+        </w:rPr>
+        <w:t>clock</w:t>
+      </w:r>
+      <w:proofErr w:type="spellEnd"/>
+      <w:r>
+        <w:rPr>
+          <w:rFonts w:ascii="Times New Roman" w:hAnsi="Times New Roman" w:cs="Times New Roman"/>
+          <w:sz w:val="28"/>
+          <w:szCs w:val="28"/>
+        </w:rPr>
+        <w:t xml:space="preserve">, можно вызвать его функцию </w:t>
+      </w:r>
+      <w:proofErr w:type="spellStart"/>
+      <w:r>
+        <w:rPr>
+          <w:rFonts w:ascii="Times New Roman" w:hAnsi="Times New Roman" w:cs="Times New Roman"/>
+          <w:sz w:val="28"/>
+          <w:szCs w:val="28"/>
+        </w:rPr>
+        <w:t>tick</w:t>
+      </w:r>
+      <w:proofErr w:type="spellEnd"/>
+      <w:r>
+        <w:rPr>
+          <w:rFonts w:ascii="Times New Roman" w:hAnsi="Times New Roman" w:cs="Times New Roman"/>
+          <w:sz w:val="28"/>
+          <w:szCs w:val="28"/>
+        </w:rPr>
+        <w:t xml:space="preserve"> один раз за кадр,</w:t>
+      </w:r>
+      <w:r>
+        <w:rPr>
+          <w:rFonts w:ascii="Times New Roman" w:hAnsi="Times New Roman" w:cs="Times New Roman"/>
+          <w:sz w:val="28"/>
+          <w:szCs w:val="28"/>
+        </w:rPr>
+        <w:t xml:space="preserve"> </w:t>
+      </w:r>
+      <w:r>
+        <w:rPr>
+          <w:rFonts w:ascii="Times New Roman" w:hAnsi="Times New Roman" w:cs="Times New Roman"/>
+          <w:sz w:val="28"/>
+          <w:szCs w:val="28"/>
+        </w:rPr>
+        <w:t>которая возвращает время, прошедшее со времени предыдущего вызова в миллисекундах:</w:t>
+      </w:r>
+    </w:p>
+    <w:p>
+      <w:pPr>
+        <w:spacing w:line="360" w:lineRule="auto"/>
+        <w:ind w:firstLine="709"/>
+        <w:jc w:val="both"/>
+        <w:rPr>
+          <w:rFonts w:ascii="Consolas" w:hAnsi="Consolas" w:cs="Times New Roman"/>
+          <w:sz w:val="28"/>
+          <w:szCs w:val="28"/>
+        </w:rPr>
+      </w:pPr>
+      <w:proofErr w:type="spellStart"/>
+      <w:r>
+        <w:rPr>
+          <w:rFonts w:ascii="Consolas" w:hAnsi="Consolas" w:cs="Times New Roman"/>
+          <w:sz w:val="28"/>
+          <w:szCs w:val="28"/>
+        </w:rPr>
+        <w:t>time_passed</w:t>
+      </w:r>
+      <w:proofErr w:type="spellEnd"/>
+      <w:r>
+        <w:rPr>
+          <w:rFonts w:ascii="Consolas" w:hAnsi="Consolas" w:cs="Times New Roman"/>
+          <w:sz w:val="28"/>
+          <w:szCs w:val="28"/>
+        </w:rPr>
+        <w:t xml:space="preserve"> = </w:t>
+      </w:r>
+      <w:proofErr w:type="spellStart"/>
+      <w:proofErr w:type="gramStart"/>
+      <w:r>
+        <w:rPr>
+          <w:rFonts w:ascii="Consolas" w:hAnsi="Consolas" w:cs="Times New Roman"/>
+          <w:sz w:val="28"/>
+          <w:szCs w:val="28"/>
+        </w:rPr>
+        <w:t>clock.tick</w:t>
+      </w:r>
+      <w:proofErr w:type="spellEnd"/>
+      <w:proofErr w:type="gramEnd"/>
+      <w:r>
+        <w:rPr>
+          <w:rFonts w:ascii="Consolas" w:hAnsi="Consolas" w:cs="Times New Roman"/>
+          <w:sz w:val="28"/>
+          <w:szCs w:val="28"/>
+        </w:rPr>
+        <w:t xml:space="preserve"> ()</w:t>
+      </w:r>
+    </w:p>
+    <w:p>
+      <w:pPr>
+        <w:spacing w:line="360" w:lineRule="auto"/>
+        <w:ind w:firstLine="709"/>
+        <w:jc w:val="both"/>
+        <w:rPr>
+          <w:rFonts w:ascii="Times New Roman" w:hAnsi="Times New Roman" w:cs="Times New Roman"/>
+          <w:sz w:val="28"/>
+          <w:szCs w:val="28"/>
+        </w:rPr>
+      </w:pPr>
+      <w:r>
+        <w:rPr>
+          <w:rFonts w:ascii="Times New Roman" w:hAnsi="Times New Roman" w:cs="Times New Roman"/>
+          <w:sz w:val="28"/>
+          <w:szCs w:val="28"/>
+        </w:rPr>
+        <w:t xml:space="preserve">Функция </w:t>
+      </w:r>
+      <w:proofErr w:type="spellStart"/>
+      <w:r>
+        <w:rPr>
+          <w:rFonts w:ascii="Times New Roman" w:hAnsi="Times New Roman" w:cs="Times New Roman"/>
+          <w:sz w:val="28"/>
+          <w:szCs w:val="28"/>
+        </w:rPr>
+        <w:t>tick</w:t>
+      </w:r>
+      <w:proofErr w:type="spellEnd"/>
+      <w:r>
+        <w:rPr>
+          <w:rFonts w:ascii="Times New Roman" w:hAnsi="Times New Roman" w:cs="Times New Roman"/>
+          <w:sz w:val="28"/>
+          <w:szCs w:val="28"/>
+        </w:rPr>
+        <w:t xml:space="preserve"> может использовать необязательный параметр для установления максимальной частоты кадров. Этот параметр нужен, если игра запущена на рабочем компьютере и необходимо контролировать, чтобы она не использовала всю его вычислительная мощность на 100%:</w:t>
+      </w:r>
+    </w:p>
+    <w:p>
+      <w:pPr>
+        <w:spacing w:line="360" w:lineRule="auto"/>
+        <w:ind w:firstLine="709"/>
+        <w:jc w:val="both"/>
+        <w:rPr>
+          <w:rFonts w:ascii="Consolas" w:hAnsi="Consolas" w:cs="Times New Roman"/>
+          <w:sz w:val="28"/>
+          <w:szCs w:val="28"/>
+        </w:rPr>
+      </w:pPr>
+      <w:proofErr w:type="spellStart"/>
+      <w:r>
+        <w:rPr>
+          <w:rFonts w:ascii="Consolas" w:hAnsi="Consolas" w:cs="Times New Roman"/>
+          <w:sz w:val="28"/>
+          <w:szCs w:val="28"/>
+        </w:rPr>
+        <w:t>time_passed</w:t>
+      </w:r>
+      <w:proofErr w:type="spellEnd"/>
+      <w:r>
+        <w:rPr>
+          <w:rFonts w:ascii="Consolas" w:hAnsi="Consolas" w:cs="Times New Roman"/>
+          <w:sz w:val="28"/>
+          <w:szCs w:val="28"/>
+        </w:rPr>
+        <w:t xml:space="preserve"> = </w:t>
+      </w:r>
+      <w:proofErr w:type="spellStart"/>
+      <w:proofErr w:type="gramStart"/>
+      <w:r>
+        <w:rPr>
+          <w:rFonts w:ascii="Consolas" w:hAnsi="Consolas" w:cs="Times New Roman"/>
+          <w:sz w:val="28"/>
+          <w:szCs w:val="28"/>
+        </w:rPr>
+        <w:t>clock.tick</w:t>
+      </w:r>
+      <w:proofErr w:type="spellEnd"/>
+      <w:proofErr w:type="gramEnd"/>
+      <w:r>
+        <w:rPr>
+          <w:rFonts w:ascii="Consolas" w:hAnsi="Consolas" w:cs="Times New Roman"/>
+          <w:sz w:val="28"/>
+          <w:szCs w:val="28"/>
+        </w:rPr>
+        <w:t xml:space="preserve"> (30)</w:t>
+      </w:r>
+    </w:p>
+    <w:p>
+      <w:pPr>
+        <w:spacing w:line="360" w:lineRule="auto"/>
+        <w:jc w:val="both"/>
+        <w:rPr>
+          <w:rFonts w:ascii="Times New Roman" w:hAnsi="Times New Roman" w:cs="Times New Roman"/>
+          <w:sz w:val="28"/>
+          <w:szCs w:val="28"/>
+        </w:rPr>
+      </w:pPr>
+      <w:r>
+        <w:rPr>
+          <w:rFonts w:ascii="Times New Roman" w:hAnsi="Times New Roman" w:cs="Times New Roman"/>
+          <w:sz w:val="28"/>
+          <w:szCs w:val="28"/>
+        </w:rPr>
+        <w:t>Игра будет работать со скоростью не более 30 кадров в секунду</w:t>
+      </w:r>
+      <w:r>
+        <w:rPr>
+          <w:rFonts w:ascii="Times New Roman" w:hAnsi="Times New Roman" w:cs="Times New Roman"/>
+          <w:sz w:val="28"/>
+          <w:szCs w:val="28"/>
+        </w:rPr>
+        <w:t>.</w:t>
+      </w:r>
+    </w:p>
+    <w:p>
+      <w:pPr>
+        <w:rPr>
+          <w:rFonts w:ascii="Times New Roman" w:hAnsi="Times New Roman" w:cs="Times New Roman"/>
+          <w:sz w:val="28"/>
+          <w:szCs w:val="28"/>
+        </w:rPr>
+      </w:pPr>
+      <w:r>
+        <w:rPr>
+          <w:rFonts w:ascii="Times New Roman" w:hAnsi="Times New Roman" w:cs="Times New Roman"/>
+          <w:sz w:val="28"/>
+          <w:szCs w:val="28"/>
+        </w:rPr>
+        <w:br w:type="page"/>
+      </w:r>
+    </w:p>
+    <w:p>
+      <w:pPr>
+        <w:spacing w:line="360" w:lineRule="auto"/>
+        <w:jc w:val="center"/>
+        <w:rPr>
+          <w:rFonts w:ascii="Times New Roman" w:hAnsi="Times New Roman" w:cs="Times New Roman"/>
+          <w:sz w:val="28"/>
+          <w:szCs w:val="28"/>
+        </w:rPr>
+      </w:pPr>
+      <w:r>
+        <w:rPr>
+          <w:rFonts w:ascii="Times New Roman" w:hAnsi="Times New Roman" w:cs="Times New Roman"/>
+          <w:sz w:val="28"/>
+          <w:szCs w:val="28"/>
+        </w:rPr>
+        <w:lastRenderedPageBreak/>
+        <w:t>3. РАЗРАБОТКА ПРОГРАММНОГО ПРОДУКТА</w:t>
+      </w:r>
+    </w:p>
+    <w:p>
+      <w:pPr>
+        <w:spacing w:line="360" w:lineRule="auto"/>
+        <w:ind w:firstLine="709"/>
+        <w:rPr>
+          <w:rFonts w:ascii="Times New Roman" w:hAnsi="Times New Roman" w:cs="Times New Roman"/>
+          <w:sz w:val="28"/>
+          <w:szCs w:val="28"/>
+        </w:rPr>
+      </w:pPr>
+      <w:r>
+        <w:rPr>
+          <w:rFonts w:ascii="Times New Roman" w:hAnsi="Times New Roman" w:cs="Times New Roman"/>
+          <w:sz w:val="28"/>
+          <w:szCs w:val="28"/>
+        </w:rPr>
+        <w:t xml:space="preserve">3.1 </w:t>
       </w:r>
     </w:p>
     <w:sectPr>
@@ -11952,6 +16932,29 @@
       <w:szCs w:val="26"/>
     </w:rPr>
   </w:style>
+  <w:style w:type="paragraph" w:styleId="3">
+    <w:name w:val="heading 3"/>
+    <w:basedOn w:val="a"/>
+    <w:next w:val="a"/>
+    <w:link w:val="30"/>
+    <w:uiPriority w:val="9"/>
+    <w:semiHidden/>
+    <w:unhideWhenUsed/>
+    <w:qFormat/>
+    <w:rsid w:val="00301D66"/>
+    <w:pPr>
+      <w:keepNext/>
+      <w:keepLines/>
+      <w:spacing w:before="40" w:after="0"/>
+      <w:outlineLvl w:val="2"/>
+    </w:pPr>
+    <w:rPr>
+      <w:rFonts w:asciiTheme="majorHAnsi" w:eastAsiaTheme="majorEastAsia" w:hAnsiTheme="majorHAnsi" w:cstheme="majorBidi"/>
+      <w:color w:val="1F3763" w:themeColor="accent1" w:themeShade="7F"/>
+      <w:sz w:val="24"/>
+      <w:szCs w:val="24"/>
+    </w:rPr>
+  </w:style>
   <w:style w:type="character" w:default="1" w:styleId="a0">
     <w:name w:val="Default Paragraph Font"/>
     <w:uiPriority w:val="1"/>
@@ -12142,6 +17145,20 @@
       <w:spacing w:after="100"/>
       <w:ind w:left="220"/>
     </w:pPr>
+  </w:style>
+  <w:style w:type="character" w:customStyle="1" w:styleId="30">
+    <w:name w:val="Заголовок 3 Знак"/>
+    <w:basedOn w:val="a0"/>
+    <w:link w:val="3"/>
+    <w:uiPriority w:val="9"/>
+    <w:semiHidden/>
+    <w:rsid w:val="00301D66"/>
+    <w:rPr>
+      <w:rFonts w:asciiTheme="majorHAnsi" w:eastAsiaTheme="majorEastAsia" w:hAnsiTheme="majorHAnsi" w:cstheme="majorBidi"/>
+      <w:color w:val="1F3763" w:themeColor="accent1" w:themeShade="7F"/>
+      <w:sz w:val="24"/>
+      <w:szCs w:val="24"/>
+    </w:rPr>
   </w:style>
 </w:styles>
 </file>
